--- a/Otros/Plantilla.docx
+++ b/Otros/Plantilla.docx
@@ -3,31 +3,544 @@
 <w:document xmlns:wpc="http://schemas.microsoft.com/office/word/2010/wordprocessingCanvas" xmlns:cx="http://schemas.microsoft.com/office/drawing/2014/chartex" xmlns:cx1="http://schemas.microsoft.com/office/drawing/2015/9/8/chartex" xmlns:cx2="http://schemas.microsoft.com/office/drawing/2015/10/21/chartex" xmlns:cx3="http://schemas.microsoft.com/office/drawing/2016/5/9/chartex" xmlns:cx4="http://schemas.microsoft.com/office/drawing/2016/5/10/chartex" xmlns:cx5="http://schemas.microsoft.com/office/drawing/2016/5/11/chartex" xmlns:cx6="http://schemas.microsoft.com/office/drawing/2016/5/12/chartex" xmlns:cx7="http://schemas.microsoft.com/office/drawing/2016/5/13/chartex" xmlns:cx8="http://schemas.microsoft.com/office/drawing/2016/5/14/chartex" xmlns:mc="http://schemas.openxmlformats.org/markup-compatibility/2006" xmlns:aink="http://schemas.microsoft.com/office/drawing/2016/ink" xmlns:am3d="http://schemas.microsoft.com/office/drawing/2017/model3d" xmlns:o="urn:schemas-microsoft-com:office:office" xmlns:oel="http://schemas.microsoft.com/office/2019/extlst" xmlns:r="http://schemas.openxmlformats.org/officeDocument/2006/relationships" xmlns:m="http://schemas.openxmlformats.org/officeDocument/2006/math" xmlns:v="urn:schemas-microsoft-com:vml" xmlns:wp14="http://schemas.microsoft.com/office/word/2010/wordprocessingDrawing" xmlns:wp="http://schemas.openxmlformats.org/drawingml/2006/wordprocessingDrawing" xmlns:w10="urn:schemas-microsoft-com:office:word" xmlns:w="http://schemas.openxmlformats.org/wordprocessingml/2006/main" xmlns:w14="http://schemas.microsoft.com/office/word/2010/wordml" xmlns:w15="http://schemas.microsoft.com/office/word/2012/wordml" xmlns:w16cex="http://schemas.microsoft.com/office/word/2018/wordml/cex" xmlns:w16cid="http://schemas.microsoft.com/office/word/2016/wordml/cid" xmlns:w16="http://schemas.microsoft.com/office/word/2018/wordml" xmlns:w16du="http://schemas.microsoft.com/office/word/2023/wordml/word16du" xmlns:w16sdtdh="http://schemas.microsoft.com/office/word/2020/wordml/sdtdatahash" xmlns:w16sdtfl="http://schemas.microsoft.com/office/word/2024/wordml/sdtformatlock" xmlns:w16se="http://schemas.microsoft.com/office/word/2015/wordml/symex" xmlns:wpg="http://schemas.microsoft.com/office/word/2010/wordprocessingGroup" xmlns:wpi="http://schemas.microsoft.com/office/word/2010/wordprocessingInk" xmlns:wne="http://schemas.microsoft.com/office/word/2006/wordml" xmlns:wps="http://schemas.microsoft.com/office/word/2010/wordprocessingShape" mc:Ignorable="w14 w15 w16se w16cid w16 w16cex w16sdtdh w16sdtfl w16du wp14">
   <w:body>
     <w:p>
-      <w:r>
+      <w:pPr>
+        <w:rPr>
+          <w:b/>
+          <w:bCs/>
+          <w:color w:val="124F1A" w:themeColor="accent3" w:themeShade="BF"/>
+          <w:sz w:val="50"/>
+          <w:szCs w:val="50"/>
+        </w:rPr>
+      </w:pPr>
+      <w:r>
+        <w:rPr>
+          <w:rFonts w:ascii="Arial" w:hAnsi="Arial" w:cs="Arial"/>
+          <w:noProof/>
+          <w:color w:val="FFFFFF" w:themeColor="background1"/>
+          <w:sz w:val="36"/>
+          <w:szCs w:val="36"/>
+        </w:rPr>
+        <w:drawing>
+          <wp:anchor distT="0" distB="0" distL="114300" distR="114300" simplePos="0" relativeHeight="251659264" behindDoc="1" locked="0" layoutInCell="1" allowOverlap="1" wp14:anchorId="6B891D13" wp14:editId="160D0B77">
+            <wp:simplePos x="0" y="0"/>
+            <wp:positionH relativeFrom="page">
+              <wp:posOffset>-60325</wp:posOffset>
+            </wp:positionH>
+            <wp:positionV relativeFrom="paragraph">
+              <wp:posOffset>-1082040</wp:posOffset>
+            </wp:positionV>
+            <wp:extent cx="13425805" cy="7667625"/>
+            <wp:effectExtent l="0" t="0" r="4445" b="9525"/>
+            <wp:wrapNone/>
+            <wp:docPr id="4" name="Picture 4" descr="A close up of a keyboard&#10;&#10;Description automatically generated with medium confidence"/>
+            <wp:cNvGraphicFramePr>
+              <a:graphicFrameLocks xmlns:a="http://schemas.openxmlformats.org/drawingml/2006/main" noChangeAspect="1"/>
+            </wp:cNvGraphicFramePr>
+            <a:graphic xmlns:a="http://schemas.openxmlformats.org/drawingml/2006/main">
+              <a:graphicData uri="http://schemas.openxmlformats.org/drawingml/2006/picture">
+                <pic:pic xmlns:pic="http://schemas.openxmlformats.org/drawingml/2006/picture">
+                  <pic:nvPicPr>
+                    <pic:cNvPr id="4" name="Picture 4" descr="A close up of a keyboard&#10;&#10;Description automatically generated with medium confidence"/>
+                    <pic:cNvPicPr/>
+                  </pic:nvPicPr>
+                  <pic:blipFill>
+                    <a:blip r:embed="rId7" cstate="print">
+                      <a:extLst>
+                        <a:ext uri="{28A0092B-C50C-407E-A947-70E740481C1C}">
+                          <a14:useLocalDpi xmlns:a14="http://schemas.microsoft.com/office/drawing/2010/main" val="0"/>
+                        </a:ext>
+                      </a:extLst>
+                    </a:blip>
+                    <a:stretch>
+                      <a:fillRect/>
+                    </a:stretch>
+                  </pic:blipFill>
+                  <pic:spPr>
+                    <a:xfrm>
+                      <a:off x="0" y="0"/>
+                      <a:ext cx="13425805" cy="7667625"/>
+                    </a:xfrm>
+                    <a:prstGeom prst="rect">
+                      <a:avLst/>
+                    </a:prstGeom>
+                  </pic:spPr>
+                </pic:pic>
+              </a:graphicData>
+            </a:graphic>
+            <wp14:sizeRelH relativeFrom="margin">
+              <wp14:pctWidth>0</wp14:pctWidth>
+            </wp14:sizeRelH>
+            <wp14:sizeRelV relativeFrom="margin">
+              <wp14:pctHeight>0</wp14:pctHeight>
+            </wp14:sizeRelV>
+          </wp:anchor>
+        </w:drawing>
+      </w:r>
+      <w:r>
+        <w:rPr>
+          <w:b/>
+          <w:bCs/>
+          <w:color w:val="124F1A" w:themeColor="accent3" w:themeShade="BF"/>
+          <w:sz w:val="50"/>
+          <w:szCs w:val="50"/>
+        </w:rPr>
         <w:t>Revisión en materia de precios de transferencia para la auditoría del &lt;&lt;Ejercicio completo&gt;&gt;</w:t>
       </w:r>
     </w:p>
     <w:p>
-      <w:r>
+      <w:pPr>
+        <w:rPr>
+          <w:b/>
+          <w:bCs/>
+          <w:color w:val="124F1A" w:themeColor="accent3" w:themeShade="BF"/>
+          <w:sz w:val="50"/>
+          <w:szCs w:val="50"/>
+        </w:rPr>
+      </w:pPr>
+      <w:r>
+        <w:rPr>
+          <w:b/>
+          <w:bCs/>
+          <w:color w:val="124F1A" w:themeColor="accent3" w:themeShade="BF"/>
+          <w:sz w:val="50"/>
+          <w:szCs w:val="50"/>
+        </w:rPr>
         <w:t>&lt;&lt;Nombre de la Compañía&gt;&gt;</w:t>
       </w:r>
     </w:p>
     <w:p>
+      <w:pPr>
+        <w:rPr>
+          <w:b/>
+          <w:bCs/>
+          <w:color w:val="124F1A" w:themeColor="accent3" w:themeShade="BF"/>
+          <w:sz w:val="50"/>
+          <w:szCs w:val="50"/>
+        </w:rPr>
+      </w:pPr>
       <w:proofErr w:type="spellStart"/>
       <w:r>
+        <w:rPr>
+          <w:b/>
+          <w:bCs/>
+          <w:color w:val="124F1A" w:themeColor="accent3" w:themeShade="BF"/>
+          <w:sz w:val="50"/>
+          <w:szCs w:val="50"/>
+        </w:rPr>
         <w:t>Mazars</w:t>
       </w:r>
       <w:proofErr w:type="spellEnd"/>
       <w:r>
+        <w:rPr>
+          <w:b/>
+          <w:bCs/>
+          <w:color w:val="124F1A" w:themeColor="accent3" w:themeShade="BF"/>
+          <w:sz w:val="50"/>
+          <w:szCs w:val="50"/>
+        </w:rPr>
         <w:t xml:space="preserve"> </w:t>
       </w:r>
       <w:proofErr w:type="spellStart"/>
       <w:r>
+        <w:rPr>
+          <w:b/>
+          <w:bCs/>
+          <w:color w:val="124F1A" w:themeColor="accent3" w:themeShade="BF"/>
+          <w:sz w:val="50"/>
+          <w:szCs w:val="50"/>
+        </w:rPr>
         <w:t>Tax</w:t>
       </w:r>
       <w:proofErr w:type="spellEnd"/>
       <w:r>
+        <w:rPr>
+          <w:b/>
+          <w:bCs/>
+          <w:color w:val="124F1A" w:themeColor="accent3" w:themeShade="BF"/>
+          <w:sz w:val="50"/>
+          <w:szCs w:val="50"/>
+        </w:rPr>
         <w:t xml:space="preserve"> &amp; Legal, S.L.P. </w:t>
+      </w:r>
+    </w:p>
+    <w:p/>
+    <w:p/>
+    <w:p/>
+    <w:p/>
+    <w:p/>
+    <w:p>
+      <w:pPr>
+        <w:tabs>
+          <w:tab w:val="left" w:pos="8160"/>
+        </w:tabs>
+      </w:pPr>
+      <w:r>
+        <w:tab/>
+      </w:r>
+    </w:p>
+    <w:p/>
+    <w:p>
+      <w:pPr>
+        <w:tabs>
+          <w:tab w:val="left" w:pos="8244"/>
+        </w:tabs>
+      </w:pPr>
+      <w:r>
+        <w:tab/>
+      </w:r>
+    </w:p>
+    <w:p/>
+    <w:p/>
+    <w:p>
+      <w:pPr>
+        <w:rPr>
+          <w:rFonts w:ascii="Arial" w:hAnsi="Arial" w:cs="Arial"/>
+          <w:color w:val="747474" w:themeColor="background2" w:themeShade="80"/>
+          <w:sz w:val="32"/>
+          <w:szCs w:val="32"/>
+        </w:rPr>
+      </w:pPr>
+      <w:r>
+        <w:rPr>
+          <w:rFonts w:ascii="Arial" w:hAnsi="Arial" w:cs="Arial"/>
+          <w:color w:val="747474" w:themeColor="background2" w:themeShade="80"/>
+          <w:sz w:val="32"/>
+          <w:szCs w:val="32"/>
+        </w:rPr>
+        <w:lastRenderedPageBreak/>
+        <w:t>&lt;&lt;</w:t>
+      </w:r>
+      <w:proofErr w:type="spellStart"/>
+      <w:r>
+        <w:rPr>
+          <w:rFonts w:ascii="Arial" w:hAnsi="Arial" w:cs="Arial"/>
+          <w:color w:val="747474" w:themeColor="background2" w:themeShade="80"/>
+          <w:sz w:val="32"/>
+          <w:szCs w:val="32"/>
+        </w:rPr>
+        <w:t>Indice</w:t>
+      </w:r>
+      <w:proofErr w:type="spellEnd"/>
+      <w:r>
+        <w:rPr>
+          <w:rFonts w:ascii="Arial" w:hAnsi="Arial" w:cs="Arial"/>
+          <w:color w:val="747474" w:themeColor="background2" w:themeShade="80"/>
+          <w:sz w:val="32"/>
+          <w:szCs w:val="32"/>
+        </w:rPr>
+        <w:t>&gt;&gt;</w:t>
+      </w:r>
+      <w:r>
+        <w:rPr>
+          <w:rFonts w:ascii="Arial" w:hAnsi="Arial" w:cs="Arial"/>
+          <w:b/>
+          <w:bCs/>
+          <w:color w:val="747474" w:themeColor="background2" w:themeShade="80"/>
+          <w:sz w:val="32"/>
+          <w:szCs w:val="32"/>
+        </w:rPr>
+        <w:t>Contenidos</w:t>
+      </w:r>
+    </w:p>
+    <w:p>
+      <w:pPr>
+        <w:rPr>
+          <w:rFonts w:ascii="Arial" w:hAnsi="Arial" w:cs="Arial"/>
+          <w:color w:val="747474" w:themeColor="background2" w:themeShade="80"/>
+          <w:sz w:val="32"/>
+          <w:szCs w:val="32"/>
+        </w:rPr>
+      </w:pPr>
+    </w:p>
+    <w:p>
+      <w:pPr>
+        <w:rPr>
+          <w:rFonts w:ascii="Arial" w:hAnsi="Arial" w:cs="Arial"/>
+          <w:color w:val="747474" w:themeColor="background2" w:themeShade="80"/>
+          <w:sz w:val="20"/>
+          <w:szCs w:val="20"/>
+        </w:rPr>
+      </w:pPr>
+      <w:r>
+        <w:rPr>
+          <w:rFonts w:ascii="Arial" w:hAnsi="Arial" w:cs="Arial"/>
+          <w:color w:val="747474" w:themeColor="background2" w:themeShade="80"/>
+          <w:sz w:val="20"/>
+          <w:szCs w:val="20"/>
+        </w:rPr>
+        <w:t>1.</w:t>
+      </w:r>
+      <w:r>
+        <w:rPr>
+          <w:rFonts w:ascii="Arial" w:hAnsi="Arial" w:cs="Arial"/>
+          <w:color w:val="747474" w:themeColor="background2" w:themeShade="80"/>
+          <w:sz w:val="20"/>
+          <w:szCs w:val="20"/>
+        </w:rPr>
+        <w:tab/>
+        <w:t>Introducción y alcance del trabajo</w:t>
+      </w:r>
+      <w:r>
+        <w:rPr>
+          <w:rFonts w:ascii="Arial" w:hAnsi="Arial" w:cs="Arial"/>
+          <w:color w:val="747474" w:themeColor="background2" w:themeShade="80"/>
+          <w:sz w:val="20"/>
+          <w:szCs w:val="20"/>
+        </w:rPr>
+        <w:tab/>
+      </w:r>
+      <w:r>
+        <w:rPr>
+          <w:rFonts w:ascii="Arial" w:hAnsi="Arial" w:cs="Arial"/>
+          <w:color w:val="747474" w:themeColor="background2" w:themeShade="80"/>
+          <w:sz w:val="20"/>
+          <w:szCs w:val="20"/>
+        </w:rPr>
+        <w:t>&lt;&lt;1&gt;&gt;</w:t>
+      </w:r>
+    </w:p>
+    <w:p>
+      <w:pPr>
+        <w:rPr>
+          <w:rFonts w:ascii="Arial" w:hAnsi="Arial" w:cs="Arial"/>
+          <w:color w:val="747474" w:themeColor="background2" w:themeShade="80"/>
+          <w:sz w:val="20"/>
+          <w:szCs w:val="20"/>
+        </w:rPr>
+      </w:pPr>
+      <w:r>
+        <w:rPr>
+          <w:rFonts w:ascii="Arial" w:hAnsi="Arial" w:cs="Arial"/>
+          <w:color w:val="747474" w:themeColor="background2" w:themeShade="80"/>
+          <w:sz w:val="20"/>
+          <w:szCs w:val="20"/>
+        </w:rPr>
+        <w:t>2.</w:t>
+      </w:r>
+      <w:r>
+        <w:rPr>
+          <w:rFonts w:ascii="Arial" w:hAnsi="Arial" w:cs="Arial"/>
+          <w:color w:val="747474" w:themeColor="background2" w:themeShade="80"/>
+          <w:sz w:val="20"/>
+          <w:szCs w:val="20"/>
+        </w:rPr>
+        <w:tab/>
+        <w:t>Resumen ejecutivo</w:t>
+      </w:r>
+      <w:r>
+        <w:rPr>
+          <w:rFonts w:ascii="Arial" w:hAnsi="Arial" w:cs="Arial"/>
+          <w:color w:val="747474" w:themeColor="background2" w:themeShade="80"/>
+          <w:sz w:val="20"/>
+          <w:szCs w:val="20"/>
+        </w:rPr>
+        <w:t>&lt;&lt;2&gt;&gt;</w:t>
+      </w:r>
+      <w:r>
+        <w:rPr>
+          <w:rFonts w:ascii="Arial" w:hAnsi="Arial" w:cs="Arial"/>
+          <w:color w:val="747474" w:themeColor="background2" w:themeShade="80"/>
+          <w:sz w:val="20"/>
+          <w:szCs w:val="20"/>
+        </w:rPr>
+        <w:tab/>
+      </w:r>
+    </w:p>
+    <w:p>
+      <w:pPr>
+        <w:rPr>
+          <w:rFonts w:ascii="Arial" w:hAnsi="Arial" w:cs="Arial"/>
+          <w:color w:val="747474" w:themeColor="background2" w:themeShade="80"/>
+          <w:sz w:val="20"/>
+          <w:szCs w:val="20"/>
+        </w:rPr>
+      </w:pPr>
+      <w:r>
+        <w:rPr>
+          <w:rFonts w:ascii="Arial" w:hAnsi="Arial" w:cs="Arial"/>
+          <w:color w:val="747474" w:themeColor="background2" w:themeShade="80"/>
+          <w:sz w:val="20"/>
+          <w:szCs w:val="20"/>
+        </w:rPr>
+        <w:t>Anexo I – Revisión valorativa</w:t>
+      </w:r>
+      <w:r>
+        <w:rPr>
+          <w:rFonts w:ascii="Arial" w:hAnsi="Arial" w:cs="Arial"/>
+          <w:color w:val="747474" w:themeColor="background2" w:themeShade="80"/>
+          <w:sz w:val="20"/>
+          <w:szCs w:val="20"/>
+        </w:rPr>
+        <w:t>&lt;&lt;3&gt;&gt;</w:t>
+      </w:r>
+      <w:r>
+        <w:rPr>
+          <w:rFonts w:ascii="Arial" w:hAnsi="Arial" w:cs="Arial"/>
+          <w:color w:val="747474" w:themeColor="background2" w:themeShade="80"/>
+          <w:sz w:val="20"/>
+          <w:szCs w:val="20"/>
+        </w:rPr>
+        <w:tab/>
+      </w:r>
+    </w:p>
+    <w:p>
+      <w:pPr>
+        <w:rPr>
+          <w:rFonts w:ascii="Arial" w:hAnsi="Arial" w:cs="Arial"/>
+          <w:color w:val="747474" w:themeColor="background2" w:themeShade="80"/>
+          <w:sz w:val="20"/>
+          <w:szCs w:val="20"/>
+        </w:rPr>
+      </w:pPr>
+      <w:r>
+        <w:rPr>
+          <w:rFonts w:ascii="Arial" w:hAnsi="Arial" w:cs="Arial"/>
+          <w:color w:val="747474" w:themeColor="background2" w:themeShade="80"/>
+          <w:sz w:val="20"/>
+          <w:szCs w:val="20"/>
+        </w:rPr>
+        <w:t>Anexo II – Revisión de requisitos formales en detalle</w:t>
+      </w:r>
+      <w:r>
+        <w:rPr>
+          <w:rFonts w:ascii="Arial" w:hAnsi="Arial" w:cs="Arial"/>
+          <w:color w:val="747474" w:themeColor="background2" w:themeShade="80"/>
+          <w:sz w:val="20"/>
+          <w:szCs w:val="20"/>
+        </w:rPr>
+        <w:t>&lt;&lt;4&gt;&gt;</w:t>
+      </w:r>
+      <w:r>
+        <w:rPr>
+          <w:rFonts w:ascii="Arial" w:hAnsi="Arial" w:cs="Arial"/>
+          <w:color w:val="747474" w:themeColor="background2" w:themeShade="80"/>
+          <w:sz w:val="20"/>
+          <w:szCs w:val="20"/>
+        </w:rPr>
+        <w:tab/>
+      </w:r>
+    </w:p>
+    <w:p>
+      <w:pPr>
+        <w:rPr>
+          <w:rFonts w:ascii="Arial" w:hAnsi="Arial" w:cs="Arial"/>
+          <w:color w:val="747474" w:themeColor="background2" w:themeShade="80"/>
+          <w:sz w:val="20"/>
+          <w:szCs w:val="20"/>
+        </w:rPr>
+      </w:pPr>
+      <w:r>
+        <w:rPr>
+          <w:rFonts w:ascii="Arial" w:hAnsi="Arial" w:cs="Arial"/>
+          <w:color w:val="747474" w:themeColor="background2" w:themeShade="80"/>
+          <w:sz w:val="20"/>
+          <w:szCs w:val="20"/>
+        </w:rPr>
+        <w:t>Anexo III – Desarrollo Comentarios técnicos</w:t>
+      </w:r>
+      <w:r>
+        <w:rPr>
+          <w:rFonts w:ascii="Arial" w:hAnsi="Arial" w:cs="Arial"/>
+          <w:color w:val="747474" w:themeColor="background2" w:themeShade="80"/>
+          <w:sz w:val="20"/>
+          <w:szCs w:val="20"/>
+        </w:rPr>
+        <w:t>&lt;&lt;5&gt;&gt;</w:t>
+      </w:r>
+      <w:r>
+        <w:rPr>
+          <w:rFonts w:ascii="Arial" w:hAnsi="Arial" w:cs="Arial"/>
+          <w:color w:val="747474" w:themeColor="background2" w:themeShade="80"/>
+          <w:sz w:val="20"/>
+          <w:szCs w:val="20"/>
+        </w:rPr>
+        <w:tab/>
+      </w:r>
+    </w:p>
+    <w:p>
+      <w:pPr>
+        <w:rPr>
+          <w:rFonts w:ascii="Arial" w:hAnsi="Arial" w:cs="Arial"/>
+          <w:color w:val="747474" w:themeColor="background2" w:themeShade="80"/>
+          <w:sz w:val="20"/>
+          <w:szCs w:val="20"/>
+        </w:rPr>
+      </w:pPr>
+      <w:r>
+        <w:rPr>
+          <w:rFonts w:ascii="Arial" w:hAnsi="Arial" w:cs="Arial"/>
+          <w:color w:val="747474" w:themeColor="background2" w:themeShade="80"/>
+          <w:sz w:val="20"/>
+          <w:szCs w:val="20"/>
+        </w:rPr>
+        <w:t>Anexo IV – Diferencias en los importes de las operaciones vinculadas</w:t>
+      </w:r>
+      <w:r>
+        <w:rPr>
+          <w:rFonts w:ascii="Arial" w:hAnsi="Arial" w:cs="Arial"/>
+          <w:color w:val="747474" w:themeColor="background2" w:themeShade="80"/>
+          <w:sz w:val="20"/>
+          <w:szCs w:val="20"/>
+        </w:rPr>
+        <w:t>&lt;&lt;6&gt;&gt;</w:t>
+      </w:r>
+      <w:r>
+        <w:rPr>
+          <w:rFonts w:ascii="Arial" w:hAnsi="Arial" w:cs="Arial"/>
+          <w:color w:val="747474" w:themeColor="background2" w:themeShade="80"/>
+          <w:sz w:val="20"/>
+          <w:szCs w:val="20"/>
+        </w:rPr>
+        <w:tab/>
+      </w:r>
+    </w:p>
+    <w:p>
+      <w:pPr>
+        <w:rPr>
+          <w:rFonts w:ascii="Arial" w:hAnsi="Arial" w:cs="Arial"/>
+          <w:color w:val="747474" w:themeColor="background2" w:themeShade="80"/>
+          <w:sz w:val="32"/>
+          <w:szCs w:val="32"/>
+        </w:rPr>
+      </w:pPr>
+      <w:r>
+        <w:rPr>
+          <w:rFonts w:ascii="Arial" w:hAnsi="Arial" w:cs="Arial"/>
+          <w:color w:val="747474" w:themeColor="background2" w:themeShade="80"/>
+          <w:sz w:val="32"/>
+          <w:szCs w:val="32"/>
+        </w:rPr>
+        <w:t xml:space="preserve">&lt;&lt;fin </w:t>
+      </w:r>
+      <w:proofErr w:type="spellStart"/>
+      <w:r>
+        <w:rPr>
+          <w:rFonts w:ascii="Arial" w:hAnsi="Arial" w:cs="Arial"/>
+          <w:color w:val="747474" w:themeColor="background2" w:themeShade="80"/>
+          <w:sz w:val="32"/>
+          <w:szCs w:val="32"/>
+        </w:rPr>
+        <w:t>Indice</w:t>
+      </w:r>
+      <w:proofErr w:type="spellEnd"/>
+      <w:r>
+        <w:rPr>
+          <w:rFonts w:ascii="Arial" w:hAnsi="Arial" w:cs="Arial"/>
+          <w:color w:val="747474" w:themeColor="background2" w:themeShade="80"/>
+          <w:sz w:val="32"/>
+          <w:szCs w:val="32"/>
+        </w:rPr>
+        <w:t>&gt;&gt;</w:t>
+      </w:r>
+    </w:p>
+    <w:p>
+      <w:r>
+        <w:t> </w:t>
+      </w:r>
+    </w:p>
+    <w:p>
+      <w:r>
+        <w:t xml:space="preserve"> </w:t>
       </w:r>
     </w:p>
     <w:p/>
@@ -36,729 +549,2572 @@
     <w:p/>
     <w:p/>
     <w:p/>
-    <w:p/>
-    <w:p/>
-    <w:p/>
-    <w:p/>
-    <w:p/>
-    <w:p/>
-    <w:p/>
-    <w:p/>
-    <w:p/>
-    <w:p/>
-    <w:p/>
-    <w:p/>
-    <w:p/>
-    <w:p/>
-    <w:p/>
-    <w:p/>
-    <w:p/>
-    <w:p/>
-    <w:p>
+    <w:p>
+      <w:pPr>
+        <w:rPr>
+          <w:rFonts w:ascii="Arial" w:hAnsi="Arial" w:cs="Arial"/>
+          <w:b/>
+          <w:bCs/>
+          <w:sz w:val="28"/>
+          <w:szCs w:val="28"/>
+        </w:rPr>
+        <w:sectPr>
+          <w:pgSz w:w="16838" w:h="11906" w:orient="landscape"/>
+          <w:pgMar w:top="1701" w:right="1417" w:bottom="1701" w:left="1417" w:header="708" w:footer="708" w:gutter="0"/>
+          <w:cols w:space="708"/>
+          <w:docGrid w:linePitch="360"/>
+        </w:sectPr>
+      </w:pPr>
       <w:r>
         <w:lastRenderedPageBreak/>
-        <w:t>Contenidos</w:t>
-      </w:r>
-    </w:p>
-    <w:p/>
-    <w:p>
-      <w:r>
+        <w:t>&lt;&lt;1&gt;&gt;</w:t>
+      </w:r>
+      <w:r>
+        <w:rPr>
+          <w:b/>
+          <w:bCs/>
+          <w:sz w:val="28"/>
+          <w:szCs w:val="28"/>
+        </w:rPr>
         <w:t>1.</w:t>
       </w:r>
       <w:r>
+        <w:rPr>
+          <w:b/>
+          <w:bCs/>
+          <w:sz w:val="28"/>
+          <w:szCs w:val="28"/>
+        </w:rPr>
         <w:tab/>
+      </w:r>
+      <w:r>
+        <w:rPr>
+          <w:rFonts w:ascii="Arial" w:hAnsi="Arial" w:cs="Arial"/>
+          <w:b/>
+          <w:bCs/>
+          <w:sz w:val="28"/>
+          <w:szCs w:val="28"/>
+        </w:rPr>
         <w:t>Introducción y alcance del trabajo</w:t>
       </w:r>
-      <w:r>
+    </w:p>
+    <w:p>
+      <w:pPr>
+        <w:jc w:val="both"/>
+        <w:rPr>
+          <w:rFonts w:ascii="Arial" w:hAnsi="Arial" w:cs="Arial"/>
+          <w:sz w:val="20"/>
+          <w:szCs w:val="20"/>
+        </w:rPr>
+      </w:pPr>
+      <w:r>
+        <w:rPr>
+          <w:rFonts w:ascii="Arial" w:hAnsi="Arial" w:cs="Arial"/>
+          <w:sz w:val="20"/>
+          <w:szCs w:val="20"/>
+        </w:rPr>
+        <w:t xml:space="preserve">El alcance de este trabajo queda limitado a la realización de una revisión de la documentación en materia de precios de transferencia (Local File). Esta revisión consiste en la lectura de la documentación en materia de precios de transferencia, y la elaboración de un memorándum que sintetice (i) la opinión del departamento de precios de transferencia de </w:t>
+      </w:r>
+      <w:proofErr w:type="spellStart"/>
+      <w:r>
+        <w:rPr>
+          <w:rFonts w:ascii="Arial" w:hAnsi="Arial" w:cs="Arial"/>
+          <w:sz w:val="20"/>
+          <w:szCs w:val="20"/>
+        </w:rPr>
+        <w:t>Mazars</w:t>
+      </w:r>
+      <w:proofErr w:type="spellEnd"/>
+      <w:r>
+        <w:rPr>
+          <w:rFonts w:ascii="Arial" w:hAnsi="Arial" w:cs="Arial"/>
+          <w:sz w:val="20"/>
+          <w:szCs w:val="20"/>
+        </w:rPr>
+        <w:t xml:space="preserve"> con respecto al cumplimiento de los requisitos formales que disponen los artículos 15 y 16 del Real Decreto 634/2015 de 10 de julio, por el que se aprueba el Reglamento del Impuesto sobre Sociedades (en adelante, “RIS” o “el Reglamento”), habilitados por el artículo 18.3 de la Ley 27/2014, de 27 de noviembre del Impuesto sobre Sociedades (en adelante, “LIS”) y (</w:t>
+      </w:r>
+      <w:proofErr w:type="spellStart"/>
+      <w:r>
+        <w:rPr>
+          <w:rFonts w:ascii="Arial" w:hAnsi="Arial" w:cs="Arial"/>
+          <w:sz w:val="20"/>
+          <w:szCs w:val="20"/>
+        </w:rPr>
+        <w:t>ii</w:t>
+      </w:r>
+      <w:proofErr w:type="spellEnd"/>
+      <w:r>
+        <w:rPr>
+          <w:rFonts w:ascii="Arial" w:hAnsi="Arial" w:cs="Arial"/>
+          <w:sz w:val="20"/>
+          <w:szCs w:val="20"/>
+        </w:rPr>
+        <w:t>) la adecuación desde una perspectiva valorativa del contenido de la documentación en materia de precios de transferencia a lo establecido por la LIS y el Reglamento, así como acordes a las pautas, principios generales y metodologías de valoración a efectos fiscales establecidas por la Organización para la Cooperación y el Desarrollo Económico (en adelante, “OCDE”).</w:t>
+      </w:r>
+    </w:p>
+    <w:p>
+      <w:pPr>
+        <w:jc w:val="both"/>
+        <w:rPr>
+          <w:rFonts w:ascii="Arial" w:hAnsi="Arial" w:cs="Arial"/>
+          <w:sz w:val="20"/>
+          <w:szCs w:val="20"/>
+        </w:rPr>
+      </w:pPr>
+      <w:r>
+        <w:rPr>
+          <w:rFonts w:ascii="Arial" w:hAnsi="Arial" w:cs="Arial"/>
+          <w:sz w:val="20"/>
+          <w:szCs w:val="20"/>
+        </w:rPr>
+        <w:t xml:space="preserve">En la medida en que la Documentación Facilitada hace referencia a las transacciones vinculadas llevadas a cabo durante el &lt;&lt;Ejercicio completo&gt;&gt;, en adelante, (“&lt;&lt;Ejercicio corto&gt;&gt;”), los comentarios aquí incluidos serían válidos únicamente para dicho ejercicio. </w:t>
+      </w:r>
+    </w:p>
+    <w:p>
+      <w:pPr>
+        <w:jc w:val="both"/>
+        <w:rPr>
+          <w:rFonts w:ascii="Arial" w:hAnsi="Arial" w:cs="Arial"/>
+          <w:sz w:val="20"/>
+          <w:szCs w:val="20"/>
+        </w:rPr>
+      </w:pPr>
+      <w:r>
+        <w:rPr>
+          <w:rFonts w:ascii="Arial" w:hAnsi="Arial" w:cs="Arial"/>
+          <w:sz w:val="20"/>
+          <w:szCs w:val="20"/>
+        </w:rPr>
+        <w:t>Debido a que &lt;&lt;Nombre de la Compañía&gt;&gt;, (en adelante, “la Compañía”), a fecha de realización de esta revisión, no tiene obligación de disponer de la documentación relativa al ejercicio 2023, se ha analizado la documentación de 2022, no obstante, si las transacciones vinculadas realizadas durante el ejercicio 2023 fueron consistentes con las del Ejercicio 2022, y no han existido cambios significativos en la política de precios de transferencia de la Compañía, las conclusiones de este informe pueden servir de guía para el Ejercicio 2023.</w:t>
+      </w:r>
+    </w:p>
+    <w:p>
+      <w:pPr>
+        <w:jc w:val="both"/>
+        <w:rPr>
+          <w:rFonts w:ascii="Arial" w:hAnsi="Arial" w:cs="Arial"/>
+          <w:sz w:val="20"/>
+          <w:szCs w:val="20"/>
+        </w:rPr>
+      </w:pPr>
+      <w:r>
+        <w:rPr>
+          <w:rFonts w:ascii="Arial" w:hAnsi="Arial" w:cs="Arial"/>
+          <w:sz w:val="20"/>
+          <w:szCs w:val="20"/>
+        </w:rPr>
+        <w:t>Con respecto a los análisis económicos incluidos en la Documentación Facilitada, cabe mencionar que el Departamento de Precios de Transferencia se ha limitado a interpretar los resultados, realizando las comprobaciones precisas necesarias para la presente revisión.</w:t>
+      </w:r>
+    </w:p>
+    <w:p>
+      <w:pPr>
+        <w:jc w:val="both"/>
+        <w:rPr>
+          <w:rFonts w:ascii="Arial" w:hAnsi="Arial" w:cs="Arial"/>
+          <w:sz w:val="20"/>
+          <w:szCs w:val="20"/>
+        </w:rPr>
+      </w:pPr>
+      <w:r>
+        <w:rPr>
+          <w:rFonts w:ascii="Arial" w:hAnsi="Arial" w:cs="Arial"/>
+          <w:sz w:val="20"/>
+          <w:szCs w:val="20"/>
+        </w:rPr>
+        <w:t xml:space="preserve">Asimismo, el análisis realizado no incluye la revisión y auditoría de la información financiera facilitada o la verificación o auditoría de los datos e información incluida en la documentación revisada, lo cual es responsabilidad del equipo de auditoría financiera. </w:t>
+      </w:r>
+    </w:p>
+    <w:p>
+      <w:pPr>
+        <w:jc w:val="both"/>
+        <w:rPr>
+          <w:rFonts w:ascii="Arial" w:hAnsi="Arial" w:cs="Arial"/>
+          <w:sz w:val="20"/>
+          <w:szCs w:val="20"/>
+        </w:rPr>
+      </w:pPr>
+      <w:r>
+        <w:rPr>
+          <w:rFonts w:ascii="Arial" w:hAnsi="Arial" w:cs="Arial"/>
+          <w:sz w:val="20"/>
+          <w:szCs w:val="20"/>
+        </w:rPr>
+        <w:t>En el curso de la realización de esta revisión no se han examinado otras obligaciones fiscales de la Compañía. Aunque creemos que las conclusiones de nuestra revisión reflejan una razonable interpretación de las regulaciones en materia de precios de transferencia, nuestras opiniones no son vinculantes sobre las autoridades fiscales. Como consecuencia, las conclusiones de esta revisión no deberían ser tratadas como un seguro de que las autoridades fiscales estarán conformes con nuestras opiniones. En caso de producirse algún cambio en las leyes, regulaciones o condiciones del mercado en el que la sociedad opera o en sus prácticas de negocio, nuestras opiniones y resultados deberían ser reevaluados. No obstante, no asumimos la obligación de revisar de nuevo la Documentación Facilitada en caso de reflejar ésta alguna circunstancia o condición que se produzca con posterioridad a la fecha de expedición del presente memo.</w:t>
+      </w:r>
+    </w:p>
+    <w:p>
+      <w:pPr>
+        <w:jc w:val="both"/>
+        <w:rPr>
+          <w:rFonts w:ascii="Arial" w:hAnsi="Arial" w:cs="Arial"/>
+          <w:sz w:val="20"/>
+          <w:szCs w:val="20"/>
+        </w:rPr>
+      </w:pPr>
+      <w:r>
+        <w:rPr>
+          <w:rFonts w:ascii="Arial" w:hAnsi="Arial" w:cs="Arial"/>
+          <w:sz w:val="20"/>
+          <w:szCs w:val="20"/>
+        </w:rPr>
+        <w:t xml:space="preserve">Finalmente, señalamos que, aun cuando </w:t>
+      </w:r>
+      <w:proofErr w:type="spellStart"/>
+      <w:r>
+        <w:rPr>
+          <w:rFonts w:ascii="Arial" w:hAnsi="Arial" w:cs="Arial"/>
+          <w:sz w:val="20"/>
+          <w:szCs w:val="20"/>
+        </w:rPr>
+        <w:t>Mazars</w:t>
+      </w:r>
+      <w:proofErr w:type="spellEnd"/>
+      <w:r>
+        <w:rPr>
+          <w:rFonts w:ascii="Arial" w:hAnsi="Arial" w:cs="Arial"/>
+          <w:sz w:val="20"/>
+          <w:szCs w:val="20"/>
+        </w:rPr>
+        <w:t xml:space="preserve"> considera que ha llevado a cabo una interpretación razonable de los criterios y pautas establecidos por la legislación española en materia de precios de transferencia y por la OCDE, las conclusiones que se derivan del presente memorando podrían no ser las finalmente adoptadas por las administraciones tributarias en caso de inspección, o por los distintos órganos jurisdiccionales competentes en caso de recurso, y el memorando no debe considerarse como una </w:t>
+      </w:r>
+      <w:r>
+        <w:rPr>
+          <w:rFonts w:ascii="Arial" w:hAnsi="Arial" w:cs="Arial"/>
+          <w:sz w:val="20"/>
+          <w:szCs w:val="20"/>
+        </w:rPr>
+        <w:lastRenderedPageBreak/>
+        <w:t>manifestación o garantía de que las administraciones tributarias o los órganos jurisdiccionales competentes coincidirán con las mismas.</w:t>
+      </w:r>
+    </w:p>
+    <w:p>
+      <w:pPr>
+        <w:jc w:val="both"/>
+        <w:rPr>
+          <w:rFonts w:ascii="Arial" w:hAnsi="Arial" w:cs="Arial"/>
+          <w:sz w:val="20"/>
+          <w:szCs w:val="20"/>
+        </w:rPr>
+      </w:pPr>
+      <w:r>
+        <w:rPr>
+          <w:rFonts w:ascii="Arial" w:hAnsi="Arial" w:cs="Arial"/>
+          <w:sz w:val="20"/>
+          <w:szCs w:val="20"/>
+        </w:rPr>
+        <w:t>El trabajo realizado y las conclusiones del presente memorándum fiscal se fundamentan en los papeles de trabajo de auditoría, en la información obtenida de los equipos de auditoría y en las entrevistas e indagaciones ante los responsables fiscales de la Compañía y sus asesores.</w:t>
+      </w:r>
+    </w:p>
+    <w:p>
+      <w:pPr>
+        <w:jc w:val="both"/>
+        <w:rPr>
+          <w:rFonts w:ascii="Arial" w:hAnsi="Arial" w:cs="Arial"/>
+          <w:sz w:val="20"/>
+          <w:szCs w:val="20"/>
+        </w:rPr>
+      </w:pPr>
+      <w:r>
+        <w:rPr>
+          <w:rFonts w:ascii="Arial" w:hAnsi="Arial" w:cs="Arial"/>
+          <w:sz w:val="20"/>
+          <w:szCs w:val="20"/>
+        </w:rPr>
+        <w:t>El valor que ha de dársele a este memorándum es el de una estimación razonable, no cuantificada, de las eventuales contingencias fiscales que pudieran existir, hecha con criterios profesionales, dado que la normativa fiscal aplicable a los conceptos que en este informe se analizan pudiera ser objeto de diversas interpretaciones.</w:t>
+      </w:r>
+    </w:p>
+    <w:p>
+      <w:pPr>
+        <w:jc w:val="both"/>
+        <w:rPr>
+          <w:rFonts w:ascii="Arial" w:hAnsi="Arial" w:cs="Arial"/>
+          <w:sz w:val="20"/>
+          <w:szCs w:val="20"/>
+        </w:rPr>
+      </w:pPr>
+      <w:r>
+        <w:rPr>
+          <w:rFonts w:ascii="Arial" w:hAnsi="Arial" w:cs="Arial"/>
+          <w:sz w:val="20"/>
+          <w:szCs w:val="20"/>
+        </w:rPr>
+        <w:t xml:space="preserve">Para realizar la revisión, el departamento de Precios de Transferencia de </w:t>
+      </w:r>
+      <w:proofErr w:type="spellStart"/>
+      <w:r>
+        <w:rPr>
+          <w:rFonts w:ascii="Arial" w:hAnsi="Arial" w:cs="Arial"/>
+          <w:sz w:val="20"/>
+          <w:szCs w:val="20"/>
+        </w:rPr>
+        <w:t>Mazars</w:t>
+      </w:r>
+      <w:proofErr w:type="spellEnd"/>
+      <w:r>
+        <w:rPr>
+          <w:rFonts w:ascii="Arial" w:hAnsi="Arial" w:cs="Arial"/>
+          <w:sz w:val="20"/>
+          <w:szCs w:val="20"/>
+        </w:rPr>
+        <w:t xml:space="preserve"> tuvo acceso a los siguientes documentos relativos a la Compañía:</w:t>
+      </w:r>
+    </w:p>
+    <w:p>
+      <w:pPr>
+        <w:ind w:left="709"/>
+        <w:rPr>
+          <w:rFonts w:ascii="Arial" w:hAnsi="Arial" w:cs="Arial"/>
+          <w:sz w:val="20"/>
+          <w:szCs w:val="20"/>
+        </w:rPr>
+      </w:pPr>
+      <w:r>
+        <w:rPr>
+          <w:rFonts w:ascii="Arial" w:hAnsi="Arial" w:cs="Arial"/>
+          <w:sz w:val="20"/>
+          <w:szCs w:val="20"/>
+        </w:rPr>
+        <w:t>•</w:t>
+      </w:r>
+      <w:r>
+        <w:rPr>
+          <w:rFonts w:ascii="Arial" w:hAnsi="Arial" w:cs="Arial"/>
+          <w:sz w:val="20"/>
+          <w:szCs w:val="20"/>
+        </w:rPr>
         <w:tab/>
+        <w:t>&lt;&lt;Documentación 1&gt;&gt;</w:t>
+      </w:r>
+    </w:p>
+    <w:p>
+      <w:pPr>
+        <w:ind w:left="709"/>
+        <w:rPr>
+          <w:rFonts w:ascii="Arial" w:hAnsi="Arial" w:cs="Arial"/>
+          <w:sz w:val="20"/>
+          <w:szCs w:val="20"/>
+        </w:rPr>
+      </w:pPr>
+      <w:r>
+        <w:rPr>
+          <w:rFonts w:ascii="Arial" w:hAnsi="Arial" w:cs="Arial"/>
+          <w:sz w:val="20"/>
+          <w:szCs w:val="20"/>
+        </w:rPr>
+        <w:t>•</w:t>
+      </w:r>
+      <w:r>
+        <w:rPr>
+          <w:rFonts w:ascii="Arial" w:hAnsi="Arial" w:cs="Arial"/>
+          <w:sz w:val="20"/>
+          <w:szCs w:val="20"/>
+        </w:rPr>
+        <w:tab/>
+        <w:t>&lt;&lt;Documentación 2&gt;&gt;</w:t>
+      </w:r>
+    </w:p>
+    <w:p>
+      <w:pPr>
+        <w:ind w:left="709"/>
+        <w:rPr>
+          <w:rFonts w:ascii="Arial" w:hAnsi="Arial" w:cs="Arial"/>
+          <w:sz w:val="20"/>
+          <w:szCs w:val="20"/>
+        </w:rPr>
+      </w:pPr>
+      <w:r>
+        <w:rPr>
+          <w:rFonts w:ascii="Arial" w:hAnsi="Arial" w:cs="Arial"/>
+          <w:sz w:val="20"/>
+          <w:szCs w:val="20"/>
+        </w:rPr>
+        <w:t>•</w:t>
+      </w:r>
+      <w:r>
+        <w:rPr>
+          <w:rFonts w:ascii="Arial" w:hAnsi="Arial" w:cs="Arial"/>
+          <w:sz w:val="20"/>
+          <w:szCs w:val="20"/>
+        </w:rPr>
+        <w:tab/>
+        <w:t>&lt;&lt;Documentación 3&gt;&gt;</w:t>
+      </w:r>
+    </w:p>
+    <w:p>
+      <w:pPr>
+        <w:ind w:left="709"/>
+        <w:rPr>
+          <w:rFonts w:ascii="Arial" w:hAnsi="Arial" w:cs="Arial"/>
+          <w:sz w:val="20"/>
+          <w:szCs w:val="20"/>
+        </w:rPr>
+      </w:pPr>
+      <w:r>
+        <w:rPr>
+          <w:rFonts w:ascii="Arial" w:hAnsi="Arial" w:cs="Arial"/>
+          <w:sz w:val="20"/>
+          <w:szCs w:val="20"/>
+        </w:rPr>
+        <w:t>•</w:t>
+      </w:r>
+      <w:r>
+        <w:rPr>
+          <w:rFonts w:ascii="Arial" w:hAnsi="Arial" w:cs="Arial"/>
+          <w:sz w:val="20"/>
+          <w:szCs w:val="20"/>
+        </w:rPr>
+        <w:tab/>
+        <w:t>&lt;&lt;Documentación 4&gt;&gt;</w:t>
+      </w:r>
+    </w:p>
+    <w:p>
+      <w:pPr>
+        <w:rPr>
+          <w:rFonts w:ascii="Arial" w:hAnsi="Arial" w:cs="Arial"/>
+          <w:sz w:val="20"/>
+          <w:szCs w:val="20"/>
+        </w:rPr>
+      </w:pPr>
+      <w:r>
+        <w:rPr>
+          <w:rFonts w:ascii="Arial" w:hAnsi="Arial" w:cs="Arial"/>
+          <w:sz w:val="20"/>
+          <w:szCs w:val="20"/>
+        </w:rPr>
+        <w:t>Toda esta documentación en su conjunto será denominada a partir de ahora como “Documentación Facilitada”.</w:t>
+      </w:r>
+    </w:p>
+    <w:p>
+      <w:pPr>
+        <w:rPr>
+          <w:rFonts w:ascii="Arial" w:hAnsi="Arial" w:cs="Arial"/>
+          <w:sz w:val="20"/>
+          <w:szCs w:val="20"/>
+        </w:rPr>
+      </w:pPr>
+      <w:r>
+        <w:rPr>
+          <w:rFonts w:ascii="Arial" w:hAnsi="Arial" w:cs="Arial"/>
+          <w:sz w:val="20"/>
+          <w:szCs w:val="20"/>
+        </w:rPr>
+        <w:t xml:space="preserve">La propia Documentación Facilitada incluye las siguientes operaciones intragrupo que tuvieron lugar en el &lt;&lt;Ejercicio corto&gt;&gt;. </w:t>
+      </w:r>
+    </w:p>
+    <w:p>
+      <w:pPr>
+        <w:rPr>
+          <w:rFonts w:ascii="Arial" w:hAnsi="Arial" w:cs="Arial"/>
+          <w:sz w:val="20"/>
+          <w:szCs w:val="20"/>
+        </w:rPr>
+      </w:pPr>
+      <w:r>
+        <w:rPr>
+          <w:rFonts w:ascii="Arial" w:hAnsi="Arial" w:cs="Arial"/>
+          <w:sz w:val="20"/>
+          <w:szCs w:val="20"/>
+        </w:rPr>
+        <w:t>Tabla 1. Identificación de las operaciones intragrupo en el &lt;&lt;Ejercicio corto&gt;&gt;</w:t>
+      </w:r>
+    </w:p>
+    <w:p>
+      <w:pPr>
+        <w:rPr>
+          <w:rFonts w:ascii="Arial" w:hAnsi="Arial" w:cs="Arial"/>
+          <w:sz w:val="20"/>
+          <w:szCs w:val="20"/>
+        </w:rPr>
+      </w:pPr>
+      <w:r>
+        <w:rPr>
+          <w:rFonts w:ascii="Arial" w:hAnsi="Arial" w:cs="Arial"/>
+          <w:sz w:val="20"/>
+          <w:szCs w:val="20"/>
+        </w:rPr>
+        <w:t>#</w:t>
+      </w:r>
+      <w:r>
+        <w:rPr>
+          <w:rFonts w:ascii="Arial" w:hAnsi="Arial" w:cs="Arial"/>
+          <w:sz w:val="20"/>
+          <w:szCs w:val="20"/>
+        </w:rPr>
+        <w:tab/>
+        <w:t>Operaciones intragrupo</w:t>
+      </w:r>
+    </w:p>
+    <w:p>
+      <w:pPr>
+        <w:rPr>
+          <w:rFonts w:ascii="Arial" w:hAnsi="Arial" w:cs="Arial"/>
+          <w:sz w:val="20"/>
+          <w:szCs w:val="20"/>
+        </w:rPr>
+      </w:pPr>
+      <w:r>
+        <w:rPr>
+          <w:rFonts w:ascii="Arial" w:hAnsi="Arial" w:cs="Arial"/>
+          <w:sz w:val="20"/>
+          <w:szCs w:val="20"/>
+        </w:rPr>
+        <w:t>1</w:t>
+      </w:r>
+      <w:r>
+        <w:rPr>
+          <w:rFonts w:ascii="Arial" w:hAnsi="Arial" w:cs="Arial"/>
+          <w:sz w:val="20"/>
+          <w:szCs w:val="20"/>
+        </w:rPr>
+        <w:tab/>
+        <w:t>&lt;&lt;Operación 1&gt;&gt;</w:t>
+      </w:r>
+    </w:p>
+    <w:p>
+      <w:pPr>
+        <w:rPr>
+          <w:rFonts w:ascii="Arial" w:hAnsi="Arial" w:cs="Arial"/>
+          <w:sz w:val="20"/>
+          <w:szCs w:val="20"/>
+        </w:rPr>
+      </w:pPr>
+      <w:r>
+        <w:rPr>
+          <w:rFonts w:ascii="Arial" w:hAnsi="Arial" w:cs="Arial"/>
+          <w:sz w:val="20"/>
+          <w:szCs w:val="20"/>
+        </w:rPr>
+        <w:t>2</w:t>
+      </w:r>
+      <w:r>
+        <w:rPr>
+          <w:rFonts w:ascii="Arial" w:hAnsi="Arial" w:cs="Arial"/>
+          <w:sz w:val="20"/>
+          <w:szCs w:val="20"/>
+        </w:rPr>
+        <w:tab/>
+        <w:t>&lt;&lt;Operación 2&gt;&gt;</w:t>
+      </w:r>
+    </w:p>
+    <w:p>
+      <w:pPr>
+        <w:rPr>
+          <w:rFonts w:ascii="Arial" w:hAnsi="Arial" w:cs="Arial"/>
+          <w:sz w:val="20"/>
+          <w:szCs w:val="20"/>
+        </w:rPr>
+      </w:pPr>
+      <w:r>
+        <w:rPr>
+          <w:rFonts w:ascii="Arial" w:hAnsi="Arial" w:cs="Arial"/>
+          <w:sz w:val="20"/>
+          <w:szCs w:val="20"/>
+        </w:rPr>
         <w:t>3</w:t>
       </w:r>
-    </w:p>
-    <w:p>
-      <w:r>
-        <w:t>2.</w:t>
-      </w:r>
-      <w:r>
+      <w:r>
+        <w:rPr>
+          <w:rFonts w:ascii="Arial" w:hAnsi="Arial" w:cs="Arial"/>
+          <w:sz w:val="20"/>
+          <w:szCs w:val="20"/>
+        </w:rPr>
+        <w:tab/>
+        <w:t>&lt;&lt;Operación 3&gt;&gt;</w:t>
+      </w:r>
+    </w:p>
+    <w:p>
+      <w:pPr>
+        <w:rPr>
+          <w:rFonts w:ascii="Arial" w:hAnsi="Arial" w:cs="Arial"/>
+          <w:sz w:val="20"/>
+          <w:szCs w:val="20"/>
+        </w:rPr>
+      </w:pPr>
+      <w:r>
+        <w:rPr>
+          <w:rFonts w:ascii="Arial" w:hAnsi="Arial" w:cs="Arial"/>
+          <w:sz w:val="20"/>
+          <w:szCs w:val="20"/>
+        </w:rPr>
+        <w:t>4</w:t>
+      </w:r>
+      <w:r>
+        <w:rPr>
+          <w:rFonts w:ascii="Arial" w:hAnsi="Arial" w:cs="Arial"/>
+          <w:sz w:val="20"/>
+          <w:szCs w:val="20"/>
+        </w:rPr>
+        <w:tab/>
+        <w:t>&lt;&lt;Operación 4&gt;&gt;</w:t>
+      </w:r>
+    </w:p>
+    <w:p>
+      <w:pPr>
+        <w:rPr>
+          <w:rFonts w:ascii="Arial" w:hAnsi="Arial" w:cs="Arial"/>
+          <w:sz w:val="20"/>
+          <w:szCs w:val="20"/>
+        </w:rPr>
+      </w:pPr>
+      <w:r>
+        <w:rPr>
+          <w:rFonts w:ascii="Arial" w:hAnsi="Arial" w:cs="Arial"/>
+          <w:sz w:val="20"/>
+          <w:szCs w:val="20"/>
+        </w:rPr>
+        <w:t>5</w:t>
+      </w:r>
+      <w:r>
+        <w:rPr>
+          <w:rFonts w:ascii="Arial" w:hAnsi="Arial" w:cs="Arial"/>
+          <w:sz w:val="20"/>
+          <w:szCs w:val="20"/>
+        </w:rPr>
+        <w:tab/>
+        <w:t>&lt;&lt;Operación 5&gt;&gt;</w:t>
+      </w:r>
+    </w:p>
+    <w:p>
+      <w:pPr>
+        <w:rPr>
+          <w:rFonts w:ascii="Arial" w:hAnsi="Arial" w:cs="Arial"/>
+          <w:sz w:val="20"/>
+          <w:szCs w:val="20"/>
+        </w:rPr>
+      </w:pPr>
+      <w:r>
+        <w:rPr>
+          <w:rFonts w:ascii="Arial" w:hAnsi="Arial" w:cs="Arial"/>
+          <w:sz w:val="20"/>
+          <w:szCs w:val="20"/>
+        </w:rPr>
+        <w:t>6</w:t>
+      </w:r>
+      <w:r>
+        <w:rPr>
+          <w:rFonts w:ascii="Arial" w:hAnsi="Arial" w:cs="Arial"/>
+          <w:sz w:val="20"/>
+          <w:szCs w:val="20"/>
+        </w:rPr>
+        <w:tab/>
+        <w:t>&lt;&lt;Operación 6&gt;&gt;</w:t>
+      </w:r>
+    </w:p>
+    <w:p>
+      <w:pPr>
+        <w:rPr>
+          <w:rFonts w:ascii="Arial" w:hAnsi="Arial" w:cs="Arial"/>
+          <w:sz w:val="20"/>
+          <w:szCs w:val="20"/>
+        </w:rPr>
+      </w:pPr>
+      <w:r>
+        <w:rPr>
+          <w:rFonts w:ascii="Arial" w:hAnsi="Arial" w:cs="Arial"/>
+          <w:sz w:val="20"/>
+          <w:szCs w:val="20"/>
+        </w:rPr>
+        <w:t>7</w:t>
+      </w:r>
+      <w:r>
+        <w:rPr>
+          <w:rFonts w:ascii="Arial" w:hAnsi="Arial" w:cs="Arial"/>
+          <w:sz w:val="20"/>
+          <w:szCs w:val="20"/>
+        </w:rPr>
+        <w:tab/>
+        <w:t>&lt;&lt;Operación 7&gt;&gt;</w:t>
+      </w:r>
+    </w:p>
+    <w:p>
+      <w:pPr>
+        <w:rPr>
+          <w:rFonts w:ascii="Arial" w:hAnsi="Arial" w:cs="Arial"/>
+          <w:sz w:val="20"/>
+          <w:szCs w:val="20"/>
+        </w:rPr>
+      </w:pPr>
+      <w:r>
+        <w:rPr>
+          <w:rFonts w:ascii="Arial" w:hAnsi="Arial" w:cs="Arial"/>
+          <w:sz w:val="20"/>
+          <w:szCs w:val="20"/>
+        </w:rPr>
+        <w:t>8</w:t>
+      </w:r>
+      <w:r>
+        <w:rPr>
+          <w:rFonts w:ascii="Arial" w:hAnsi="Arial" w:cs="Arial"/>
+          <w:sz w:val="20"/>
+          <w:szCs w:val="20"/>
+        </w:rPr>
+        <w:tab/>
+        <w:t>&lt;&lt;Operación 8&gt;&gt;</w:t>
+      </w:r>
+    </w:p>
+    <w:p>
+      <w:pPr>
+        <w:rPr>
+          <w:rFonts w:ascii="Arial" w:hAnsi="Arial" w:cs="Arial"/>
+          <w:sz w:val="20"/>
+          <w:szCs w:val="20"/>
+        </w:rPr>
+      </w:pPr>
+      <w:r>
+        <w:rPr>
+          <w:rFonts w:ascii="Arial" w:hAnsi="Arial" w:cs="Arial"/>
+          <w:sz w:val="20"/>
+          <w:szCs w:val="20"/>
+        </w:rPr>
+        <w:t>9</w:t>
+      </w:r>
+      <w:r>
+        <w:rPr>
+          <w:rFonts w:ascii="Arial" w:hAnsi="Arial" w:cs="Arial"/>
+          <w:sz w:val="20"/>
+          <w:szCs w:val="20"/>
+        </w:rPr>
+        <w:tab/>
+        <w:t>&lt;&lt;Operación 9&gt;&gt;</w:t>
+      </w:r>
+    </w:p>
+    <w:p>
+      <w:pPr>
+        <w:rPr>
+          <w:rFonts w:ascii="Arial" w:hAnsi="Arial" w:cs="Arial"/>
+          <w:sz w:val="20"/>
+          <w:szCs w:val="20"/>
+        </w:rPr>
+      </w:pPr>
+      <w:r>
+        <w:rPr>
+          <w:rFonts w:ascii="Arial" w:hAnsi="Arial" w:cs="Arial"/>
+          <w:sz w:val="20"/>
+          <w:szCs w:val="20"/>
+        </w:rPr>
+        <w:t>10</w:t>
+      </w:r>
+      <w:r>
+        <w:rPr>
+          <w:rFonts w:ascii="Arial" w:hAnsi="Arial" w:cs="Arial"/>
+          <w:sz w:val="20"/>
+          <w:szCs w:val="20"/>
+        </w:rPr>
+        <w:tab/>
+        <w:t>&lt;&lt;Operación 10&gt;&gt;</w:t>
+      </w:r>
+    </w:p>
+    <w:p>
+      <w:pPr>
+        <w:rPr>
+          <w:rFonts w:ascii="Arial" w:hAnsi="Arial" w:cs="Arial"/>
+          <w:sz w:val="20"/>
+          <w:szCs w:val="20"/>
+        </w:rPr>
+      </w:pPr>
+      <w:r>
+        <w:rPr>
+          <w:rFonts w:ascii="Arial" w:hAnsi="Arial" w:cs="Arial"/>
+          <w:sz w:val="20"/>
+          <w:szCs w:val="20"/>
+        </w:rPr>
+        <w:t xml:space="preserve">. </w:t>
+      </w:r>
+    </w:p>
+    <w:p>
+      <w:pPr>
+        <w:rPr>
+          <w:rFonts w:ascii="Arial" w:hAnsi="Arial" w:cs="Arial"/>
+          <w:sz w:val="20"/>
+          <w:szCs w:val="20"/>
+        </w:rPr>
+      </w:pPr>
+    </w:p>
+    <w:p>
+      <w:pPr>
+        <w:rPr>
+          <w:rFonts w:ascii="Arial" w:hAnsi="Arial" w:cs="Arial"/>
+          <w:sz w:val="20"/>
+          <w:szCs w:val="20"/>
+        </w:rPr>
+      </w:pPr>
+    </w:p>
+    <w:p>
+      <w:pPr>
+        <w:rPr>
+          <w:rFonts w:ascii="Arial" w:hAnsi="Arial" w:cs="Arial"/>
+          <w:sz w:val="20"/>
+          <w:szCs w:val="20"/>
+        </w:rPr>
+      </w:pPr>
+    </w:p>
+    <w:p>
+      <w:pPr>
+        <w:rPr>
+          <w:rFonts w:ascii="Arial" w:hAnsi="Arial" w:cs="Arial"/>
+          <w:sz w:val="20"/>
+          <w:szCs w:val="20"/>
+        </w:rPr>
+      </w:pPr>
+    </w:p>
+    <w:p>
+      <w:pPr>
+        <w:rPr>
+          <w:rFonts w:ascii="Arial" w:hAnsi="Arial" w:cs="Arial"/>
+          <w:sz w:val="20"/>
+          <w:szCs w:val="20"/>
+        </w:rPr>
+      </w:pPr>
+    </w:p>
+    <w:p>
+      <w:pPr>
+        <w:rPr>
+          <w:rFonts w:ascii="Arial" w:hAnsi="Arial" w:cs="Arial"/>
+          <w:sz w:val="20"/>
+          <w:szCs w:val="20"/>
+        </w:rPr>
+      </w:pPr>
+    </w:p>
+    <w:p>
+      <w:pPr>
+        <w:rPr>
+          <w:rFonts w:ascii="Arial" w:hAnsi="Arial" w:cs="Arial"/>
+          <w:sz w:val="20"/>
+          <w:szCs w:val="20"/>
+        </w:rPr>
+      </w:pPr>
+    </w:p>
+    <w:p>
+      <w:pPr>
+        <w:rPr>
+          <w:rFonts w:ascii="Arial" w:hAnsi="Arial" w:cs="Arial"/>
+          <w:sz w:val="20"/>
+          <w:szCs w:val="20"/>
+        </w:rPr>
+      </w:pPr>
+    </w:p>
+    <w:p>
+      <w:pPr>
+        <w:rPr>
+          <w:rFonts w:ascii="Arial" w:hAnsi="Arial" w:cs="Arial"/>
+          <w:sz w:val="20"/>
+          <w:szCs w:val="20"/>
+        </w:rPr>
+        <w:sectPr>
+          <w:type w:val="continuous"/>
+          <w:pgSz w:w="16838" w:h="11906" w:orient="landscape"/>
+          <w:pgMar w:top="1701" w:right="1417" w:bottom="1701" w:left="1417" w:header="708" w:footer="708" w:gutter="0"/>
+          <w:cols w:num="2" w:space="708"/>
+          <w:docGrid w:linePitch="360"/>
+        </w:sectPr>
+      </w:pPr>
+    </w:p>
+    <w:p>
+      <w:pPr>
+        <w:rPr>
+          <w:rFonts w:ascii="Arial" w:hAnsi="Arial" w:cs="Arial"/>
+          <w:sz w:val="20"/>
+          <w:szCs w:val="20"/>
+        </w:rPr>
+      </w:pPr>
+    </w:p>
+    <w:p>
+      <w:pPr>
+        <w:rPr>
+          <w:rFonts w:ascii="Arial" w:hAnsi="Arial" w:cs="Arial"/>
+          <w:sz w:val="20"/>
+          <w:szCs w:val="20"/>
+        </w:rPr>
+      </w:pPr>
+      <w:r>
+        <w:rPr>
+          <w:rFonts w:ascii="Arial" w:hAnsi="Arial" w:cs="Arial"/>
+          <w:sz w:val="20"/>
+          <w:szCs w:val="20"/>
+        </w:rPr>
+        <w:t>&lt;&lt;2&gt;</w:t>
+      </w:r>
+      <w:proofErr w:type="gramStart"/>
+      <w:r>
+        <w:rPr>
+          <w:rFonts w:ascii="Arial" w:hAnsi="Arial" w:cs="Arial"/>
+          <w:sz w:val="20"/>
+          <w:szCs w:val="20"/>
+        </w:rPr>
+        <w:t>&gt;</w:t>
+      </w:r>
+      <w:r>
+        <w:rPr>
+          <w:rFonts w:ascii="Arial" w:hAnsi="Arial" w:cs="Arial"/>
+          <w:sz w:val="20"/>
+          <w:szCs w:val="20"/>
+        </w:rPr>
+        <w:t xml:space="preserve">  </w:t>
+      </w:r>
+      <w:r>
+        <w:rPr>
+          <w:rFonts w:ascii="Arial" w:hAnsi="Arial" w:cs="Arial"/>
+          <w:b/>
+          <w:bCs/>
+          <w:sz w:val="28"/>
+          <w:szCs w:val="28"/>
+        </w:rPr>
+        <w:t>2</w:t>
+      </w:r>
+      <w:proofErr w:type="gramEnd"/>
+      <w:r>
+        <w:rPr>
+          <w:rFonts w:ascii="Arial" w:hAnsi="Arial" w:cs="Arial"/>
+          <w:b/>
+          <w:bCs/>
+          <w:sz w:val="28"/>
+          <w:szCs w:val="28"/>
+        </w:rPr>
+        <w:t>.</w:t>
+      </w:r>
+      <w:r>
+        <w:rPr>
+          <w:rFonts w:ascii="Arial" w:hAnsi="Arial" w:cs="Arial"/>
+          <w:b/>
+          <w:bCs/>
+          <w:sz w:val="28"/>
+          <w:szCs w:val="28"/>
+        </w:rPr>
         <w:tab/>
         <w:t>Resumen ejecutivo</w:t>
       </w:r>
       <w:r>
-        <w:tab/>
-        <w:t>5</w:t>
-      </w:r>
-    </w:p>
-    <w:p>
-      <w:r>
-        <w:t>Anexo I – Revisión valorativa</w:t>
-      </w:r>
-      <w:r>
-        <w:tab/>
-        <w:t>9</w:t>
-      </w:r>
-    </w:p>
-    <w:p>
-      <w:r>
-        <w:t>Anexo II – Revisión de requisitos formales en detalle</w:t>
-      </w:r>
-      <w:r>
-        <w:tab/>
-        <w:t>14</w:t>
-      </w:r>
-    </w:p>
-    <w:p>
-      <w:r>
-        <w:t>Anexo III – Desarrollo Comentarios técnicos</w:t>
-      </w:r>
-      <w:r>
-        <w:tab/>
-        <w:t>15</w:t>
-      </w:r>
-    </w:p>
-    <w:p>
-      <w:r>
-        <w:t>Anexo IV – Diferencias en los importes de las operaciones vinculadas</w:t>
-      </w:r>
-      <w:r>
-        <w:tab/>
-        <w:t>17</w:t>
-      </w:r>
-    </w:p>
-    <w:p/>
-    <w:p>
-      <w:r>
-        <w:t> </w:t>
-      </w:r>
-    </w:p>
-    <w:p>
-      <w:r>
+        <w:rPr>
+          <w:rFonts w:ascii="Arial" w:hAnsi="Arial" w:cs="Arial"/>
+          <w:sz w:val="20"/>
+          <w:szCs w:val="20"/>
+        </w:rPr>
         <w:t xml:space="preserve"> </w:t>
       </w:r>
     </w:p>
-    <w:p/>
-    <w:p/>
-    <w:p/>
-    <w:p/>
-    <w:p/>
-    <w:p/>
-    <w:p/>
-    <w:p/>
-    <w:p/>
-    <w:p/>
-    <w:p/>
-    <w:p/>
-    <w:p/>
-    <w:p/>
-    <w:p/>
-    <w:p/>
-    <w:p/>
-    <w:p>
-      <w:r>
-        <w:lastRenderedPageBreak/>
-        <w:t>1.</w:t>
-      </w:r>
-      <w:r>
-        <w:tab/>
-        <w:t>Introducción y alcance del trabajo</w:t>
-      </w:r>
-    </w:p>
-    <w:p>
-      <w:r>
-        <w:t xml:space="preserve"> </w:t>
-      </w:r>
-    </w:p>
-    <w:p>
-      <w:r>
-        <w:t xml:space="preserve">El alcance de este trabajo queda limitado a la realización de una revisión de la documentación en materia de precios de transferencia (Local File). Esta revisión consiste en la lectura de la documentación en materia de precios de transferencia, y la elaboración de un memorándum que sintetice (i) la opinión del departamento de precios de transferencia de </w:t>
-      </w:r>
-      <w:proofErr w:type="spellStart"/>
-      <w:r>
-        <w:t>Mazars</w:t>
-      </w:r>
-      <w:proofErr w:type="spellEnd"/>
-      <w:r>
-        <w:t xml:space="preserve"> con respecto al cumplimiento de los requisitos formales que disponen los artículos 15 y 16 del Real Decreto 634/2015 de 10 de julio, por el que se aprueba el Reglamento del Impuesto sobre Sociedades (en adelante, “RIS” o “el Reglamento”), habilitados por el artículo 18.3 de la Ley 27/2014, de 27 de noviembre del Impuesto sobre Sociedades (en adelante, “LIS”) y (</w:t>
-      </w:r>
-      <w:proofErr w:type="spellStart"/>
-      <w:r>
-        <w:t>ii</w:t>
-      </w:r>
-      <w:proofErr w:type="spellEnd"/>
-      <w:r>
-        <w:t>) la adecuación desde una perspectiva valorativa del contenido de la documentación en materia de precios de transferencia a lo establecido por la LIS y el Reglamento, así como acordes a las pautas, principios generales y metodologías de valoración a efectos fiscales establecidas por la Organización para la Cooperación y el Desarrollo Económico (en adelante, “OCDE”).</w:t>
-      </w:r>
-    </w:p>
-    <w:p>
-      <w:r>
-        <w:t xml:space="preserve">En la medida en que la Documentación Facilitada hace referencia a las transacciones vinculadas llevadas a cabo durante el &lt;&lt;Ejercicio completo&gt;&gt;, en adelante, (“&lt;&lt;Ejercicio corto&gt;&gt;”), los comentarios aquí incluidos serían válidos únicamente para dicho ejercicio. </w:t>
-      </w:r>
-    </w:p>
-    <w:p>
-      <w:r>
-        <w:t>Debido a que &lt;&lt;Nombre de la Compañía&gt;&gt;, (en adelante, “la Compañía”), a fecha de realización de esta revisión, no tiene obligación de disponer de la documentación relativa al ejercicio 2023, se ha analizado la documentación de 2022, no obstante, si las transacciones vinculadas realizadas durante el ejercicio 2023 fueron consistentes con las del Ejercicio 2022, y no han existido cambios significativos en la política de precios de transferencia de la Compañía, las conclusiones de este informe pueden servir de guía para el Ejercicio 2023.</w:t>
-      </w:r>
-    </w:p>
-    <w:p>
-      <w:r>
-        <w:t>Con respecto a los análisis económicos incluidos en la Documentación Facilitada, cabe mencionar que el Departamento de Precios de Transferencia se ha limitado a interpretar los resultados, realizando las comprobaciones precisas necesarias para la presente revisión.</w:t>
-      </w:r>
-    </w:p>
-    <w:p>
-      <w:r>
-        <w:t xml:space="preserve">Asimismo, el análisis realizado no incluye la revisión y auditoría de la información financiera facilitada o la verificación o auditoría de los datos e información incluida en la documentación revisada, lo cual es responsabilidad del equipo de auditoría financiera. </w:t>
-      </w:r>
-    </w:p>
-    <w:p>
-      <w:r>
-        <w:t xml:space="preserve">En el curso de la realización de esta revisión no se han examinado otras obligaciones fiscales de la Compañía. Aunque creemos que las conclusiones de </w:t>
-      </w:r>
-      <w:r>
-        <w:lastRenderedPageBreak/>
-        <w:t>nuestra revisión reflejan una razonable interpretación de las regulaciones en materia de precios de transferencia, nuestras opiniones no son vinculantes sobre las autoridades fiscales. Como consecuencia, las conclusiones de esta revisión no deberían ser tratadas como un seguro de que las autoridades fiscales estarán conformes con nuestras opiniones. En caso de producirse algún cambio en las leyes, regulaciones o condiciones del mercado en el que la sociedad opera o en sus prácticas de negocio, nuestras opiniones y resultados deberían ser reevaluados. No obstante, no asumimos la obligación de revisar de nuevo la Documentación Facilitada en caso de reflejar ésta alguna circunstancia o condición que se produzca con posterioridad a la fecha de expedición del presente memo.</w:t>
-      </w:r>
-    </w:p>
-    <w:p>
-      <w:r>
-        <w:t xml:space="preserve">Finalmente, señalamos que, aun cuando </w:t>
-      </w:r>
-      <w:proofErr w:type="spellStart"/>
-      <w:r>
-        <w:t>Mazars</w:t>
-      </w:r>
-      <w:proofErr w:type="spellEnd"/>
-      <w:r>
-        <w:t xml:space="preserve"> considera que ha llevado a cabo una interpretación razonable de los criterios y pautas establecidos por la legislación española en materia de precios de transferencia y por la OCDE, las conclusiones que se derivan del presente memorando podrían no ser las finalmente adoptadas por las administraciones tributarias en caso de inspección, o por los distintos órganos jurisdiccionales competentes en caso de recurso, y el memorando no debe considerarse como una manifestación o garantía de que las administraciones tributarias o los órganos jurisdiccionales competentes coincidirán con las mismas.</w:t>
-      </w:r>
-    </w:p>
-    <w:p>
-      <w:r>
-        <w:t>El trabajo realizado y las conclusiones del presente memorándum fiscal se fundamentan en los papeles de trabajo de auditoría, en la información obtenida de los equipos de auditoría y en las entrevistas e indagaciones ante los responsables fiscales de la Compañía y sus asesores.</w:t>
-      </w:r>
-    </w:p>
-    <w:p>
-      <w:r>
-        <w:t>El valor que ha de dársele a este memorándum es el de una estimación razonable, no cuantificada, de las eventuales contingencias fiscales que pudieran existir, hecha con criterios profesionales, dado que la normativa fiscal aplicable a los conceptos que en este informe se analizan pudiera ser objeto de diversas interpretaciones.</w:t>
-      </w:r>
-    </w:p>
-    <w:p>
-      <w:r>
-        <w:t xml:space="preserve">Para realizar la revisión, el departamento de Precios de Transferencia de </w:t>
-      </w:r>
-      <w:proofErr w:type="spellStart"/>
-      <w:r>
-        <w:t>Mazars</w:t>
-      </w:r>
-      <w:proofErr w:type="spellEnd"/>
-      <w:r>
-        <w:t xml:space="preserve"> tuvo acceso a los siguientes documentos relativos a la Compañía:</w:t>
-      </w:r>
-    </w:p>
-    <w:p>
-      <w:r>
-        <w:t>•</w:t>
-      </w:r>
-      <w:r>
-        <w:tab/>
-        <w:t xml:space="preserve">&lt;&lt;Documentación 1&gt;&gt;; </w:t>
-      </w:r>
-    </w:p>
-    <w:p>
-      <w:r>
-        <w:t>•</w:t>
-      </w:r>
-      <w:r>
-        <w:tab/>
-        <w:t xml:space="preserve">&lt;&lt;Documentación 2&gt;&gt;; </w:t>
-      </w:r>
-    </w:p>
-    <w:p>
-      <w:r>
-        <w:t>•</w:t>
-      </w:r>
-      <w:r>
-        <w:tab/>
-        <w:t>&lt;&lt;Documentación 3&gt;&gt;;</w:t>
-      </w:r>
-    </w:p>
-    <w:p>
-      <w:r>
-        <w:t>•</w:t>
-      </w:r>
-      <w:r>
-        <w:tab/>
-        <w:t>&lt;&lt;Documentación 4&gt;&gt;.</w:t>
-      </w:r>
-    </w:p>
-    <w:p>
-      <w:r>
-        <w:t>Toda esta documentación en su conjunto será denominada a partir de ahora como “Documentación Facilitada”.</w:t>
-      </w:r>
-    </w:p>
-    <w:p>
-      <w:r>
-        <w:lastRenderedPageBreak/>
-        <w:t xml:space="preserve">La propia Documentación Facilitada incluye las siguientes operaciones intragrupo que tuvieron lugar en el &lt;&lt;Ejercicio corto&gt;&gt;. </w:t>
-      </w:r>
-    </w:p>
-    <w:p>
-      <w:r>
-        <w:t>Tabla 1. Identificación de las operaciones intragrupo en el &lt;&lt;Ejercicio corto&gt;&gt;</w:t>
-      </w:r>
-    </w:p>
-    <w:p>
-      <w:r>
-        <w:t>#</w:t>
-      </w:r>
-      <w:r>
-        <w:tab/>
-        <w:t>Operaciones intragrupo</w:t>
-      </w:r>
-    </w:p>
-    <w:p>
-      <w:r>
-        <w:t>1</w:t>
-      </w:r>
-      <w:r>
-        <w:tab/>
-        <w:t>&lt;&lt;Operación 1&gt;&gt;</w:t>
-      </w:r>
-    </w:p>
-    <w:p>
-      <w:r>
-        <w:t>2</w:t>
-      </w:r>
-      <w:r>
-        <w:tab/>
-        <w:t>&lt;&lt;Operación 2&gt;&gt;</w:t>
-      </w:r>
-    </w:p>
-    <w:p>
-      <w:r>
-        <w:t>3</w:t>
-      </w:r>
-      <w:r>
-        <w:tab/>
-        <w:t>&lt;&lt;Operación 3&gt;&gt;</w:t>
-      </w:r>
-    </w:p>
-    <w:p>
-      <w:r>
-        <w:t>4</w:t>
-      </w:r>
-      <w:r>
-        <w:tab/>
-        <w:t>&lt;&lt;Operación 4&gt;&gt;</w:t>
-      </w:r>
-    </w:p>
-    <w:p>
-      <w:r>
-        <w:t>5</w:t>
-      </w:r>
-      <w:r>
-        <w:tab/>
-        <w:t>&lt;&lt;Operación 5&gt;&gt;</w:t>
-      </w:r>
-    </w:p>
-    <w:p>
-      <w:r>
-        <w:t>6</w:t>
-      </w:r>
-      <w:r>
-        <w:tab/>
-        <w:t>&lt;&lt;Operación 6&gt;&gt;</w:t>
-      </w:r>
-    </w:p>
-    <w:p>
-      <w:r>
-        <w:t>7</w:t>
-      </w:r>
-      <w:r>
-        <w:tab/>
-        <w:t>&lt;&lt;Operación 7&gt;&gt;</w:t>
-      </w:r>
-    </w:p>
-    <w:p>
-      <w:r>
-        <w:t>8</w:t>
-      </w:r>
-      <w:r>
-        <w:tab/>
-        <w:t>&lt;&lt;Operación 8&gt;&gt;</w:t>
-      </w:r>
-    </w:p>
-    <w:p>
-      <w:r>
-        <w:t>9</w:t>
-      </w:r>
-      <w:r>
-        <w:tab/>
-        <w:t>&lt;&lt;Operación 9&gt;&gt;</w:t>
-      </w:r>
-    </w:p>
-    <w:p>
-      <w:r>
-        <w:t>10</w:t>
-      </w:r>
-      <w:r>
-        <w:tab/>
-        <w:t>&lt;&lt;Operación 10&gt;&gt;</w:t>
-      </w:r>
-    </w:p>
-    <w:p/>
-    <w:p>
-      <w:r>
-        <w:t xml:space="preserve">. </w:t>
-      </w:r>
-    </w:p>
-    <w:p/>
-    <w:p/>
-    <w:p/>
-    <w:p/>
-    <w:p/>
-    <w:p/>
-    <w:p/>
-    <w:p/>
-    <w:p/>
-    <w:p/>
-    <w:p/>
-    <w:p/>
-    <w:p>
-      <w:r>
-        <w:lastRenderedPageBreak/>
-        <w:t>2.</w:t>
-      </w:r>
-      <w:r>
-        <w:tab/>
-        <w:t xml:space="preserve">Resumen ejecutivo </w:t>
-      </w:r>
-    </w:p>
-    <w:p>
-      <w:r>
+    <w:p>
+      <w:pPr>
+        <w:rPr>
+          <w:rFonts w:ascii="Arial" w:hAnsi="Arial" w:cs="Arial"/>
+          <w:b/>
+          <w:bCs/>
+        </w:rPr>
+      </w:pPr>
+      <w:r>
+        <w:rPr>
+          <w:rFonts w:ascii="Arial" w:hAnsi="Arial" w:cs="Arial"/>
+          <w:b/>
+          <w:bCs/>
+        </w:rPr>
         <w:t>2.1</w:t>
       </w:r>
       <w:r>
+        <w:rPr>
+          <w:rFonts w:ascii="Arial" w:hAnsi="Arial" w:cs="Arial"/>
+          <w:b/>
+          <w:bCs/>
+        </w:rPr>
         <w:tab/>
         <w:t>Situación general</w:t>
       </w:r>
     </w:p>
     <w:p>
-      <w:r>
+      <w:pPr>
+        <w:rPr>
+          <w:rFonts w:ascii="Arial" w:hAnsi="Arial" w:cs="Arial"/>
+          <w:sz w:val="20"/>
+          <w:szCs w:val="20"/>
+        </w:rPr>
+      </w:pPr>
+      <w:r>
+        <w:rPr>
+          <w:rFonts w:ascii="Arial" w:hAnsi="Arial" w:cs="Arial"/>
+          <w:sz w:val="20"/>
+          <w:szCs w:val="20"/>
+        </w:rPr>
+        <w:t xml:space="preserve"> La Compañía tiene como &lt;&lt;Actividad principal&gt;&gt;.</w:t>
+      </w:r>
+    </w:p>
+    <w:p>
+      <w:pPr>
+        <w:rPr>
+          <w:rFonts w:ascii="Arial" w:hAnsi="Arial" w:cs="Arial"/>
+          <w:sz w:val="20"/>
+          <w:szCs w:val="20"/>
+        </w:rPr>
+      </w:pPr>
+      <w:r>
+        <w:rPr>
+          <w:rFonts w:ascii="Arial" w:hAnsi="Arial" w:cs="Arial"/>
+          <w:sz w:val="20"/>
+          <w:szCs w:val="20"/>
+        </w:rPr>
+        <w:t>La situación del negocio de &lt;&lt;Nombre de la Compañía&gt;&gt;, así como su volumen de operaciones vinculadas puede verse desglosada en las siguientes tablas:</w:t>
+      </w:r>
+    </w:p>
+    <w:p>
+      <w:pPr>
+        <w:rPr>
+          <w:rFonts w:ascii="Arial" w:hAnsi="Arial" w:cs="Arial"/>
+          <w:sz w:val="20"/>
+          <w:szCs w:val="20"/>
+        </w:rPr>
+      </w:pPr>
+      <w:r>
+        <w:rPr>
+          <w:rFonts w:ascii="Arial" w:hAnsi="Arial" w:cs="Arial"/>
+          <w:sz w:val="20"/>
+          <w:szCs w:val="20"/>
+        </w:rPr>
+        <w:t xml:space="preserve">Tabla 2. Situación de negocio de la Compañía </w:t>
+      </w:r>
+    </w:p>
+    <w:p>
+      <w:pPr>
+        <w:rPr>
+          <w:rFonts w:ascii="Arial" w:hAnsi="Arial" w:cs="Arial"/>
+          <w:sz w:val="20"/>
+          <w:szCs w:val="20"/>
+        </w:rPr>
+      </w:pPr>
+      <w:r>
+        <w:rPr>
+          <w:rFonts w:ascii="Arial" w:hAnsi="Arial" w:cs="Arial"/>
+          <w:sz w:val="20"/>
+          <w:szCs w:val="20"/>
+        </w:rPr>
+        <w:t>&lt;&lt;Tabla partidas contables&gt;&gt;</w:t>
+      </w:r>
+    </w:p>
+    <w:p>
+      <w:pPr>
+        <w:rPr>
+          <w:rFonts w:ascii="Arial" w:hAnsi="Arial" w:cs="Arial"/>
+          <w:sz w:val="20"/>
+          <w:szCs w:val="20"/>
+        </w:rPr>
+      </w:pPr>
+      <w:r>
+        <w:rPr>
+          <w:rFonts w:ascii="Arial" w:hAnsi="Arial" w:cs="Arial"/>
+          <w:sz w:val="20"/>
+          <w:szCs w:val="20"/>
+        </w:rPr>
         <w:t xml:space="preserve"> </w:t>
       </w:r>
     </w:p>
     <w:p>
-      <w:r>
-        <w:t>La Compañía tiene como &lt;&lt;Actividad principal&gt;&gt;.</w:t>
-      </w:r>
-    </w:p>
-    <w:p>
-      <w:r>
-        <w:t>La situación del negocio de &lt;&lt;Nombre de la Compañía&gt;&gt;, así como su volumen de operaciones vinculadas puede verse desglosada en las siguientes tablas:</w:t>
-      </w:r>
-    </w:p>
-    <w:p>
-      <w:r>
-        <w:t xml:space="preserve">Tabla 2. Situación de negocio de la Compañía </w:t>
-      </w:r>
-    </w:p>
-    <w:p>
-      <w:r>
-        <w:t>&lt;&lt;Tabla partidas contables&gt;&gt;</w:t>
-      </w:r>
-    </w:p>
-    <w:p>
-      <w:r>
+      <w:pPr>
+        <w:rPr>
+          <w:rFonts w:ascii="Arial" w:hAnsi="Arial" w:cs="Arial"/>
+          <w:sz w:val="20"/>
+          <w:szCs w:val="20"/>
+        </w:rPr>
+      </w:pPr>
+    </w:p>
+    <w:p>
+      <w:pPr>
+        <w:rPr>
+          <w:rFonts w:ascii="Arial" w:hAnsi="Arial" w:cs="Arial"/>
+          <w:sz w:val="20"/>
+          <w:szCs w:val="20"/>
+        </w:rPr>
+      </w:pPr>
+    </w:p>
+    <w:p>
+      <w:pPr>
+        <w:rPr>
+          <w:rFonts w:ascii="Arial" w:hAnsi="Arial" w:cs="Arial"/>
+          <w:sz w:val="20"/>
+          <w:szCs w:val="20"/>
+        </w:rPr>
+      </w:pPr>
+    </w:p>
+    <w:p>
+      <w:pPr>
+        <w:rPr>
+          <w:rFonts w:ascii="Arial" w:hAnsi="Arial" w:cs="Arial"/>
+          <w:sz w:val="20"/>
+          <w:szCs w:val="20"/>
+        </w:rPr>
+      </w:pPr>
+    </w:p>
+    <w:p>
+      <w:pPr>
+        <w:rPr>
+          <w:rFonts w:ascii="Arial" w:hAnsi="Arial" w:cs="Arial"/>
+          <w:sz w:val="20"/>
+          <w:szCs w:val="20"/>
+        </w:rPr>
+      </w:pPr>
+    </w:p>
+    <w:p>
+      <w:pPr>
+        <w:rPr>
+          <w:rFonts w:ascii="Arial" w:hAnsi="Arial" w:cs="Arial"/>
+          <w:sz w:val="20"/>
+          <w:szCs w:val="20"/>
+        </w:rPr>
+      </w:pPr>
+    </w:p>
+    <w:p>
+      <w:pPr>
+        <w:rPr>
+          <w:rFonts w:ascii="Arial" w:hAnsi="Arial" w:cs="Arial"/>
+          <w:sz w:val="20"/>
+          <w:szCs w:val="20"/>
+        </w:rPr>
+      </w:pPr>
+    </w:p>
+    <w:p>
+      <w:pPr>
+        <w:rPr>
+          <w:rFonts w:ascii="Arial" w:hAnsi="Arial" w:cs="Arial"/>
+          <w:sz w:val="20"/>
+          <w:szCs w:val="20"/>
+        </w:rPr>
+      </w:pPr>
+    </w:p>
+    <w:p>
+      <w:pPr>
+        <w:rPr>
+          <w:rFonts w:ascii="Arial" w:hAnsi="Arial" w:cs="Arial"/>
+          <w:sz w:val="20"/>
+          <w:szCs w:val="20"/>
+        </w:rPr>
+      </w:pPr>
+    </w:p>
+    <w:p>
+      <w:pPr>
+        <w:rPr>
+          <w:rFonts w:ascii="Arial" w:hAnsi="Arial" w:cs="Arial"/>
+          <w:sz w:val="20"/>
+          <w:szCs w:val="20"/>
+        </w:rPr>
+      </w:pPr>
+    </w:p>
+    <w:p>
+      <w:pPr>
+        <w:rPr>
+          <w:rFonts w:ascii="Arial" w:hAnsi="Arial" w:cs="Arial"/>
+          <w:sz w:val="20"/>
+          <w:szCs w:val="20"/>
+        </w:rPr>
+      </w:pPr>
+    </w:p>
+    <w:p>
+      <w:pPr>
+        <w:rPr>
+          <w:rFonts w:ascii="Arial" w:hAnsi="Arial" w:cs="Arial"/>
+          <w:sz w:val="20"/>
+          <w:szCs w:val="20"/>
+        </w:rPr>
+      </w:pPr>
+    </w:p>
+    <w:p>
+      <w:pPr>
+        <w:rPr>
+          <w:rFonts w:ascii="Arial" w:hAnsi="Arial" w:cs="Arial"/>
+          <w:sz w:val="20"/>
+          <w:szCs w:val="20"/>
+        </w:rPr>
+      </w:pPr>
+      <w:r>
+        <w:rPr>
+          <w:rFonts w:ascii="Arial" w:hAnsi="Arial" w:cs="Arial"/>
+          <w:sz w:val="20"/>
+          <w:szCs w:val="20"/>
+        </w:rPr>
+        <w:lastRenderedPageBreak/>
+        <w:t>{salto}</w:t>
+      </w:r>
+      <w:r>
+        <w:rPr>
+          <w:rFonts w:ascii="Arial" w:hAnsi="Arial" w:cs="Arial"/>
+          <w:sz w:val="20"/>
+          <w:szCs w:val="20"/>
+        </w:rPr>
+        <w:t>Tabla 3. Operaciones vinculadas llevadas a cabo por la Compañía</w:t>
+      </w:r>
+    </w:p>
+    <w:p>
+      <w:pPr>
+        <w:rPr>
+          <w:rFonts w:ascii="Arial" w:hAnsi="Arial" w:cs="Arial"/>
+          <w:sz w:val="20"/>
+          <w:szCs w:val="20"/>
+        </w:rPr>
+      </w:pPr>
+      <w:r>
+        <w:rPr>
+          <w:rFonts w:ascii="Arial" w:hAnsi="Arial" w:cs="Arial"/>
+          <w:sz w:val="20"/>
+          <w:szCs w:val="20"/>
+        </w:rPr>
+        <w:t>&lt;&lt;Tabla operaciones vinculadas&gt;&gt;</w:t>
+      </w:r>
+    </w:p>
+    <w:p>
+      <w:pPr>
+        <w:rPr>
+          <w:rFonts w:ascii="Arial" w:hAnsi="Arial" w:cs="Arial"/>
+          <w:sz w:val="20"/>
+          <w:szCs w:val="20"/>
+        </w:rPr>
+      </w:pPr>
+      <w:r>
+        <w:rPr>
+          <w:rFonts w:ascii="Arial" w:hAnsi="Arial" w:cs="Arial"/>
+          <w:sz w:val="20"/>
+          <w:szCs w:val="20"/>
+        </w:rPr>
+        <w:t>Los ingresos vinculados representan un &lt;&lt;Tablas Información PT Compañía1&gt;&gt; de la actividad de la Compañía en el Ejercicio bajo análisis y los gastos vinculados representan un &lt;&lt;Tablas Información PT Compañía2&gt;</w:t>
+      </w:r>
+      <w:proofErr w:type="gramStart"/>
+      <w:r>
+        <w:rPr>
+          <w:rFonts w:ascii="Arial" w:hAnsi="Arial" w:cs="Arial"/>
+          <w:sz w:val="20"/>
+          <w:szCs w:val="20"/>
+        </w:rPr>
+        <w:t>&gt;  de</w:t>
+      </w:r>
+      <w:proofErr w:type="gramEnd"/>
+      <w:r>
+        <w:rPr>
+          <w:rFonts w:ascii="Arial" w:hAnsi="Arial" w:cs="Arial"/>
+          <w:sz w:val="20"/>
+          <w:szCs w:val="20"/>
+        </w:rPr>
+        <w:t xml:space="preserve"> los gastos operativos de la Compañía en el ejercicio bajo análisis. En este sentido, la relevancia de las operaciones intragrupo en la actividad de la Compañía es &lt;&lt;Editar en el </w:t>
+      </w:r>
+      <w:proofErr w:type="spellStart"/>
+      <w:r>
+        <w:rPr>
+          <w:rFonts w:ascii="Arial" w:hAnsi="Arial" w:cs="Arial"/>
+          <w:sz w:val="20"/>
+          <w:szCs w:val="20"/>
+        </w:rPr>
+        <w:t>word</w:t>
+      </w:r>
+      <w:proofErr w:type="spellEnd"/>
+      <w:r>
+        <w:rPr>
+          <w:rFonts w:ascii="Arial" w:hAnsi="Arial" w:cs="Arial"/>
+          <w:sz w:val="20"/>
+          <w:szCs w:val="20"/>
+        </w:rPr>
         <w:t xml:space="preserve"> </w:t>
       </w:r>
-    </w:p>
-    <w:p/>
-    <w:p/>
-    <w:p/>
-    <w:p/>
-    <w:p/>
-    <w:p/>
-    <w:p/>
-    <w:p/>
-    <w:p/>
-    <w:p/>
-    <w:p/>
-    <w:p/>
-    <w:p/>
-    <w:p/>
-    <w:p/>
-    <w:p/>
-    <w:p/>
-    <w:p/>
-    <w:p/>
-    <w:p>
-      <w:r>
-        <w:lastRenderedPageBreak/>
-        <w:t>Tabla 3. Operaciones vinculadas llevadas a cabo por la Compañía</w:t>
-      </w:r>
-    </w:p>
-    <w:p>
-      <w:r>
-        <w:t>&lt;&lt;Tabla operaciones vinculadas&gt;&gt;</w:t>
-      </w:r>
-    </w:p>
-    <w:p>
-      <w:r>
-        <w:t xml:space="preserve">Los ingresos vinculados representan un &lt;&lt;Tablas Información PT Compañía1&gt;&gt; de la actividad de la Compañía en el Ejercicio bajo análisis y los gastos vinculados representan un &lt;&lt;Tablas Información PT Compañía2&gt;&gt;  de los gastos operativos de la Compañía en el ejercicio bajo análisis. En este sentido, la relevancia de las operaciones intragrupo en la actividad de la Compañía es &lt;&lt;Editar en el </w:t>
-      </w:r>
       <w:proofErr w:type="spellStart"/>
       <w:r>
-        <w:t>word</w:t>
+        <w:rPr>
+          <w:rFonts w:ascii="Arial" w:hAnsi="Arial" w:cs="Arial"/>
+          <w:sz w:val="20"/>
+          <w:szCs w:val="20"/>
+        </w:rPr>
+        <w:t>segun</w:t>
       </w:r>
       <w:proofErr w:type="spellEnd"/>
       <w:r>
+        <w:rPr>
+          <w:rFonts w:ascii="Arial" w:hAnsi="Arial" w:cs="Arial"/>
+          <w:sz w:val="20"/>
+          <w:szCs w:val="20"/>
+        </w:rPr>
+        <w:t xml:space="preserve"> corresponda&gt;&gt;")</w:t>
+      </w:r>
+    </w:p>
+    <w:p>
+      <w:pPr>
+        <w:rPr>
+          <w:rFonts w:ascii="Arial" w:hAnsi="Arial" w:cs="Arial"/>
+          <w:sz w:val="20"/>
+          <w:szCs w:val="20"/>
+        </w:rPr>
+      </w:pPr>
+      <w:r>
+        <w:rPr>
+          <w:rFonts w:ascii="Arial" w:hAnsi="Arial" w:cs="Arial"/>
+          <w:sz w:val="20"/>
+          <w:szCs w:val="20"/>
+        </w:rPr>
         <w:t xml:space="preserve"> </w:t>
       </w:r>
-      <w:proofErr w:type="spellStart"/>
-      <w:r>
-        <w:t>segun</w:t>
-      </w:r>
-      <w:proofErr w:type="spellEnd"/>
-      <w:r>
-        <w:t xml:space="preserve"> corresponda&gt;&gt;")</w:t>
-      </w:r>
-    </w:p>
-    <w:p>
-      <w:r>
-        <w:t xml:space="preserve"> </w:t>
-      </w:r>
-    </w:p>
-    <w:p>
-      <w:r>
+    </w:p>
+    <w:p>
+      <w:pPr>
+        <w:rPr>
+          <w:rFonts w:ascii="Arial" w:hAnsi="Arial" w:cs="Arial"/>
+          <w:sz w:val="20"/>
+          <w:szCs w:val="20"/>
+        </w:rPr>
+        <w:sectPr>
+          <w:type w:val="continuous"/>
+          <w:pgSz w:w="16838" w:h="11906" w:orient="landscape"/>
+          <w:pgMar w:top="1701" w:right="1417" w:bottom="1701" w:left="1417" w:header="708" w:footer="708" w:gutter="0"/>
+          <w:cols w:space="708"/>
+          <w:docGrid w:linePitch="360"/>
+        </w:sectPr>
+      </w:pPr>
+    </w:p>
+    <w:p>
+      <w:pPr>
+        <w:rPr>
+          <w:rFonts w:ascii="Arial" w:hAnsi="Arial" w:cs="Arial"/>
+          <w:sz w:val="20"/>
+          <w:szCs w:val="20"/>
+        </w:rPr>
+      </w:pPr>
+      <w:r>
+        <w:rPr>
+          <w:rFonts w:ascii="Arial" w:hAnsi="Arial" w:cs="Arial"/>
+          <w:sz w:val="20"/>
+          <w:szCs w:val="20"/>
+        </w:rPr>
         <w:t>2.2</w:t>
       </w:r>
       <w:r>
+        <w:rPr>
+          <w:rFonts w:ascii="Arial" w:hAnsi="Arial" w:cs="Arial"/>
+          <w:sz w:val="20"/>
+          <w:szCs w:val="20"/>
+        </w:rPr>
         <w:tab/>
         <w:t>Conclusiones</w:t>
       </w:r>
     </w:p>
     <w:p>
-      <w:r>
+      <w:pPr>
+        <w:rPr>
+          <w:rFonts w:ascii="Arial" w:hAnsi="Arial" w:cs="Arial"/>
+          <w:sz w:val="20"/>
+          <w:szCs w:val="20"/>
+        </w:rPr>
+      </w:pPr>
+      <w:r>
+        <w:rPr>
+          <w:rFonts w:ascii="Arial" w:hAnsi="Arial" w:cs="Arial"/>
+          <w:sz w:val="20"/>
+          <w:szCs w:val="20"/>
+        </w:rPr>
         <w:t>2.2.1</w:t>
       </w:r>
       <w:r>
+        <w:rPr>
+          <w:rFonts w:ascii="Arial" w:hAnsi="Arial" w:cs="Arial"/>
+          <w:sz w:val="20"/>
+          <w:szCs w:val="20"/>
+        </w:rPr>
         <w:tab/>
         <w:t>Conclusiones desde una perspectiva valorativa</w:t>
       </w:r>
     </w:p>
     <w:p>
-      <w:r>
+      <w:pPr>
+        <w:rPr>
+          <w:rFonts w:ascii="Arial" w:hAnsi="Arial" w:cs="Arial"/>
+          <w:sz w:val="20"/>
+          <w:szCs w:val="20"/>
+        </w:rPr>
+      </w:pPr>
+      <w:r>
+        <w:rPr>
+          <w:rFonts w:ascii="Arial" w:hAnsi="Arial" w:cs="Arial"/>
+          <w:sz w:val="20"/>
+          <w:szCs w:val="20"/>
+        </w:rPr>
         <w:t>&lt;&lt;Análisis indirecto&gt;&gt;</w:t>
       </w:r>
     </w:p>
     <w:p>
-      <w:r>
+      <w:pPr>
+        <w:rPr>
+          <w:rFonts w:ascii="Arial" w:hAnsi="Arial" w:cs="Arial"/>
+          <w:sz w:val="20"/>
+          <w:szCs w:val="20"/>
+        </w:rPr>
+      </w:pPr>
+      <w:r>
+        <w:rPr>
+          <w:rFonts w:ascii="Arial" w:hAnsi="Arial" w:cs="Arial"/>
+          <w:sz w:val="20"/>
+          <w:szCs w:val="20"/>
+        </w:rPr>
         <w:t>&lt;&lt;Tabla análisis indirecto&gt;&gt;</w:t>
       </w:r>
     </w:p>
     <w:p>
-      <w:r>
+      <w:pPr>
+        <w:rPr>
+          <w:rFonts w:ascii="Arial" w:hAnsi="Arial" w:cs="Arial"/>
+          <w:sz w:val="20"/>
+          <w:szCs w:val="20"/>
+        </w:rPr>
+      </w:pPr>
+      <w:r>
+        <w:rPr>
+          <w:rFonts w:ascii="Arial" w:hAnsi="Arial" w:cs="Arial"/>
+          <w:sz w:val="20"/>
+          <w:szCs w:val="20"/>
+        </w:rPr>
         <w:t>&lt;&lt;Análisis indirecto&gt;&gt;</w:t>
       </w:r>
     </w:p>
     <w:p>
-      <w:r>
-        <w:t>&lt;&lt;&lt;Operación 1&gt;&gt;</w:t>
-      </w:r>
-    </w:p>
-    <w:p>
-      <w:r>
-        <w:t xml:space="preserve"> &lt;&lt;&lt;Operación 2&gt;&gt; </w:t>
-      </w:r>
-    </w:p>
-    <w:p>
-      <w:r>
-        <w:t xml:space="preserve">&lt;&lt;&lt;Operación 3&gt;&gt; </w:t>
-      </w:r>
-    </w:p>
-    <w:p>
-      <w:r>
-        <w:t>&lt;&lt;&lt;Operación 4&gt;&gt;</w:t>
-      </w:r>
-    </w:p>
-    <w:p>
-      <w:r>
-        <w:t xml:space="preserve"> &lt;&lt;&lt;Operación 5&gt;&gt; </w:t>
-      </w:r>
-    </w:p>
-    <w:p>
-      <w:r>
-        <w:t xml:space="preserve">&lt;&lt;&lt;Operación 6&gt;&gt; </w:t>
-      </w:r>
-    </w:p>
-    <w:p>
-      <w:r>
-        <w:t xml:space="preserve">&lt;&lt;&lt;Operación 7&gt;&gt; </w:t>
-      </w:r>
-    </w:p>
-    <w:p>
-      <w:r>
-        <w:t xml:space="preserve">&lt;&lt;&lt;Operación 8&gt;&gt; </w:t>
-      </w:r>
-    </w:p>
-    <w:p>
-      <w:r>
-        <w:t xml:space="preserve">&lt;&lt;&lt;Operación 9&gt;&gt; </w:t>
-      </w:r>
-    </w:p>
-    <w:p>
-      <w:r>
-        <w:t xml:space="preserve">&lt;&lt;&lt;Operación 10&gt;&gt; </w:t>
-      </w:r>
-    </w:p>
-    <w:p/>
-    <w:p>
-      <w:r>
+      <w:pPr>
+        <w:rPr>
+          <w:rFonts w:ascii="Arial" w:hAnsi="Arial" w:cs="Arial"/>
+          <w:sz w:val="20"/>
+          <w:szCs w:val="20"/>
+        </w:rPr>
+      </w:pPr>
+    </w:p>
+    <w:p>
+      <w:pPr>
+        <w:rPr>
+          <w:rFonts w:ascii="Arial" w:hAnsi="Arial" w:cs="Arial"/>
+          <w:sz w:val="20"/>
+          <w:szCs w:val="20"/>
+        </w:rPr>
+      </w:pPr>
+      <w:r>
+        <w:rPr>
+          <w:rFonts w:ascii="Arial" w:hAnsi="Arial" w:cs="Arial"/>
+          <w:sz w:val="20"/>
+          <w:szCs w:val="20"/>
+        </w:rPr>
+        <w:t>&lt;&lt; Operación 1&gt;&gt;</w:t>
+      </w:r>
+    </w:p>
+    <w:p>
+      <w:pPr>
+        <w:rPr>
+          <w:rFonts w:ascii="Arial" w:hAnsi="Arial" w:cs="Arial"/>
+          <w:sz w:val="20"/>
+          <w:szCs w:val="20"/>
+        </w:rPr>
+      </w:pPr>
+      <w:r>
+        <w:rPr>
+          <w:rFonts w:ascii="Arial" w:hAnsi="Arial" w:cs="Arial"/>
+          <w:sz w:val="20"/>
+          <w:szCs w:val="20"/>
+        </w:rPr>
+        <w:t>&lt;&lt;Tabla Operación 1&gt;&gt;</w:t>
+      </w:r>
+    </w:p>
+    <w:p>
+      <w:pPr>
+        <w:rPr>
+          <w:rFonts w:ascii="Arial" w:hAnsi="Arial" w:cs="Arial"/>
+          <w:sz w:val="20"/>
+          <w:szCs w:val="20"/>
+        </w:rPr>
+      </w:pPr>
+    </w:p>
+    <w:p>
+      <w:pPr>
+        <w:rPr>
+          <w:rFonts w:ascii="Arial" w:hAnsi="Arial" w:cs="Arial"/>
+          <w:sz w:val="20"/>
+          <w:szCs w:val="20"/>
+        </w:rPr>
+      </w:pPr>
+      <w:r>
+        <w:rPr>
+          <w:rFonts w:ascii="Arial" w:hAnsi="Arial" w:cs="Arial"/>
+          <w:sz w:val="20"/>
+          <w:szCs w:val="20"/>
+        </w:rPr>
+        <w:t>&lt;&lt; Operación 2&gt;&gt;</w:t>
+      </w:r>
+    </w:p>
+    <w:p>
+      <w:pPr>
+        <w:rPr>
+          <w:rFonts w:ascii="Arial" w:hAnsi="Arial" w:cs="Arial"/>
+          <w:sz w:val="20"/>
+          <w:szCs w:val="20"/>
+        </w:rPr>
+      </w:pPr>
+      <w:r>
+        <w:rPr>
+          <w:rFonts w:ascii="Arial" w:hAnsi="Arial" w:cs="Arial"/>
+          <w:sz w:val="20"/>
+          <w:szCs w:val="20"/>
+        </w:rPr>
+        <w:t xml:space="preserve">&lt;&lt;Tabla </w:t>
+      </w:r>
+      <w:r>
+        <w:rPr>
+          <w:rFonts w:ascii="Arial" w:hAnsi="Arial" w:cs="Arial"/>
+          <w:sz w:val="20"/>
+          <w:szCs w:val="20"/>
+        </w:rPr>
+        <w:t xml:space="preserve">Operación 2&gt;&gt; </w:t>
+      </w:r>
+    </w:p>
+    <w:p>
+      <w:pPr>
+        <w:rPr>
+          <w:rFonts w:ascii="Arial" w:hAnsi="Arial" w:cs="Arial"/>
+          <w:sz w:val="20"/>
+          <w:szCs w:val="20"/>
+        </w:rPr>
+      </w:pPr>
+    </w:p>
+    <w:p>
+      <w:pPr>
+        <w:rPr>
+          <w:rFonts w:ascii="Arial" w:hAnsi="Arial" w:cs="Arial"/>
+          <w:sz w:val="20"/>
+          <w:szCs w:val="20"/>
+        </w:rPr>
+      </w:pPr>
+      <w:r>
+        <w:rPr>
+          <w:rFonts w:ascii="Arial" w:hAnsi="Arial" w:cs="Arial"/>
+          <w:sz w:val="20"/>
+          <w:szCs w:val="20"/>
+        </w:rPr>
+        <w:t>&lt;&lt; Operación 3&gt;&gt;</w:t>
+      </w:r>
+    </w:p>
+    <w:p>
+      <w:pPr>
+        <w:rPr>
+          <w:rFonts w:ascii="Arial" w:hAnsi="Arial" w:cs="Arial"/>
+          <w:sz w:val="20"/>
+          <w:szCs w:val="20"/>
+        </w:rPr>
+      </w:pPr>
+      <w:r>
+        <w:rPr>
+          <w:rFonts w:ascii="Arial" w:hAnsi="Arial" w:cs="Arial"/>
+          <w:sz w:val="20"/>
+          <w:szCs w:val="20"/>
+        </w:rPr>
+        <w:t xml:space="preserve">&lt;&lt;Tabla </w:t>
+      </w:r>
+      <w:r>
+        <w:rPr>
+          <w:rFonts w:ascii="Arial" w:hAnsi="Arial" w:cs="Arial"/>
+          <w:sz w:val="20"/>
+          <w:szCs w:val="20"/>
+        </w:rPr>
+        <w:t xml:space="preserve">Operación 3&gt;&gt; </w:t>
+      </w:r>
+    </w:p>
+    <w:p>
+      <w:pPr>
+        <w:rPr>
+          <w:rFonts w:ascii="Arial" w:hAnsi="Arial" w:cs="Arial"/>
+          <w:sz w:val="20"/>
+          <w:szCs w:val="20"/>
+        </w:rPr>
+      </w:pPr>
+    </w:p>
+    <w:p>
+      <w:pPr>
+        <w:rPr>
+          <w:rFonts w:ascii="Arial" w:hAnsi="Arial" w:cs="Arial"/>
+          <w:sz w:val="20"/>
+          <w:szCs w:val="20"/>
+        </w:rPr>
+      </w:pPr>
+      <w:r>
+        <w:rPr>
+          <w:rFonts w:ascii="Arial" w:hAnsi="Arial" w:cs="Arial"/>
+          <w:sz w:val="20"/>
+          <w:szCs w:val="20"/>
+        </w:rPr>
+        <w:t>&lt;&lt; Operación 4&gt;&gt;</w:t>
+      </w:r>
+    </w:p>
+    <w:p>
+      <w:pPr>
+        <w:rPr>
+          <w:rFonts w:ascii="Arial" w:hAnsi="Arial" w:cs="Arial"/>
+          <w:sz w:val="20"/>
+          <w:szCs w:val="20"/>
+        </w:rPr>
+      </w:pPr>
+      <w:r>
+        <w:rPr>
+          <w:rFonts w:ascii="Arial" w:hAnsi="Arial" w:cs="Arial"/>
+          <w:sz w:val="20"/>
+          <w:szCs w:val="20"/>
+        </w:rPr>
+        <w:t xml:space="preserve">&lt;&lt;Tabla </w:t>
+      </w:r>
+      <w:r>
+        <w:rPr>
+          <w:rFonts w:ascii="Arial" w:hAnsi="Arial" w:cs="Arial"/>
+          <w:sz w:val="20"/>
+          <w:szCs w:val="20"/>
+        </w:rPr>
+        <w:t>Operación 4&gt;&gt;</w:t>
+      </w:r>
+    </w:p>
+    <w:p>
+      <w:pPr>
+        <w:rPr>
+          <w:rFonts w:ascii="Arial" w:hAnsi="Arial" w:cs="Arial"/>
+          <w:sz w:val="20"/>
+          <w:szCs w:val="20"/>
+        </w:rPr>
+      </w:pPr>
+    </w:p>
+    <w:p>
+      <w:pPr>
+        <w:rPr>
+          <w:rFonts w:ascii="Arial" w:hAnsi="Arial" w:cs="Arial"/>
+          <w:sz w:val="20"/>
+          <w:szCs w:val="20"/>
+        </w:rPr>
+      </w:pPr>
+      <w:r>
+        <w:rPr>
+          <w:rFonts w:ascii="Arial" w:hAnsi="Arial" w:cs="Arial"/>
+          <w:sz w:val="20"/>
+          <w:szCs w:val="20"/>
+        </w:rPr>
+        <w:t>&lt;&lt; Operación 5&gt;&gt;</w:t>
+      </w:r>
+    </w:p>
+    <w:p>
+      <w:pPr>
+        <w:rPr>
+          <w:rFonts w:ascii="Arial" w:hAnsi="Arial" w:cs="Arial"/>
+          <w:sz w:val="20"/>
+          <w:szCs w:val="20"/>
+        </w:rPr>
+      </w:pPr>
+      <w:r>
+        <w:rPr>
+          <w:rFonts w:ascii="Arial" w:hAnsi="Arial" w:cs="Arial"/>
+          <w:sz w:val="20"/>
+          <w:szCs w:val="20"/>
+        </w:rPr>
+        <w:t xml:space="preserve">&lt;&lt;Tabla </w:t>
+      </w:r>
+      <w:r>
+        <w:rPr>
+          <w:rFonts w:ascii="Arial" w:hAnsi="Arial" w:cs="Arial"/>
+          <w:sz w:val="20"/>
+          <w:szCs w:val="20"/>
+        </w:rPr>
+        <w:t xml:space="preserve">Operación 5&gt;&gt; </w:t>
+      </w:r>
+    </w:p>
+    <w:p>
+      <w:pPr>
+        <w:rPr>
+          <w:rFonts w:ascii="Arial" w:hAnsi="Arial" w:cs="Arial"/>
+          <w:sz w:val="20"/>
+          <w:szCs w:val="20"/>
+        </w:rPr>
+      </w:pPr>
+    </w:p>
+    <w:p>
+      <w:pPr>
+        <w:rPr>
+          <w:rFonts w:ascii="Arial" w:hAnsi="Arial" w:cs="Arial"/>
+          <w:sz w:val="20"/>
+          <w:szCs w:val="20"/>
+        </w:rPr>
+      </w:pPr>
+      <w:r>
+        <w:rPr>
+          <w:rFonts w:ascii="Arial" w:hAnsi="Arial" w:cs="Arial"/>
+          <w:sz w:val="20"/>
+          <w:szCs w:val="20"/>
+        </w:rPr>
+        <w:t>&lt;&lt; Operación 6&gt;&gt;</w:t>
+      </w:r>
+    </w:p>
+    <w:p>
+      <w:pPr>
+        <w:rPr>
+          <w:rFonts w:ascii="Arial" w:hAnsi="Arial" w:cs="Arial"/>
+          <w:sz w:val="20"/>
+          <w:szCs w:val="20"/>
+        </w:rPr>
+      </w:pPr>
+      <w:r>
+        <w:rPr>
+          <w:rFonts w:ascii="Arial" w:hAnsi="Arial" w:cs="Arial"/>
+          <w:sz w:val="20"/>
+          <w:szCs w:val="20"/>
+        </w:rPr>
+        <w:t xml:space="preserve">&lt;&lt;Tabla </w:t>
+      </w:r>
+      <w:r>
+        <w:rPr>
+          <w:rFonts w:ascii="Arial" w:hAnsi="Arial" w:cs="Arial"/>
+          <w:sz w:val="20"/>
+          <w:szCs w:val="20"/>
+        </w:rPr>
+        <w:t xml:space="preserve">Operación 6&gt;&gt; </w:t>
+      </w:r>
+    </w:p>
+    <w:p>
+      <w:pPr>
+        <w:rPr>
+          <w:rFonts w:ascii="Arial" w:hAnsi="Arial" w:cs="Arial"/>
+          <w:sz w:val="20"/>
+          <w:szCs w:val="20"/>
+        </w:rPr>
+      </w:pPr>
+    </w:p>
+    <w:p>
+      <w:pPr>
+        <w:rPr>
+          <w:rFonts w:ascii="Arial" w:hAnsi="Arial" w:cs="Arial"/>
+          <w:sz w:val="20"/>
+          <w:szCs w:val="20"/>
+        </w:rPr>
+      </w:pPr>
+      <w:r>
+        <w:rPr>
+          <w:rFonts w:ascii="Arial" w:hAnsi="Arial" w:cs="Arial"/>
+          <w:sz w:val="20"/>
+          <w:szCs w:val="20"/>
+        </w:rPr>
+        <w:t>&lt;&lt; Operación 7&gt;&gt;</w:t>
+      </w:r>
+    </w:p>
+    <w:p>
+      <w:pPr>
+        <w:rPr>
+          <w:rFonts w:ascii="Arial" w:hAnsi="Arial" w:cs="Arial"/>
+          <w:sz w:val="20"/>
+          <w:szCs w:val="20"/>
+        </w:rPr>
+      </w:pPr>
+      <w:r>
+        <w:rPr>
+          <w:rFonts w:ascii="Arial" w:hAnsi="Arial" w:cs="Arial"/>
+          <w:sz w:val="20"/>
+          <w:szCs w:val="20"/>
+        </w:rPr>
+        <w:t xml:space="preserve">&lt;&lt;Tabla </w:t>
+      </w:r>
+      <w:r>
+        <w:rPr>
+          <w:rFonts w:ascii="Arial" w:hAnsi="Arial" w:cs="Arial"/>
+          <w:sz w:val="20"/>
+          <w:szCs w:val="20"/>
+        </w:rPr>
+        <w:t xml:space="preserve">Operación 7&gt;&gt; </w:t>
+      </w:r>
+    </w:p>
+    <w:p>
+      <w:pPr>
+        <w:rPr>
+          <w:rFonts w:ascii="Arial" w:hAnsi="Arial" w:cs="Arial"/>
+          <w:sz w:val="20"/>
+          <w:szCs w:val="20"/>
+        </w:rPr>
+      </w:pPr>
+    </w:p>
+    <w:p>
+      <w:pPr>
+        <w:rPr>
+          <w:rFonts w:ascii="Arial" w:hAnsi="Arial" w:cs="Arial"/>
+          <w:sz w:val="20"/>
+          <w:szCs w:val="20"/>
+        </w:rPr>
+      </w:pPr>
+      <w:r>
+        <w:rPr>
+          <w:rFonts w:ascii="Arial" w:hAnsi="Arial" w:cs="Arial"/>
+          <w:sz w:val="20"/>
+          <w:szCs w:val="20"/>
+        </w:rPr>
+        <w:t>&lt;&lt; Operación 8&gt;&gt;</w:t>
+      </w:r>
+    </w:p>
+    <w:p>
+      <w:pPr>
+        <w:rPr>
+          <w:rFonts w:ascii="Arial" w:hAnsi="Arial" w:cs="Arial"/>
+          <w:sz w:val="20"/>
+          <w:szCs w:val="20"/>
+        </w:rPr>
+      </w:pPr>
+      <w:r>
+        <w:rPr>
+          <w:rFonts w:ascii="Arial" w:hAnsi="Arial" w:cs="Arial"/>
+          <w:sz w:val="20"/>
+          <w:szCs w:val="20"/>
+        </w:rPr>
+        <w:t xml:space="preserve">&lt;&lt;Tabla </w:t>
+      </w:r>
+      <w:r>
+        <w:rPr>
+          <w:rFonts w:ascii="Arial" w:hAnsi="Arial" w:cs="Arial"/>
+          <w:sz w:val="20"/>
+          <w:szCs w:val="20"/>
+        </w:rPr>
+        <w:t xml:space="preserve">Operación 8&gt;&gt; </w:t>
+      </w:r>
+    </w:p>
+    <w:p>
+      <w:pPr>
+        <w:rPr>
+          <w:rFonts w:ascii="Arial" w:hAnsi="Arial" w:cs="Arial"/>
+          <w:sz w:val="20"/>
+          <w:szCs w:val="20"/>
+        </w:rPr>
+      </w:pPr>
+    </w:p>
+    <w:p>
+      <w:pPr>
+        <w:rPr>
+          <w:rFonts w:ascii="Arial" w:hAnsi="Arial" w:cs="Arial"/>
+          <w:sz w:val="20"/>
+          <w:szCs w:val="20"/>
+        </w:rPr>
+      </w:pPr>
+      <w:r>
+        <w:rPr>
+          <w:rFonts w:ascii="Arial" w:hAnsi="Arial" w:cs="Arial"/>
+          <w:sz w:val="20"/>
+          <w:szCs w:val="20"/>
+        </w:rPr>
+        <w:lastRenderedPageBreak/>
+        <w:t>&lt;&lt; Operación 9&gt;&gt;</w:t>
+      </w:r>
+    </w:p>
+    <w:p>
+      <w:pPr>
+        <w:rPr>
+          <w:rFonts w:ascii="Arial" w:hAnsi="Arial" w:cs="Arial"/>
+          <w:sz w:val="20"/>
+          <w:szCs w:val="20"/>
+        </w:rPr>
+      </w:pPr>
+      <w:r>
+        <w:rPr>
+          <w:rFonts w:ascii="Arial" w:hAnsi="Arial" w:cs="Arial"/>
+          <w:sz w:val="20"/>
+          <w:szCs w:val="20"/>
+        </w:rPr>
+        <w:t xml:space="preserve">&lt;&lt;Tabla </w:t>
+      </w:r>
+      <w:r>
+        <w:rPr>
+          <w:rFonts w:ascii="Arial" w:hAnsi="Arial" w:cs="Arial"/>
+          <w:sz w:val="20"/>
+          <w:szCs w:val="20"/>
+        </w:rPr>
+        <w:t xml:space="preserve">Operación 9&gt;&gt; </w:t>
+      </w:r>
+    </w:p>
+    <w:p>
+      <w:pPr>
+        <w:rPr>
+          <w:rFonts w:ascii="Arial" w:hAnsi="Arial" w:cs="Arial"/>
+          <w:sz w:val="20"/>
+          <w:szCs w:val="20"/>
+        </w:rPr>
+      </w:pPr>
+    </w:p>
+    <w:p>
+      <w:pPr>
+        <w:rPr>
+          <w:rFonts w:ascii="Arial" w:hAnsi="Arial" w:cs="Arial"/>
+          <w:sz w:val="20"/>
+          <w:szCs w:val="20"/>
+        </w:rPr>
+      </w:pPr>
+      <w:r>
+        <w:rPr>
+          <w:rFonts w:ascii="Arial" w:hAnsi="Arial" w:cs="Arial"/>
+          <w:sz w:val="20"/>
+          <w:szCs w:val="20"/>
+        </w:rPr>
+        <w:t>&lt;&lt; Operación 10&gt;&gt;</w:t>
+      </w:r>
+    </w:p>
+    <w:p>
+      <w:pPr>
+        <w:rPr>
+          <w:rFonts w:ascii="Arial" w:hAnsi="Arial" w:cs="Arial"/>
+          <w:sz w:val="20"/>
+          <w:szCs w:val="20"/>
+        </w:rPr>
+      </w:pPr>
+      <w:r>
+        <w:rPr>
+          <w:rFonts w:ascii="Arial" w:hAnsi="Arial" w:cs="Arial"/>
+          <w:sz w:val="20"/>
+          <w:szCs w:val="20"/>
+        </w:rPr>
+        <w:t xml:space="preserve">&lt;&lt;Tabla </w:t>
+      </w:r>
+      <w:r>
+        <w:rPr>
+          <w:rFonts w:ascii="Arial" w:hAnsi="Arial" w:cs="Arial"/>
+          <w:sz w:val="20"/>
+          <w:szCs w:val="20"/>
+        </w:rPr>
+        <w:t xml:space="preserve">Operación 10&gt;&gt; </w:t>
+      </w:r>
+    </w:p>
+    <w:p>
+      <w:pPr>
+        <w:rPr>
+          <w:rFonts w:ascii="Arial" w:hAnsi="Arial" w:cs="Arial"/>
+          <w:sz w:val="20"/>
+          <w:szCs w:val="20"/>
+        </w:rPr>
+      </w:pPr>
+    </w:p>
+    <w:p>
+      <w:pPr>
+        <w:rPr>
+          <w:rFonts w:ascii="Arial" w:hAnsi="Arial" w:cs="Arial"/>
+          <w:sz w:val="20"/>
+          <w:szCs w:val="20"/>
+        </w:rPr>
+      </w:pPr>
+      <w:r>
+        <w:rPr>
+          <w:rFonts w:ascii="Arial" w:hAnsi="Arial" w:cs="Arial"/>
+          <w:sz w:val="20"/>
+          <w:szCs w:val="20"/>
+        </w:rPr>
         <w:t>2.2.2</w:t>
       </w:r>
       <w:r>
+        <w:rPr>
+          <w:rFonts w:ascii="Arial" w:hAnsi="Arial" w:cs="Arial"/>
+          <w:sz w:val="20"/>
+          <w:szCs w:val="20"/>
+        </w:rPr>
         <w:tab/>
         <w:t>Conclusiones desde una perspectiva formal</w:t>
       </w:r>
     </w:p>
     <w:p>
-      <w:r>
+      <w:pPr>
+        <w:rPr>
+          <w:rFonts w:ascii="Arial" w:hAnsi="Arial" w:cs="Arial"/>
+          <w:sz w:val="20"/>
+          <w:szCs w:val="20"/>
+        </w:rPr>
+      </w:pPr>
+      <w:r>
+        <w:rPr>
+          <w:rFonts w:ascii="Arial" w:hAnsi="Arial" w:cs="Arial"/>
+          <w:sz w:val="20"/>
+          <w:szCs w:val="20"/>
+        </w:rPr>
         <w:t xml:space="preserve">Tras realizar la revisión de la Documentación Facilitada, en cuanto a su adecuación al cumplimiento de los requisitos establecidos en el Reglamento, el departamento de precios de precios de transferencia de </w:t>
       </w:r>
       <w:proofErr w:type="spellStart"/>
       <w:r>
+        <w:rPr>
+          <w:rFonts w:ascii="Arial" w:hAnsi="Arial" w:cs="Arial"/>
+          <w:sz w:val="20"/>
+          <w:szCs w:val="20"/>
+        </w:rPr>
         <w:t>Mazars</w:t>
       </w:r>
       <w:proofErr w:type="spellEnd"/>
       <w:r>
+        <w:rPr>
+          <w:rFonts w:ascii="Arial" w:hAnsi="Arial" w:cs="Arial"/>
+          <w:sz w:val="20"/>
+          <w:szCs w:val="20"/>
+        </w:rPr>
         <w:t xml:space="preserve"> concluye:</w:t>
       </w:r>
     </w:p>
     <w:p>
-      <w:r>
+      <w:pPr>
+        <w:rPr>
+          <w:rFonts w:ascii="Arial" w:hAnsi="Arial" w:cs="Arial"/>
+          <w:sz w:val="20"/>
+          <w:szCs w:val="20"/>
+        </w:rPr>
+      </w:pPr>
+      <w:r>
+        <w:rPr>
+          <w:rFonts w:ascii="Arial" w:hAnsi="Arial" w:cs="Arial"/>
+          <w:sz w:val="20"/>
+          <w:szCs w:val="20"/>
+        </w:rPr>
         <w:t>&lt;&lt;Comentario inicial formal&gt;&gt;</w:t>
       </w:r>
     </w:p>
     <w:p>
-      <w:r>
+      <w:pPr>
+        <w:rPr>
+          <w:rFonts w:ascii="Arial" w:hAnsi="Arial" w:cs="Arial"/>
+          <w:sz w:val="20"/>
+          <w:szCs w:val="20"/>
+        </w:rPr>
+      </w:pPr>
+      <w:r>
+        <w:rPr>
+          <w:rFonts w:ascii="Arial" w:hAnsi="Arial" w:cs="Arial"/>
+          <w:sz w:val="20"/>
+          <w:szCs w:val="20"/>
+        </w:rPr>
+        <w:t>El grado de cumplimiento se encuentra recogido en la siguiente tabla:</w:t>
+      </w:r>
+    </w:p>
+    <w:p>
+      <w:pPr>
+        <w:rPr>
+          <w:rFonts w:ascii="Arial" w:hAnsi="Arial" w:cs="Arial"/>
+          <w:sz w:val="20"/>
+          <w:szCs w:val="20"/>
+        </w:rPr>
+      </w:pPr>
+      <w:r>
+        <w:rPr>
+          <w:rFonts w:ascii="Arial" w:hAnsi="Arial" w:cs="Arial"/>
+          <w:sz w:val="20"/>
+          <w:szCs w:val="20"/>
+        </w:rPr>
+        <w:t>Tabla 15. Grado de cumplimiento formal tras la revisión realizada (Local File)</w:t>
+      </w:r>
+    </w:p>
+    <w:p>
+      <w:pPr>
+        <w:rPr>
+          <w:rFonts w:ascii="Arial" w:hAnsi="Arial" w:cs="Arial"/>
+          <w:sz w:val="20"/>
+          <w:szCs w:val="20"/>
+        </w:rPr>
+      </w:pPr>
+      <w:r>
+        <w:rPr>
+          <w:rFonts w:ascii="Arial" w:hAnsi="Arial" w:cs="Arial"/>
+          <w:sz w:val="20"/>
+          <w:szCs w:val="20"/>
+        </w:rPr>
+        <w:t>&lt;&lt;Tabla inicial formal LF&gt;&gt;</w:t>
+      </w:r>
+    </w:p>
+    <w:p>
+      <w:pPr>
+        <w:rPr>
+          <w:rFonts w:ascii="Arial" w:hAnsi="Arial" w:cs="Arial"/>
+          <w:sz w:val="20"/>
+          <w:szCs w:val="20"/>
+        </w:rPr>
+      </w:pPr>
+    </w:p>
+    <w:p>
+      <w:pPr>
+        <w:rPr>
+          <w:rFonts w:ascii="Arial" w:hAnsi="Arial" w:cs="Arial"/>
+          <w:sz w:val="20"/>
+          <w:szCs w:val="20"/>
+        </w:rPr>
+      </w:pPr>
+      <w:r>
+        <w:rPr>
+          <w:rFonts w:ascii="Arial" w:hAnsi="Arial" w:cs="Arial"/>
+          <w:sz w:val="20"/>
+          <w:szCs w:val="20"/>
+        </w:rPr>
+        <w:t>Tabla 16. Grado de cumplimiento formal tras la revisión realizada (</w:t>
+      </w:r>
+      <w:proofErr w:type="gramStart"/>
+      <w:r>
+        <w:rPr>
+          <w:rFonts w:ascii="Arial" w:hAnsi="Arial" w:cs="Arial"/>
+          <w:sz w:val="20"/>
+          <w:szCs w:val="20"/>
+        </w:rPr>
+        <w:t>Master</w:t>
+      </w:r>
+      <w:proofErr w:type="gramEnd"/>
+      <w:r>
+        <w:rPr>
+          <w:rFonts w:ascii="Arial" w:hAnsi="Arial" w:cs="Arial"/>
+          <w:sz w:val="20"/>
+          <w:szCs w:val="20"/>
+        </w:rPr>
+        <w:t xml:space="preserve"> File)</w:t>
+      </w:r>
+    </w:p>
+    <w:p>
+      <w:pPr>
+        <w:rPr>
+          <w:rFonts w:ascii="Arial" w:hAnsi="Arial" w:cs="Arial"/>
+          <w:sz w:val="20"/>
+          <w:szCs w:val="20"/>
+        </w:rPr>
+      </w:pPr>
+      <w:r>
+        <w:rPr>
+          <w:rFonts w:ascii="Arial" w:hAnsi="Arial" w:cs="Arial"/>
+          <w:sz w:val="20"/>
+          <w:szCs w:val="20"/>
+        </w:rPr>
+        <w:t>&lt;&lt;Tabla inicial formal MF&gt;&gt;</w:t>
+      </w:r>
+    </w:p>
+    <w:p>
+      <w:pPr>
+        <w:rPr>
+          <w:rFonts w:ascii="Arial" w:hAnsi="Arial" w:cs="Arial"/>
+          <w:sz w:val="20"/>
+          <w:szCs w:val="20"/>
+        </w:rPr>
+      </w:pPr>
+      <w:r>
+        <w:rPr>
+          <w:rFonts w:ascii="Arial" w:hAnsi="Arial" w:cs="Arial"/>
+          <w:sz w:val="20"/>
+          <w:szCs w:val="20"/>
+        </w:rPr>
+        <w:t>Para mayor desglose del cumplimiento por requerimiento acudir a los apéndices.</w:t>
+      </w:r>
+    </w:p>
+    <w:p>
+      <w:pPr>
+        <w:rPr>
+          <w:rFonts w:ascii="Arial" w:hAnsi="Arial" w:cs="Arial"/>
+          <w:sz w:val="20"/>
+          <w:szCs w:val="20"/>
+        </w:rPr>
+      </w:pPr>
+    </w:p>
+    <w:p>
+      <w:pPr>
+        <w:rPr>
+          <w:rFonts w:ascii="Arial" w:hAnsi="Arial" w:cs="Arial"/>
+          <w:sz w:val="20"/>
+          <w:szCs w:val="20"/>
+        </w:rPr>
+      </w:pPr>
+    </w:p>
+    <w:p>
+      <w:pPr>
+        <w:rPr>
+          <w:rFonts w:ascii="Arial" w:hAnsi="Arial" w:cs="Arial"/>
+          <w:sz w:val="20"/>
+          <w:szCs w:val="20"/>
+        </w:rPr>
+      </w:pPr>
+    </w:p>
+    <w:p>
+      <w:pPr>
+        <w:rPr>
+          <w:rFonts w:ascii="Arial" w:hAnsi="Arial" w:cs="Arial"/>
+          <w:sz w:val="20"/>
+          <w:szCs w:val="20"/>
+        </w:rPr>
+      </w:pPr>
+    </w:p>
+    <w:p>
+      <w:pPr>
+        <w:rPr>
+          <w:rFonts w:ascii="Arial" w:hAnsi="Arial" w:cs="Arial"/>
+          <w:sz w:val="20"/>
+          <w:szCs w:val="20"/>
+        </w:rPr>
+      </w:pPr>
+    </w:p>
+    <w:p>
+      <w:pPr>
+        <w:rPr>
+          <w:rFonts w:ascii="Arial" w:hAnsi="Arial" w:cs="Arial"/>
+          <w:sz w:val="20"/>
+          <w:szCs w:val="20"/>
+        </w:rPr>
+      </w:pPr>
+    </w:p>
+    <w:p>
+      <w:pPr>
+        <w:rPr>
+          <w:rFonts w:ascii="Arial" w:hAnsi="Arial" w:cs="Arial"/>
+          <w:sz w:val="20"/>
+          <w:szCs w:val="20"/>
+        </w:rPr>
+      </w:pPr>
+    </w:p>
+    <w:p>
+      <w:pPr>
+        <w:rPr>
+          <w:rFonts w:ascii="Arial" w:hAnsi="Arial" w:cs="Arial"/>
+          <w:sz w:val="20"/>
+          <w:szCs w:val="20"/>
+        </w:rPr>
+      </w:pPr>
+    </w:p>
+    <w:p>
+      <w:pPr>
+        <w:rPr>
+          <w:rFonts w:ascii="Arial" w:hAnsi="Arial" w:cs="Arial"/>
+          <w:sz w:val="20"/>
+          <w:szCs w:val="20"/>
+        </w:rPr>
+      </w:pPr>
+    </w:p>
+    <w:p>
+      <w:pPr>
+        <w:rPr>
+          <w:rFonts w:ascii="Arial" w:hAnsi="Arial" w:cs="Arial"/>
+          <w:sz w:val="20"/>
+          <w:szCs w:val="20"/>
+        </w:rPr>
+      </w:pPr>
+    </w:p>
+    <w:p>
+      <w:pPr>
+        <w:rPr>
+          <w:rFonts w:ascii="Arial" w:hAnsi="Arial" w:cs="Arial"/>
+          <w:sz w:val="20"/>
+          <w:szCs w:val="20"/>
+        </w:rPr>
+      </w:pPr>
+    </w:p>
+    <w:p>
+      <w:pPr>
+        <w:rPr>
+          <w:rFonts w:ascii="Arial" w:hAnsi="Arial" w:cs="Arial"/>
+          <w:sz w:val="20"/>
+          <w:szCs w:val="20"/>
+        </w:rPr>
+      </w:pPr>
+    </w:p>
+    <w:p>
+      <w:pPr>
+        <w:rPr>
+          <w:rFonts w:ascii="Arial" w:hAnsi="Arial" w:cs="Arial"/>
+          <w:sz w:val="20"/>
+          <w:szCs w:val="20"/>
+        </w:rPr>
+      </w:pPr>
+    </w:p>
+    <w:p>
+      <w:pPr>
+        <w:rPr>
+          <w:rFonts w:ascii="Arial" w:hAnsi="Arial" w:cs="Arial"/>
+          <w:sz w:val="20"/>
+          <w:szCs w:val="20"/>
+        </w:rPr>
+      </w:pPr>
+    </w:p>
+    <w:p>
+      <w:pPr>
+        <w:rPr>
+          <w:rFonts w:ascii="Arial" w:hAnsi="Arial" w:cs="Arial"/>
+          <w:sz w:val="20"/>
+          <w:szCs w:val="20"/>
+        </w:rPr>
+      </w:pPr>
+    </w:p>
+    <w:p>
+      <w:pPr>
+        <w:rPr>
+          <w:rFonts w:ascii="Arial" w:hAnsi="Arial" w:cs="Arial"/>
+          <w:sz w:val="20"/>
+          <w:szCs w:val="20"/>
+        </w:rPr>
+      </w:pPr>
+    </w:p>
+    <w:p>
+      <w:pPr>
+        <w:rPr>
+          <w:rFonts w:ascii="Arial" w:hAnsi="Arial" w:cs="Arial"/>
+          <w:sz w:val="20"/>
+          <w:szCs w:val="20"/>
+        </w:rPr>
+      </w:pPr>
+    </w:p>
+    <w:p>
+      <w:pPr>
+        <w:rPr>
+          <w:rFonts w:ascii="Arial" w:hAnsi="Arial" w:cs="Arial"/>
+          <w:sz w:val="20"/>
+          <w:szCs w:val="20"/>
+        </w:rPr>
+      </w:pPr>
+    </w:p>
+    <w:p>
+      <w:pPr>
+        <w:rPr>
+          <w:rFonts w:ascii="Arial" w:hAnsi="Arial" w:cs="Arial"/>
+          <w:sz w:val="20"/>
+          <w:szCs w:val="20"/>
+        </w:rPr>
+      </w:pPr>
+    </w:p>
+    <w:p>
+      <w:pPr>
+        <w:rPr>
+          <w:rFonts w:ascii="Arial" w:hAnsi="Arial" w:cs="Arial"/>
+          <w:sz w:val="20"/>
+          <w:szCs w:val="20"/>
+        </w:rPr>
+        <w:sectPr>
+          <w:type w:val="continuous"/>
+          <w:pgSz w:w="16838" w:h="11906" w:orient="landscape"/>
+          <w:pgMar w:top="1701" w:right="1417" w:bottom="1701" w:left="1417" w:header="708" w:footer="708" w:gutter="0"/>
+          <w:cols w:num="2" w:space="708"/>
+          <w:docGrid w:linePitch="360"/>
+        </w:sectPr>
+      </w:pPr>
+    </w:p>
+    <w:p>
+      <w:pPr>
+        <w:rPr>
+          <w:rFonts w:ascii="Arial" w:hAnsi="Arial" w:cs="Arial"/>
+          <w:sz w:val="20"/>
+          <w:szCs w:val="20"/>
+        </w:rPr>
+        <w:sectPr>
+          <w:type w:val="continuous"/>
+          <w:pgSz w:w="16838" w:h="11906" w:orient="landscape"/>
+          <w:pgMar w:top="1701" w:right="1417" w:bottom="1701" w:left="1417" w:header="708" w:footer="708" w:gutter="0"/>
+          <w:cols w:space="708"/>
+          <w:docGrid w:linePitch="360"/>
+        </w:sectPr>
+      </w:pPr>
+      <w:r>
+        <w:rPr>
+          <w:rFonts w:ascii="Arial" w:hAnsi="Arial" w:cs="Arial"/>
+          <w:sz w:val="20"/>
+          <w:szCs w:val="20"/>
+        </w:rPr>
         <w:lastRenderedPageBreak/>
-        <w:t>El grado de cumplimiento se encuentra recogido en la siguiente tabla:</w:t>
-      </w:r>
-    </w:p>
-    <w:p>
-      <w:r>
-        <w:t>Tabla 15. Grado de cumplimiento formal tras la revisión realizada (Local File)</w:t>
-      </w:r>
-    </w:p>
-    <w:p>
-      <w:r>
-        <w:t>&lt;&lt;Tabla inicial formal LF&gt;&gt;</w:t>
-      </w:r>
-    </w:p>
-    <w:p/>
-    <w:p>
-      <w:r>
-        <w:t>Tabla 16. Grado de cumplimiento formal tras la revisión realizada (Master File)</w:t>
-      </w:r>
-    </w:p>
-    <w:p>
-      <w:r>
-        <w:t>&lt;&lt;Tabla inicial formal MF&gt;&gt;</w:t>
-      </w:r>
-    </w:p>
-    <w:p>
-      <w:r>
-        <w:t>Para mayor desglose del cumplimiento por requerimiento acudir a los apéndices.</w:t>
-      </w:r>
-    </w:p>
-    <w:p/>
-    <w:p/>
-    <w:p/>
-    <w:p/>
-    <w:p/>
-    <w:p/>
-    <w:p/>
-    <w:p/>
-    <w:p/>
-    <w:p/>
-    <w:p/>
-    <w:p/>
-    <w:p/>
-    <w:p/>
-    <w:p/>
-    <w:p/>
-    <w:p/>
-    <w:p/>
-    <w:p/>
-    <w:p/>
-    <w:p>
-      <w:r>
+        <w:t>&lt;&lt;3&gt;&gt;</w:t>
+      </w:r>
+    </w:p>
+    <w:p>
+      <w:pPr>
+        <w:rPr>
+          <w:rFonts w:ascii="Arial" w:hAnsi="Arial" w:cs="Arial"/>
+          <w:sz w:val="20"/>
+          <w:szCs w:val="20"/>
+        </w:rPr>
+      </w:pPr>
+      <w:r>
+        <w:rPr>
+          <w:rFonts w:ascii="Arial" w:hAnsi="Arial" w:cs="Arial"/>
+          <w:b/>
+          <w:bCs/>
+          <w:sz w:val="28"/>
+          <w:szCs w:val="28"/>
+        </w:rPr>
+        <w:t>Anexo I – Revisión valorativa</w:t>
+      </w:r>
+      <w:r>
+        <w:rPr>
+          <w:rFonts w:ascii="Arial" w:hAnsi="Arial" w:cs="Arial"/>
+          <w:sz w:val="20"/>
+          <w:szCs w:val="20"/>
+        </w:rPr>
         <w:t xml:space="preserve"> </w:t>
       </w:r>
     </w:p>
     <w:p>
-      <w:r>
-        <w:lastRenderedPageBreak/>
-        <w:t xml:space="preserve">Anexo I – Revisión valorativa </w:t>
-      </w:r>
-    </w:p>
-    <w:p>
-      <w:r>
+      <w:pPr>
+        <w:jc w:val="both"/>
+        <w:rPr>
+          <w:rFonts w:ascii="Arial" w:hAnsi="Arial" w:cs="Arial"/>
+          <w:sz w:val="20"/>
+          <w:szCs w:val="20"/>
+        </w:rPr>
+      </w:pPr>
+      <w:r>
+        <w:rPr>
+          <w:rFonts w:ascii="Arial" w:hAnsi="Arial" w:cs="Arial"/>
+          <w:sz w:val="20"/>
+          <w:szCs w:val="20"/>
+        </w:rPr>
         <w:t>El riesgo en materia de precios de transferencia es un riesgo fiscal que puede tener un impacto en otras prácticas como el financiero, contable y de riesgos. Es importante tener este riesgo identificado y analizado con el fin de minorar cualquier posible impacto en la rentabilidad de la Compañía.</w:t>
       </w:r>
     </w:p>
     <w:p>
-      <w:r>
+      <w:pPr>
+        <w:jc w:val="both"/>
+        <w:rPr>
+          <w:rFonts w:ascii="Arial" w:hAnsi="Arial" w:cs="Arial"/>
+          <w:sz w:val="20"/>
+          <w:szCs w:val="20"/>
+        </w:rPr>
+      </w:pPr>
+      <w:r>
+        <w:rPr>
+          <w:rFonts w:ascii="Arial" w:hAnsi="Arial" w:cs="Arial"/>
+          <w:sz w:val="20"/>
+          <w:szCs w:val="20"/>
+        </w:rPr>
         <w:t>El riesgo en materia de precios de transferencia tiene su origen en diferencias en términos de valoración de ciertas operativas vinculadas por parte de la Administración con la aplicada por el contribuyente. En estos casos, la Administración puede plantear ajustes de valoración que deriven en un recálculo en la base imponible del impuesto sobre sociedades y, por consiguiente, un cambio en el resultado neto del contribuyente.</w:t>
       </w:r>
     </w:p>
     <w:p>
-      <w:r>
+      <w:pPr>
+        <w:jc w:val="both"/>
+        <w:rPr>
+          <w:rFonts w:ascii="Arial" w:hAnsi="Arial" w:cs="Arial"/>
+          <w:sz w:val="20"/>
+          <w:szCs w:val="20"/>
+        </w:rPr>
+      </w:pPr>
+      <w:r>
+        <w:rPr>
+          <w:rFonts w:ascii="Arial" w:hAnsi="Arial" w:cs="Arial"/>
+          <w:sz w:val="20"/>
+          <w:szCs w:val="20"/>
+        </w:rPr>
         <w:t>La presente sección trata de identificar qué posibles riesgos pueden impactar en la Compañía, así como qué controles y mitigadores dispone ésta para poder minorar o evitar cualquier impacto.</w:t>
       </w:r>
     </w:p>
     <w:p>
-      <w:r>
+      <w:pPr>
+        <w:jc w:val="both"/>
+        <w:rPr>
+          <w:rFonts w:ascii="Arial" w:hAnsi="Arial" w:cs="Arial"/>
+          <w:sz w:val="20"/>
+          <w:szCs w:val="20"/>
+        </w:rPr>
+      </w:pPr>
+      <w:r>
+        <w:rPr>
+          <w:rFonts w:ascii="Arial" w:hAnsi="Arial" w:cs="Arial"/>
+          <w:sz w:val="20"/>
+          <w:szCs w:val="20"/>
+        </w:rPr>
         <w:t>Para ello, es importante analizar y tener presente cuáles son los escenarios o elementos que la Administración considera interesantes para proceder a una actuación inspectora. Estos elementos tienen una conexión directa con las principales áreas de riesgos que existen en materia de precios de transferencia y que la Administración es conocedora.</w:t>
       </w:r>
     </w:p>
     <w:p>
-      <w:r>
+      <w:pPr>
+        <w:jc w:val="both"/>
+        <w:rPr>
+          <w:rFonts w:ascii="Arial" w:hAnsi="Arial" w:cs="Arial"/>
+          <w:sz w:val="20"/>
+          <w:szCs w:val="20"/>
+        </w:rPr>
+      </w:pPr>
+      <w:r>
+        <w:rPr>
+          <w:rFonts w:ascii="Arial" w:hAnsi="Arial" w:cs="Arial"/>
+          <w:sz w:val="20"/>
+          <w:szCs w:val="20"/>
+        </w:rPr>
         <w:t xml:space="preserve">El Plan Estratégico 2020-2023 recoge la orientación de la actuación de la Agencia Tributaria en los próximos años y constituye, dada su visión global y su carácter plurianual, el instrumento central de planificación. En dicho Plan se incluyen las principales líneas estratégicas que seguirá la Agencia Tributaria en materia de asistencia, prevención y control del fraude tributario y aduanero. </w:t>
       </w:r>
     </w:p>
     <w:p>
-      <w:r>
-        <w:t>Por ello, el Plan Anual de Control Tributario y Aduanero desglosa las actuaciones a llevar a cabo por la Administración en línea con lo establecido en el Plan Estratégico y sus Adendas .</w:t>
-      </w:r>
-    </w:p>
-    <w:p>
-      <w:r>
+      <w:pPr>
+        <w:jc w:val="both"/>
+        <w:rPr>
+          <w:rFonts w:ascii="Arial" w:hAnsi="Arial" w:cs="Arial"/>
+          <w:sz w:val="20"/>
+          <w:szCs w:val="20"/>
+        </w:rPr>
+      </w:pPr>
+      <w:r>
+        <w:rPr>
+          <w:rFonts w:ascii="Arial" w:hAnsi="Arial" w:cs="Arial"/>
+          <w:sz w:val="20"/>
+          <w:szCs w:val="20"/>
+        </w:rPr>
+        <w:t xml:space="preserve">Por ello, el Plan Anual de Control Tributario y Aduanero desglosa las actuaciones a llevar a cabo por la Administración en línea con lo establecido en el Plan Estratégico y sus </w:t>
+      </w:r>
+      <w:proofErr w:type="gramStart"/>
+      <w:r>
+        <w:rPr>
+          <w:rFonts w:ascii="Arial" w:hAnsi="Arial" w:cs="Arial"/>
+          <w:sz w:val="20"/>
+          <w:szCs w:val="20"/>
+        </w:rPr>
+        <w:t>Adendas .</w:t>
+      </w:r>
+      <w:proofErr w:type="gramEnd"/>
+    </w:p>
+    <w:p>
+      <w:pPr>
+        <w:jc w:val="both"/>
+        <w:rPr>
+          <w:rFonts w:ascii="Arial" w:hAnsi="Arial" w:cs="Arial"/>
+          <w:sz w:val="20"/>
+          <w:szCs w:val="20"/>
+        </w:rPr>
+      </w:pPr>
+      <w:r>
+        <w:rPr>
+          <w:rFonts w:ascii="Arial" w:hAnsi="Arial" w:cs="Arial"/>
+          <w:sz w:val="20"/>
+          <w:szCs w:val="20"/>
+        </w:rPr>
         <w:t>En este sentido, cada año la Administración establece cuáles son los planes de actuación en materia de control e inspección tributario, donde se definen cuáles son aquellas áreas que van a ser categorizadas como “</w:t>
       </w:r>
       <w:proofErr w:type="spellStart"/>
       <w:r>
+        <w:rPr>
+          <w:rFonts w:ascii="Arial" w:hAnsi="Arial" w:cs="Arial"/>
+          <w:sz w:val="20"/>
+          <w:szCs w:val="20"/>
+        </w:rPr>
         <w:t>hot</w:t>
       </w:r>
       <w:proofErr w:type="spellEnd"/>
       <w:r>
+        <w:rPr>
+          <w:rFonts w:ascii="Arial" w:hAnsi="Arial" w:cs="Arial"/>
+          <w:sz w:val="20"/>
+          <w:szCs w:val="20"/>
+        </w:rPr>
         <w:t xml:space="preserve"> </w:t>
       </w:r>
       <w:proofErr w:type="spellStart"/>
       <w:r>
+        <w:rPr>
+          <w:rFonts w:ascii="Arial" w:hAnsi="Arial" w:cs="Arial"/>
+          <w:sz w:val="20"/>
+          <w:szCs w:val="20"/>
+        </w:rPr>
         <w:t>topics</w:t>
       </w:r>
       <w:proofErr w:type="spellEnd"/>
       <w:r>
+        <w:rPr>
+          <w:rFonts w:ascii="Arial" w:hAnsi="Arial" w:cs="Arial"/>
+          <w:sz w:val="20"/>
+          <w:szCs w:val="20"/>
+        </w:rPr>
         <w:t>” en materia de inspección. Entre ellas, existe una sección donde establece cuáles son las áreas en materia de precios de transferencia donde la inspección va a incidir y revisar con especial atención. En concreto, los principales puntos que afectan a los precios de transferencia son:</w:t>
       </w:r>
     </w:p>
     <w:p>
       <w:pPr>
         <w:ind w:left="567" w:hanging="425"/>
-      </w:pPr>
-      <w:r>
+        <w:jc w:val="both"/>
+        <w:rPr>
+          <w:rFonts w:ascii="Arial" w:hAnsi="Arial" w:cs="Arial"/>
+          <w:sz w:val="20"/>
+          <w:szCs w:val="20"/>
+        </w:rPr>
+      </w:pPr>
+      <w:r>
+        <w:rPr>
+          <w:rFonts w:ascii="Arial" w:hAnsi="Arial" w:cs="Arial"/>
+          <w:sz w:val="20"/>
+          <w:szCs w:val="20"/>
+        </w:rPr>
         <w:t>•</w:t>
       </w:r>
       <w:r>
+        <w:rPr>
+          <w:rFonts w:ascii="Arial" w:hAnsi="Arial" w:cs="Arial"/>
+          <w:sz w:val="20"/>
+          <w:szCs w:val="20"/>
+        </w:rPr>
         <w:tab/>
         <w:t>Restructuraciones empresariales;</w:t>
       </w:r>
@@ -766,11 +3122,27 @@
     <w:p>
       <w:pPr>
         <w:ind w:left="567" w:hanging="425"/>
-      </w:pPr>
-      <w:r>
+        <w:jc w:val="both"/>
+        <w:rPr>
+          <w:rFonts w:ascii="Arial" w:hAnsi="Arial" w:cs="Arial"/>
+          <w:sz w:val="20"/>
+          <w:szCs w:val="20"/>
+        </w:rPr>
+      </w:pPr>
+      <w:r>
+        <w:rPr>
+          <w:rFonts w:ascii="Arial" w:hAnsi="Arial" w:cs="Arial"/>
+          <w:sz w:val="20"/>
+          <w:szCs w:val="20"/>
+        </w:rPr>
         <w:t>•</w:t>
       </w:r>
       <w:r>
+        <w:rPr>
+          <w:rFonts w:ascii="Arial" w:hAnsi="Arial" w:cs="Arial"/>
+          <w:sz w:val="20"/>
+          <w:szCs w:val="20"/>
+        </w:rPr>
         <w:tab/>
         <w:t>Valoración de transmisiones intragrupo de distintos activos intangibles;</w:t>
       </w:r>
@@ -778,96 +3150,224 @@
     <w:p>
       <w:pPr>
         <w:ind w:left="567" w:hanging="425"/>
-      </w:pPr>
-      <w:r>
+        <w:jc w:val="both"/>
+        <w:rPr>
+          <w:rFonts w:ascii="Arial" w:hAnsi="Arial" w:cs="Arial"/>
+          <w:sz w:val="20"/>
+          <w:szCs w:val="20"/>
+        </w:rPr>
+      </w:pPr>
+      <w:r>
+        <w:rPr>
+          <w:rFonts w:ascii="Arial" w:hAnsi="Arial" w:cs="Arial"/>
+          <w:sz w:val="20"/>
+          <w:szCs w:val="20"/>
+        </w:rPr>
+        <w:t>•</w:t>
+      </w:r>
+      <w:r>
+        <w:rPr>
+          <w:rFonts w:ascii="Arial" w:hAnsi="Arial" w:cs="Arial"/>
+          <w:sz w:val="20"/>
+          <w:szCs w:val="20"/>
+        </w:rPr>
+        <w:tab/>
+        <w:t>Pagos por cánones derivados de la cesión de intangibles;</w:t>
+      </w:r>
+    </w:p>
+    <w:p>
+      <w:pPr>
+        <w:ind w:left="567" w:hanging="425"/>
+        <w:jc w:val="both"/>
+        <w:rPr>
+          <w:rFonts w:ascii="Arial" w:hAnsi="Arial" w:cs="Arial"/>
+          <w:sz w:val="20"/>
+          <w:szCs w:val="20"/>
+        </w:rPr>
+      </w:pPr>
+      <w:r>
+        <w:rPr>
+          <w:rFonts w:ascii="Arial" w:hAnsi="Arial" w:cs="Arial"/>
+          <w:sz w:val="20"/>
+          <w:szCs w:val="20"/>
+        </w:rPr>
+        <w:t>•</w:t>
+      </w:r>
+      <w:r>
+        <w:rPr>
+          <w:rFonts w:ascii="Arial" w:hAnsi="Arial" w:cs="Arial"/>
+          <w:sz w:val="20"/>
+          <w:szCs w:val="20"/>
+        </w:rPr>
+        <w:tab/>
+        <w:t>Pagos por servicios intragrupo;</w:t>
+      </w:r>
+    </w:p>
+    <w:p>
+      <w:pPr>
+        <w:ind w:left="567" w:hanging="425"/>
+        <w:jc w:val="both"/>
+        <w:rPr>
+          <w:rFonts w:ascii="Arial" w:hAnsi="Arial" w:cs="Arial"/>
+          <w:sz w:val="20"/>
+          <w:szCs w:val="20"/>
+        </w:rPr>
+      </w:pPr>
+      <w:r>
+        <w:rPr>
+          <w:rFonts w:ascii="Arial" w:hAnsi="Arial" w:cs="Arial"/>
+          <w:sz w:val="20"/>
+          <w:szCs w:val="20"/>
+        </w:rPr>
+        <w:t>•</w:t>
+      </w:r>
+      <w:r>
+        <w:rPr>
+          <w:rFonts w:ascii="Arial" w:hAnsi="Arial" w:cs="Arial"/>
+          <w:sz w:val="20"/>
+          <w:szCs w:val="20"/>
+        </w:rPr>
+        <w:tab/>
+        <w:t>Existencia de pérdidas reiteradas;</w:t>
+      </w:r>
+    </w:p>
+    <w:p>
+      <w:pPr>
+        <w:ind w:left="567" w:hanging="425"/>
+        <w:jc w:val="both"/>
+        <w:rPr>
+          <w:rFonts w:ascii="Arial" w:hAnsi="Arial" w:cs="Arial"/>
+          <w:sz w:val="20"/>
+          <w:szCs w:val="20"/>
+        </w:rPr>
+      </w:pPr>
+      <w:r>
+        <w:rPr>
+          <w:rFonts w:ascii="Arial" w:hAnsi="Arial" w:cs="Arial"/>
+          <w:sz w:val="20"/>
+          <w:szCs w:val="20"/>
+        </w:rPr>
+        <w:t>•</w:t>
+      </w:r>
+      <w:r>
+        <w:rPr>
+          <w:rFonts w:ascii="Arial" w:hAnsi="Arial" w:cs="Arial"/>
+          <w:sz w:val="20"/>
+          <w:szCs w:val="20"/>
+        </w:rPr>
+        <w:tab/>
+        <w:t>Operaciones financieras entre partes vinculadas;</w:t>
+      </w:r>
+    </w:p>
+    <w:p>
+      <w:pPr>
+        <w:ind w:left="567" w:hanging="425"/>
+        <w:jc w:val="both"/>
+        <w:rPr>
+          <w:rFonts w:ascii="Arial" w:hAnsi="Arial" w:cs="Arial"/>
+          <w:sz w:val="20"/>
+          <w:szCs w:val="20"/>
+        </w:rPr>
+      </w:pPr>
+      <w:r>
+        <w:rPr>
+          <w:rFonts w:ascii="Arial" w:hAnsi="Arial" w:cs="Arial"/>
+          <w:sz w:val="20"/>
+          <w:szCs w:val="20"/>
+        </w:rPr>
+        <w:t>•</w:t>
+      </w:r>
+      <w:r>
+        <w:rPr>
+          <w:rFonts w:ascii="Arial" w:hAnsi="Arial" w:cs="Arial"/>
+          <w:sz w:val="20"/>
+          <w:szCs w:val="20"/>
+        </w:rPr>
+        <w:tab/>
+        <w:t>Estructuras funcionales de bajo riesgo, tanto en el ámbito de la fabricación como de la distribución;</w:t>
+      </w:r>
+    </w:p>
+    <w:p>
+      <w:pPr>
+        <w:ind w:left="567" w:hanging="425"/>
+        <w:jc w:val="both"/>
+        <w:rPr>
+          <w:rFonts w:ascii="Arial" w:hAnsi="Arial" w:cs="Arial"/>
+          <w:sz w:val="20"/>
+          <w:szCs w:val="20"/>
+        </w:rPr>
+      </w:pPr>
+      <w:r>
+        <w:rPr>
+          <w:rFonts w:ascii="Arial" w:hAnsi="Arial" w:cs="Arial"/>
+          <w:sz w:val="20"/>
+          <w:szCs w:val="20"/>
+        </w:rPr>
+        <w:t>•</w:t>
+      </w:r>
+      <w:r>
+        <w:rPr>
+          <w:rFonts w:ascii="Arial" w:hAnsi="Arial" w:cs="Arial"/>
+          <w:sz w:val="20"/>
+          <w:szCs w:val="20"/>
+        </w:rPr>
+        <w:tab/>
+        <w:t>Falta de declaración de ingresos intragrupo por las prestaciones de servicios o de cesiones de activos intangibles no repercutidos;</w:t>
+      </w:r>
+    </w:p>
+    <w:p>
+      <w:pPr>
+        <w:ind w:left="567" w:hanging="425"/>
+        <w:jc w:val="both"/>
+        <w:rPr>
+          <w:rFonts w:ascii="Arial" w:hAnsi="Arial" w:cs="Arial"/>
+          <w:sz w:val="20"/>
+          <w:szCs w:val="20"/>
+        </w:rPr>
+      </w:pPr>
+      <w:r>
+        <w:rPr>
+          <w:rFonts w:ascii="Arial" w:hAnsi="Arial" w:cs="Arial"/>
+          <w:sz w:val="20"/>
+          <w:szCs w:val="20"/>
+        </w:rPr>
+        <w:t>•</w:t>
+      </w:r>
+      <w:r>
+        <w:rPr>
+          <w:rFonts w:ascii="Arial" w:hAnsi="Arial" w:cs="Arial"/>
+          <w:sz w:val="20"/>
+          <w:szCs w:val="20"/>
+        </w:rPr>
+        <w:tab/>
+        <w:t>Erosión de bases imponibles causada por el establecimiento de estructuras en el exterior en las que se remanses beneficios que deben tributar en España;</w:t>
+      </w:r>
+    </w:p>
+    <w:p>
+      <w:pPr>
+        <w:ind w:left="567" w:hanging="425"/>
+        <w:jc w:val="both"/>
+        <w:rPr>
+          <w:rFonts w:ascii="Arial" w:hAnsi="Arial" w:cs="Arial"/>
+          <w:sz w:val="20"/>
+          <w:szCs w:val="20"/>
+        </w:rPr>
+      </w:pPr>
+      <w:r>
+        <w:rPr>
+          <w:rFonts w:ascii="Arial" w:hAnsi="Arial" w:cs="Arial"/>
+          <w:sz w:val="20"/>
+          <w:szCs w:val="20"/>
+        </w:rPr>
         <w:lastRenderedPageBreak/>
         <w:t>•</w:t>
       </w:r>
       <w:r>
-        <w:tab/>
-        <w:t>Pagos por cánones derivados de la cesión de intangibles;</w:t>
-      </w:r>
-    </w:p>
-    <w:p>
-      <w:pPr>
-        <w:ind w:left="567" w:hanging="425"/>
-      </w:pPr>
-      <w:r>
-        <w:t>•</w:t>
-      </w:r>
-      <w:r>
-        <w:tab/>
-        <w:t>Pagos por servicios intragrupo;</w:t>
-      </w:r>
-    </w:p>
-    <w:p>
-      <w:pPr>
-        <w:ind w:left="567" w:hanging="425"/>
-      </w:pPr>
-      <w:r>
-        <w:t>•</w:t>
-      </w:r>
-      <w:r>
-        <w:tab/>
-        <w:t>Existencia de pérdidas reiteradas;</w:t>
-      </w:r>
-    </w:p>
-    <w:p>
-      <w:pPr>
-        <w:ind w:left="567" w:hanging="425"/>
-      </w:pPr>
-      <w:r>
-        <w:t>•</w:t>
-      </w:r>
-      <w:r>
-        <w:tab/>
-        <w:t>Operaciones financieras entre partes vinculadas;</w:t>
-      </w:r>
-    </w:p>
-    <w:p>
-      <w:pPr>
-        <w:ind w:left="567" w:hanging="425"/>
-      </w:pPr>
-      <w:r>
-        <w:t>•</w:t>
-      </w:r>
-      <w:r>
-        <w:tab/>
-        <w:t>Estructuras funcionales de bajo riesgo, tanto en el ámbito de la fabricación como de la distribución;</w:t>
-      </w:r>
-    </w:p>
-    <w:p>
-      <w:pPr>
-        <w:ind w:left="567" w:hanging="425"/>
-      </w:pPr>
-      <w:r>
-        <w:t>•</w:t>
-      </w:r>
-      <w:r>
-        <w:tab/>
-        <w:t>Falta de declaración de ingresos intragrupo por las prestaciones de servicios o de cesiones de activos intangibles no repercutidos;</w:t>
-      </w:r>
-    </w:p>
-    <w:p>
-      <w:pPr>
-        <w:ind w:left="567" w:hanging="425"/>
-      </w:pPr>
-      <w:r>
-        <w:t>•</w:t>
-      </w:r>
-      <w:r>
-        <w:tab/>
-        <w:t>Erosión de bases imponibles causada por el establecimiento de estructuras en el exterior en las que se remanses beneficios que deben tributar en España;</w:t>
-      </w:r>
-    </w:p>
-    <w:p>
-      <w:pPr>
-        <w:ind w:left="567" w:hanging="425"/>
-      </w:pPr>
-      <w:r>
-        <w:t>•</w:t>
-      </w:r>
-      <w:r>
+        <w:rPr>
+          <w:rFonts w:ascii="Arial" w:hAnsi="Arial" w:cs="Arial"/>
+          <w:sz w:val="20"/>
+          <w:szCs w:val="20"/>
+        </w:rPr>
         <w:tab/>
         <w:t>Revisión de las formas societarias utilizadas para el desempeño de la actividad económica con el objetivo de verificar si se está produciendo una minoración improcedente de la correcta tributación de la actividad desarrollada o una traslación de bases imponibles negativas hacia entidades jurídicas sometidas a menores tipos; y</w:t>
       </w:r>
@@ -875,166 +3375,845 @@
     <w:p>
       <w:pPr>
         <w:ind w:left="567" w:hanging="425"/>
-      </w:pPr>
-      <w:r>
+        <w:jc w:val="both"/>
+        <w:rPr>
+          <w:rFonts w:ascii="Arial" w:hAnsi="Arial" w:cs="Arial"/>
+          <w:sz w:val="20"/>
+          <w:szCs w:val="20"/>
+        </w:rPr>
+      </w:pPr>
+      <w:r>
+        <w:rPr>
+          <w:rFonts w:ascii="Arial" w:hAnsi="Arial" w:cs="Arial"/>
+          <w:sz w:val="20"/>
+          <w:szCs w:val="20"/>
+        </w:rPr>
         <w:t>•</w:t>
       </w:r>
       <w:r>
+        <w:rPr>
+          <w:rFonts w:ascii="Arial" w:hAnsi="Arial" w:cs="Arial"/>
+          <w:sz w:val="20"/>
+          <w:szCs w:val="20"/>
+        </w:rPr>
         <w:tab/>
         <w:t>Operaciones con establecimientos permanentes.</w:t>
       </w:r>
     </w:p>
     <w:p>
-      <w:r>
+      <w:pPr>
+        <w:jc w:val="both"/>
+        <w:rPr>
+          <w:rFonts w:ascii="Arial" w:hAnsi="Arial" w:cs="Arial"/>
+          <w:sz w:val="20"/>
+          <w:szCs w:val="20"/>
+        </w:rPr>
+      </w:pPr>
+      <w:r>
+        <w:rPr>
+          <w:rFonts w:ascii="Arial" w:hAnsi="Arial" w:cs="Arial"/>
+          <w:sz w:val="20"/>
+          <w:szCs w:val="20"/>
+        </w:rPr>
         <w:t>En este sentido, se ha procedido a revisar cada uno de los puntos que se describen en dicho plan de control tributario con el fin de verificar en qué medida pueden afectar a la Compañía y como ésta consigue o no mitigar cualquier riesgo derivado de dichas casuísticas.</w:t>
       </w:r>
     </w:p>
     <w:p>
-      <w:r>
+      <w:pPr>
+        <w:jc w:val="both"/>
+        <w:rPr>
+          <w:rFonts w:ascii="Arial" w:hAnsi="Arial" w:cs="Arial"/>
+          <w:sz w:val="20"/>
+          <w:szCs w:val="20"/>
+        </w:rPr>
+      </w:pPr>
+      <w:r>
+        <w:rPr>
+          <w:rFonts w:ascii="Arial" w:hAnsi="Arial" w:cs="Arial"/>
+          <w:sz w:val="20"/>
+          <w:szCs w:val="20"/>
+        </w:rPr>
         <w:t xml:space="preserve">Adicionalmente a cada uno de los puntos identificados, se han incluido otros que por la experiencia del equipo de precios de transferencia de </w:t>
       </w:r>
       <w:proofErr w:type="spellStart"/>
       <w:r>
+        <w:rPr>
+          <w:rFonts w:ascii="Arial" w:hAnsi="Arial" w:cs="Arial"/>
+          <w:sz w:val="20"/>
+          <w:szCs w:val="20"/>
+        </w:rPr>
         <w:t>Mazars</w:t>
       </w:r>
       <w:proofErr w:type="spellEnd"/>
       <w:r>
+        <w:rPr>
+          <w:rFonts w:ascii="Arial" w:hAnsi="Arial" w:cs="Arial"/>
+          <w:sz w:val="20"/>
+          <w:szCs w:val="20"/>
+        </w:rPr>
         <w:t xml:space="preserve"> pueden tener un impacto en términos de riesgo de precios de transferencia en la medida en que la Administración también las tiene en cuenta a la hora de comenzar sus actuaciones inspectoras. </w:t>
       </w:r>
     </w:p>
-    <w:p/>
-    <w:p/>
-    <w:p/>
-    <w:p/>
-    <w:p/>
-    <w:p/>
-    <w:p>
-      <w:r>
+    <w:p>
+      <w:pPr>
+        <w:jc w:val="both"/>
+        <w:rPr>
+          <w:rFonts w:ascii="Arial" w:hAnsi="Arial" w:cs="Arial"/>
+          <w:sz w:val="20"/>
+          <w:szCs w:val="20"/>
+        </w:rPr>
+      </w:pPr>
+    </w:p>
+    <w:p>
+      <w:pPr>
+        <w:jc w:val="both"/>
+        <w:rPr>
+          <w:rFonts w:ascii="Arial" w:hAnsi="Arial" w:cs="Arial"/>
+          <w:sz w:val="20"/>
+          <w:szCs w:val="20"/>
+        </w:rPr>
+      </w:pPr>
+    </w:p>
+    <w:p>
+      <w:pPr>
+        <w:jc w:val="both"/>
+        <w:rPr>
+          <w:rFonts w:ascii="Arial" w:hAnsi="Arial" w:cs="Arial"/>
+          <w:sz w:val="20"/>
+          <w:szCs w:val="20"/>
+        </w:rPr>
+      </w:pPr>
+    </w:p>
+    <w:p>
+      <w:pPr>
+        <w:rPr>
+          <w:rFonts w:ascii="Arial" w:hAnsi="Arial" w:cs="Arial"/>
+          <w:sz w:val="20"/>
+          <w:szCs w:val="20"/>
+        </w:rPr>
+      </w:pPr>
+    </w:p>
+    <w:p>
+      <w:pPr>
+        <w:rPr>
+          <w:rFonts w:ascii="Arial" w:hAnsi="Arial" w:cs="Arial"/>
+          <w:sz w:val="20"/>
+          <w:szCs w:val="20"/>
+        </w:rPr>
+        <w:sectPr>
+          <w:type w:val="continuous"/>
+          <w:pgSz w:w="16838" w:h="11906" w:orient="landscape"/>
+          <w:pgMar w:top="1701" w:right="1417" w:bottom="1701" w:left="1417" w:header="708" w:footer="708" w:gutter="0"/>
+          <w:cols w:num="2" w:space="708"/>
+          <w:docGrid w:linePitch="360"/>
+        </w:sectPr>
+      </w:pPr>
+    </w:p>
+    <w:p>
+      <w:pPr>
+        <w:rPr>
+          <w:rFonts w:ascii="Arial" w:hAnsi="Arial" w:cs="Arial"/>
+          <w:sz w:val="20"/>
+          <w:szCs w:val="20"/>
+        </w:rPr>
+      </w:pPr>
+    </w:p>
+    <w:p>
+      <w:pPr>
+        <w:rPr>
+          <w:rFonts w:ascii="Arial" w:hAnsi="Arial" w:cs="Arial"/>
+          <w:sz w:val="20"/>
+          <w:szCs w:val="20"/>
+        </w:rPr>
+      </w:pPr>
+    </w:p>
+    <w:p>
+      <w:pPr>
+        <w:rPr>
+          <w:rFonts w:ascii="Arial" w:hAnsi="Arial" w:cs="Arial"/>
+          <w:sz w:val="20"/>
+          <w:szCs w:val="20"/>
+        </w:rPr>
+      </w:pPr>
+    </w:p>
+    <w:p>
+      <w:pPr>
+        <w:rPr>
+          <w:rFonts w:ascii="Arial" w:hAnsi="Arial" w:cs="Arial"/>
+          <w:sz w:val="20"/>
+          <w:szCs w:val="20"/>
+        </w:rPr>
+      </w:pPr>
+    </w:p>
+    <w:p>
+      <w:pPr>
+        <w:rPr>
+          <w:rFonts w:ascii="Arial" w:hAnsi="Arial" w:cs="Arial"/>
+          <w:sz w:val="20"/>
+          <w:szCs w:val="20"/>
+        </w:rPr>
+      </w:pPr>
+    </w:p>
+    <w:p>
+      <w:pPr>
+        <w:rPr>
+          <w:rFonts w:ascii="Arial" w:hAnsi="Arial" w:cs="Arial"/>
+          <w:sz w:val="20"/>
+          <w:szCs w:val="20"/>
+        </w:rPr>
+      </w:pPr>
+    </w:p>
+    <w:p>
+      <w:pPr>
+        <w:rPr>
+          <w:rFonts w:ascii="Arial" w:hAnsi="Arial" w:cs="Arial"/>
+          <w:sz w:val="20"/>
+          <w:szCs w:val="20"/>
+        </w:rPr>
+      </w:pPr>
+    </w:p>
+    <w:p>
+      <w:pPr>
+        <w:rPr>
+          <w:rFonts w:ascii="Arial" w:hAnsi="Arial" w:cs="Arial"/>
+          <w:sz w:val="20"/>
+          <w:szCs w:val="20"/>
+        </w:rPr>
+      </w:pPr>
+    </w:p>
+    <w:p>
+      <w:pPr>
+        <w:rPr>
+          <w:rFonts w:ascii="Arial" w:hAnsi="Arial" w:cs="Arial"/>
+          <w:sz w:val="20"/>
+          <w:szCs w:val="20"/>
+        </w:rPr>
+      </w:pPr>
+    </w:p>
+    <w:p>
+      <w:pPr>
+        <w:rPr>
+          <w:rFonts w:ascii="Arial" w:hAnsi="Arial" w:cs="Arial"/>
+          <w:sz w:val="20"/>
+          <w:szCs w:val="20"/>
+        </w:rPr>
+      </w:pPr>
+    </w:p>
+    <w:p>
+      <w:pPr>
+        <w:rPr>
+          <w:rFonts w:ascii="Arial" w:hAnsi="Arial" w:cs="Arial"/>
+          <w:sz w:val="20"/>
+          <w:szCs w:val="20"/>
+        </w:rPr>
+      </w:pPr>
+    </w:p>
+    <w:p>
+      <w:pPr>
+        <w:rPr>
+          <w:rFonts w:ascii="Arial" w:hAnsi="Arial" w:cs="Arial"/>
+          <w:sz w:val="20"/>
+          <w:szCs w:val="20"/>
+        </w:rPr>
+      </w:pPr>
+    </w:p>
+    <w:p>
+      <w:pPr>
+        <w:rPr>
+          <w:rFonts w:ascii="Arial" w:hAnsi="Arial" w:cs="Arial"/>
+          <w:sz w:val="20"/>
+          <w:szCs w:val="20"/>
+        </w:rPr>
+      </w:pPr>
+      <w:r>
+        <w:rPr>
+          <w:rFonts w:ascii="Arial" w:hAnsi="Arial" w:cs="Arial"/>
+          <w:sz w:val="20"/>
+          <w:szCs w:val="20"/>
+        </w:rPr>
         <w:lastRenderedPageBreak/>
+        <w:t>{salto}</w:t>
+      </w:r>
+      <w:r>
+        <w:rPr>
+          <w:rFonts w:ascii="Arial" w:hAnsi="Arial" w:cs="Arial"/>
+          <w:sz w:val="20"/>
+          <w:szCs w:val="20"/>
+        </w:rPr>
         <w:t>Tabla 17. Revisión de elementos identificados como categorías de riesgo en materia de precios de transferencia por parte de la Administración</w:t>
       </w:r>
     </w:p>
     <w:p>
-      <w:r>
+      <w:pPr>
+        <w:rPr>
+          <w:rFonts w:ascii="Arial" w:hAnsi="Arial" w:cs="Arial"/>
+          <w:sz w:val="20"/>
+          <w:szCs w:val="20"/>
+        </w:rPr>
+      </w:pPr>
+      <w:r>
+        <w:rPr>
+          <w:rFonts w:ascii="Arial" w:hAnsi="Arial" w:cs="Arial"/>
+          <w:sz w:val="20"/>
+          <w:szCs w:val="20"/>
+        </w:rPr>
         <w:t>&lt;&lt;Tabla de riesgos&gt;&gt;</w:t>
       </w:r>
     </w:p>
-    <w:p/>
-    <w:p/>
-    <w:p/>
-    <w:p/>
-    <w:p/>
-    <w:p/>
-    <w:p/>
-    <w:p/>
-    <w:p/>
-    <w:p/>
-    <w:p/>
-    <w:p/>
-    <w:p/>
-    <w:p/>
-    <w:p/>
-    <w:p/>
-    <w:p/>
-    <w:p/>
-    <w:p/>
-    <w:p/>
-    <w:p/>
-    <w:p/>
-    <w:p/>
-    <w:p/>
-    <w:p>
-      <w:r>
+    <w:p>
+      <w:pPr>
+        <w:rPr>
+          <w:rFonts w:ascii="Arial" w:hAnsi="Arial" w:cs="Arial"/>
+          <w:sz w:val="20"/>
+          <w:szCs w:val="20"/>
+        </w:rPr>
+      </w:pPr>
+    </w:p>
+    <w:p>
+      <w:pPr>
+        <w:rPr>
+          <w:rFonts w:ascii="Arial" w:hAnsi="Arial" w:cs="Arial"/>
+          <w:sz w:val="20"/>
+          <w:szCs w:val="20"/>
+        </w:rPr>
+      </w:pPr>
+    </w:p>
+    <w:p>
+      <w:pPr>
+        <w:rPr>
+          <w:rFonts w:ascii="Arial" w:hAnsi="Arial" w:cs="Arial"/>
+          <w:sz w:val="20"/>
+          <w:szCs w:val="20"/>
+        </w:rPr>
+      </w:pPr>
+    </w:p>
+    <w:p>
+      <w:pPr>
+        <w:rPr>
+          <w:rFonts w:ascii="Arial" w:hAnsi="Arial" w:cs="Arial"/>
+          <w:sz w:val="20"/>
+          <w:szCs w:val="20"/>
+        </w:rPr>
+      </w:pPr>
+    </w:p>
+    <w:p>
+      <w:pPr>
+        <w:rPr>
+          <w:rFonts w:ascii="Arial" w:hAnsi="Arial" w:cs="Arial"/>
+          <w:sz w:val="20"/>
+          <w:szCs w:val="20"/>
+        </w:rPr>
+      </w:pPr>
+    </w:p>
+    <w:p>
+      <w:pPr>
+        <w:rPr>
+          <w:rFonts w:ascii="Arial" w:hAnsi="Arial" w:cs="Arial"/>
+          <w:sz w:val="20"/>
+          <w:szCs w:val="20"/>
+        </w:rPr>
+      </w:pPr>
+    </w:p>
+    <w:p>
+      <w:pPr>
+        <w:rPr>
+          <w:rFonts w:ascii="Arial" w:hAnsi="Arial" w:cs="Arial"/>
+          <w:sz w:val="20"/>
+          <w:szCs w:val="20"/>
+        </w:rPr>
+      </w:pPr>
+    </w:p>
+    <w:p>
+      <w:pPr>
+        <w:rPr>
+          <w:rFonts w:ascii="Arial" w:hAnsi="Arial" w:cs="Arial"/>
+          <w:sz w:val="20"/>
+          <w:szCs w:val="20"/>
+        </w:rPr>
+      </w:pPr>
+    </w:p>
+    <w:p>
+      <w:pPr>
+        <w:rPr>
+          <w:rFonts w:ascii="Arial" w:hAnsi="Arial" w:cs="Arial"/>
+          <w:sz w:val="20"/>
+          <w:szCs w:val="20"/>
+        </w:rPr>
+      </w:pPr>
+    </w:p>
+    <w:p>
+      <w:pPr>
+        <w:rPr>
+          <w:rFonts w:ascii="Arial" w:hAnsi="Arial" w:cs="Arial"/>
+          <w:sz w:val="20"/>
+          <w:szCs w:val="20"/>
+        </w:rPr>
+      </w:pPr>
+    </w:p>
+    <w:p>
+      <w:pPr>
+        <w:rPr>
+          <w:rFonts w:ascii="Arial" w:hAnsi="Arial" w:cs="Arial"/>
+          <w:sz w:val="20"/>
+          <w:szCs w:val="20"/>
+        </w:rPr>
+      </w:pPr>
+    </w:p>
+    <w:p>
+      <w:pPr>
+        <w:rPr>
+          <w:rFonts w:ascii="Arial" w:hAnsi="Arial" w:cs="Arial"/>
+          <w:sz w:val="20"/>
+          <w:szCs w:val="20"/>
+        </w:rPr>
+      </w:pPr>
+    </w:p>
+    <w:p>
+      <w:pPr>
+        <w:rPr>
+          <w:rFonts w:ascii="Arial" w:hAnsi="Arial" w:cs="Arial"/>
+          <w:sz w:val="20"/>
+          <w:szCs w:val="20"/>
+        </w:rPr>
+      </w:pPr>
+    </w:p>
+    <w:p>
+      <w:pPr>
+        <w:rPr>
+          <w:rFonts w:ascii="Arial" w:hAnsi="Arial" w:cs="Arial"/>
+          <w:sz w:val="20"/>
+          <w:szCs w:val="20"/>
+        </w:rPr>
+      </w:pPr>
+    </w:p>
+    <w:p>
+      <w:pPr>
+        <w:rPr>
+          <w:rFonts w:ascii="Arial" w:hAnsi="Arial" w:cs="Arial"/>
+          <w:sz w:val="20"/>
+          <w:szCs w:val="20"/>
+        </w:rPr>
+      </w:pPr>
+    </w:p>
+    <w:p>
+      <w:pPr>
+        <w:rPr>
+          <w:rFonts w:ascii="Arial" w:hAnsi="Arial" w:cs="Arial"/>
+          <w:sz w:val="20"/>
+          <w:szCs w:val="20"/>
+        </w:rPr>
+      </w:pPr>
+    </w:p>
+    <w:p>
+      <w:pPr>
+        <w:rPr>
+          <w:rFonts w:ascii="Arial" w:hAnsi="Arial" w:cs="Arial"/>
+          <w:sz w:val="20"/>
+          <w:szCs w:val="20"/>
+        </w:rPr>
+      </w:pPr>
+    </w:p>
+    <w:p>
+      <w:pPr>
+        <w:rPr>
+          <w:rFonts w:ascii="Arial" w:hAnsi="Arial" w:cs="Arial"/>
+          <w:sz w:val="20"/>
+          <w:szCs w:val="20"/>
+        </w:rPr>
+      </w:pPr>
+    </w:p>
+    <w:p>
+      <w:pPr>
+        <w:rPr>
+          <w:rFonts w:ascii="Arial" w:hAnsi="Arial" w:cs="Arial"/>
+          <w:sz w:val="20"/>
+          <w:szCs w:val="20"/>
+        </w:rPr>
+      </w:pPr>
+      <w:r>
+        <w:rPr>
+          <w:rFonts w:ascii="Arial" w:hAnsi="Arial" w:cs="Arial"/>
+          <w:sz w:val="20"/>
+          <w:szCs w:val="20"/>
+        </w:rPr>
+        <w:lastRenderedPageBreak/>
+        <w:t>&lt;&lt;4&gt;&gt;</w:t>
+      </w:r>
+      <w:r>
+        <w:rPr>
+          <w:rFonts w:ascii="Arial" w:hAnsi="Arial" w:cs="Arial"/>
+          <w:b/>
+          <w:bCs/>
+          <w:sz w:val="28"/>
+          <w:szCs w:val="28"/>
+        </w:rPr>
+        <w:t>Anexo II – Revisión de requisitos formales en detalle</w:t>
+      </w:r>
+    </w:p>
+    <w:p>
+      <w:pPr>
+        <w:rPr>
+          <w:rFonts w:ascii="Arial" w:hAnsi="Arial" w:cs="Arial"/>
+          <w:sz w:val="20"/>
+          <w:szCs w:val="20"/>
+        </w:rPr>
+      </w:pPr>
+      <w:r>
+        <w:rPr>
+          <w:rFonts w:ascii="Arial" w:hAnsi="Arial" w:cs="Arial"/>
+          <w:sz w:val="20"/>
+          <w:szCs w:val="20"/>
+        </w:rPr>
+        <w:t>Tabla 18. Grado de cumplimiento formal tras la revisión realizada – Local File</w:t>
+      </w:r>
+    </w:p>
+    <w:p>
+      <w:pPr>
+        <w:rPr>
+          <w:rFonts w:ascii="Arial" w:hAnsi="Arial" w:cs="Arial"/>
+          <w:sz w:val="20"/>
+          <w:szCs w:val="20"/>
+        </w:rPr>
+      </w:pPr>
+      <w:r>
+        <w:rPr>
+          <w:rFonts w:ascii="Arial" w:hAnsi="Arial" w:cs="Arial"/>
+          <w:sz w:val="20"/>
+          <w:szCs w:val="20"/>
+        </w:rPr>
+        <w:t>&lt;&lt;Tabla de cumplimiento formal LF&gt;&gt;</w:t>
+      </w:r>
+    </w:p>
+    <w:p>
+      <w:pPr>
+        <w:rPr>
+          <w:rFonts w:ascii="Arial" w:hAnsi="Arial" w:cs="Arial"/>
+          <w:sz w:val="20"/>
+          <w:szCs w:val="20"/>
+        </w:rPr>
+      </w:pPr>
+    </w:p>
+    <w:p>
+      <w:pPr>
+        <w:rPr>
+          <w:rFonts w:ascii="Arial" w:hAnsi="Arial" w:cs="Arial"/>
+          <w:sz w:val="20"/>
+          <w:szCs w:val="20"/>
+        </w:rPr>
+      </w:pPr>
+      <w:r>
+        <w:rPr>
+          <w:rFonts w:ascii="Arial" w:hAnsi="Arial" w:cs="Arial"/>
+          <w:sz w:val="20"/>
+          <w:szCs w:val="20"/>
+        </w:rPr>
+        <w:t xml:space="preserve">Tabla 19. Grado de cumplimiento formal tras la revisión realizada – </w:t>
+      </w:r>
+      <w:proofErr w:type="gramStart"/>
+      <w:r>
+        <w:rPr>
+          <w:rFonts w:ascii="Arial" w:hAnsi="Arial" w:cs="Arial"/>
+          <w:sz w:val="20"/>
+          <w:szCs w:val="20"/>
+        </w:rPr>
+        <w:t>Master</w:t>
+      </w:r>
+      <w:proofErr w:type="gramEnd"/>
+      <w:r>
+        <w:rPr>
+          <w:rFonts w:ascii="Arial" w:hAnsi="Arial" w:cs="Arial"/>
+          <w:sz w:val="20"/>
+          <w:szCs w:val="20"/>
+        </w:rPr>
+        <w:t xml:space="preserve"> File</w:t>
+      </w:r>
+    </w:p>
+    <w:p>
+      <w:pPr>
+        <w:rPr>
+          <w:rFonts w:ascii="Arial" w:hAnsi="Arial" w:cs="Arial"/>
+          <w:sz w:val="20"/>
+          <w:szCs w:val="20"/>
+        </w:rPr>
+      </w:pPr>
+      <w:r>
+        <w:rPr>
+          <w:rFonts w:ascii="Arial" w:hAnsi="Arial" w:cs="Arial"/>
+          <w:sz w:val="20"/>
+          <w:szCs w:val="20"/>
+        </w:rPr>
+        <w:t>&lt;&lt;Tabla de cumplimiento formal MF&gt;&gt;</w:t>
+      </w:r>
+    </w:p>
+    <w:p>
+      <w:pPr>
+        <w:rPr>
+          <w:rFonts w:ascii="Arial" w:hAnsi="Arial" w:cs="Arial"/>
+          <w:sz w:val="20"/>
+          <w:szCs w:val="20"/>
+        </w:rPr>
+      </w:pPr>
+    </w:p>
+    <w:p>
+      <w:pPr>
+        <w:rPr>
+          <w:rFonts w:ascii="Arial" w:hAnsi="Arial" w:cs="Arial"/>
+          <w:sz w:val="20"/>
+          <w:szCs w:val="20"/>
+        </w:rPr>
+      </w:pPr>
+    </w:p>
+    <w:p>
+      <w:pPr>
+        <w:rPr>
+          <w:rFonts w:ascii="Arial" w:hAnsi="Arial" w:cs="Arial"/>
+          <w:sz w:val="20"/>
+          <w:szCs w:val="20"/>
+        </w:rPr>
+      </w:pPr>
+    </w:p>
+    <w:p>
+      <w:pPr>
+        <w:rPr>
+          <w:rFonts w:ascii="Arial" w:hAnsi="Arial" w:cs="Arial"/>
+          <w:sz w:val="20"/>
+          <w:szCs w:val="20"/>
+        </w:rPr>
+      </w:pPr>
+      <w:r>
+        <w:rPr>
+          <w:rFonts w:ascii="Arial" w:hAnsi="Arial" w:cs="Arial"/>
+          <w:sz w:val="20"/>
+          <w:szCs w:val="20"/>
+        </w:rPr>
+        <w:t> </w:t>
+      </w:r>
+    </w:p>
+    <w:p>
+      <w:pPr>
+        <w:rPr>
+          <w:rFonts w:ascii="Arial" w:hAnsi="Arial" w:cs="Arial"/>
+          <w:sz w:val="20"/>
+          <w:szCs w:val="20"/>
+        </w:rPr>
+      </w:pPr>
+    </w:p>
+    <w:p>
+      <w:pPr>
+        <w:rPr>
+          <w:rFonts w:ascii="Arial" w:hAnsi="Arial" w:cs="Arial"/>
+          <w:sz w:val="20"/>
+          <w:szCs w:val="20"/>
+        </w:rPr>
+      </w:pPr>
+    </w:p>
+    <w:p>
+      <w:pPr>
+        <w:rPr>
+          <w:rFonts w:ascii="Arial" w:hAnsi="Arial" w:cs="Arial"/>
+          <w:sz w:val="20"/>
+          <w:szCs w:val="20"/>
+        </w:rPr>
+      </w:pPr>
+    </w:p>
+    <w:p>
+      <w:pPr>
+        <w:rPr>
+          <w:rFonts w:ascii="Arial" w:hAnsi="Arial" w:cs="Arial"/>
+          <w:sz w:val="20"/>
+          <w:szCs w:val="20"/>
+        </w:rPr>
+      </w:pPr>
+    </w:p>
+    <w:p>
+      <w:pPr>
+        <w:rPr>
+          <w:rFonts w:ascii="Arial" w:hAnsi="Arial" w:cs="Arial"/>
+          <w:sz w:val="20"/>
+          <w:szCs w:val="20"/>
+        </w:rPr>
+      </w:pPr>
+    </w:p>
+    <w:p>
+      <w:pPr>
+        <w:rPr>
+          <w:rFonts w:ascii="Arial" w:hAnsi="Arial" w:cs="Arial"/>
+          <w:sz w:val="20"/>
+          <w:szCs w:val="20"/>
+        </w:rPr>
+      </w:pPr>
+    </w:p>
+    <w:p>
+      <w:pPr>
+        <w:rPr>
+          <w:rFonts w:ascii="Arial" w:hAnsi="Arial" w:cs="Arial"/>
+          <w:sz w:val="20"/>
+          <w:szCs w:val="20"/>
+        </w:rPr>
+      </w:pPr>
+    </w:p>
+    <w:p>
+      <w:pPr>
+        <w:rPr>
+          <w:rFonts w:ascii="Arial" w:hAnsi="Arial" w:cs="Arial"/>
+          <w:sz w:val="20"/>
+          <w:szCs w:val="20"/>
+        </w:rPr>
+      </w:pPr>
+    </w:p>
+    <w:p>
+      <w:pPr>
+        <w:rPr>
+          <w:rFonts w:ascii="Arial" w:hAnsi="Arial" w:cs="Arial"/>
+          <w:sz w:val="20"/>
+          <w:szCs w:val="20"/>
+        </w:rPr>
+      </w:pPr>
+    </w:p>
+    <w:p>
+      <w:pPr>
+        <w:rPr>
+          <w:rFonts w:ascii="Arial" w:hAnsi="Arial" w:cs="Arial"/>
+          <w:sz w:val="20"/>
+          <w:szCs w:val="20"/>
+        </w:rPr>
+      </w:pPr>
+    </w:p>
+    <w:p>
+      <w:pPr>
+        <w:rPr>
+          <w:rFonts w:ascii="Arial" w:hAnsi="Arial" w:cs="Arial"/>
+          <w:sz w:val="20"/>
+          <w:szCs w:val="20"/>
+        </w:rPr>
+      </w:pPr>
+      <w:r>
+        <w:rPr>
+          <w:rFonts w:ascii="Arial" w:hAnsi="Arial" w:cs="Arial"/>
+          <w:sz w:val="20"/>
+          <w:szCs w:val="20"/>
+        </w:rPr>
+        <w:lastRenderedPageBreak/>
+        <w:t>&lt;&lt;5&gt;&gt;</w:t>
+      </w:r>
+      <w:r>
+        <w:rPr>
+          <w:rFonts w:ascii="Arial" w:hAnsi="Arial" w:cs="Arial"/>
+          <w:b/>
+          <w:bCs/>
+          <w:sz w:val="28"/>
+          <w:szCs w:val="28"/>
+        </w:rPr>
+        <w:t>Anexo III – Desarrollo Comentarios técnicos</w:t>
+      </w:r>
+    </w:p>
+    <w:p>
+      <w:pPr>
+        <w:rPr>
+          <w:rFonts w:ascii="Arial" w:hAnsi="Arial" w:cs="Arial"/>
+          <w:sz w:val="20"/>
+          <w:szCs w:val="20"/>
+        </w:rPr>
+      </w:pPr>
+      <w:r>
+        <w:rPr>
+          <w:rFonts w:ascii="Arial" w:hAnsi="Arial" w:cs="Arial"/>
+          <w:sz w:val="20"/>
+          <w:szCs w:val="20"/>
+        </w:rPr>
         <w:t xml:space="preserve"> </w:t>
       </w:r>
     </w:p>
     <w:p>
-      <w:r>
-        <w:lastRenderedPageBreak/>
-        <w:t>Anexo II – Revisión de requisitos formales en detalle</w:t>
-      </w:r>
-    </w:p>
-    <w:p>
-      <w:r>
-        <w:t>Tabla 18. Grado de cumplimiento formal tras la revisión realizada – Local File</w:t>
-      </w:r>
-    </w:p>
-    <w:p>
-      <w:r>
-        <w:t>&lt;&lt;Tabla de cumplimiento formal LF&gt;&gt;</w:t>
-      </w:r>
-    </w:p>
-    <w:p/>
-    <w:p>
-      <w:r>
-        <w:t>Tabla 19. Grado de cumplimiento formal tras la revisión realizada – Master File</w:t>
-      </w:r>
-    </w:p>
-    <w:p>
-      <w:r>
-        <w:t>&lt;&lt;Tabla de cumplimiento formal MF&gt;&gt;</w:t>
-      </w:r>
-    </w:p>
-    <w:p/>
-    <w:p/>
-    <w:p/>
-    <w:p>
-      <w:r>
-        <w:t> </w:t>
-      </w:r>
-    </w:p>
-    <w:p/>
-    <w:p/>
-    <w:p/>
-    <w:p/>
-    <w:p/>
-    <w:p/>
-    <w:p/>
-    <w:p/>
-    <w:p/>
-    <w:p/>
-    <w:p/>
-    <w:p/>
-    <w:p/>
-    <w:p/>
-    <w:p/>
-    <w:p/>
-    <w:p/>
-    <w:p/>
-    <w:p>
-      <w:r>
-        <w:lastRenderedPageBreak/>
-        <w:t>Anexo III – Desarrollo Comentarios técnicos</w:t>
-      </w:r>
-    </w:p>
-    <w:p>
-      <w:r>
-        <w:t xml:space="preserve"> </w:t>
-      </w:r>
-    </w:p>
-    <w:p>
-      <w:r>
+      <w:pPr>
+        <w:rPr>
+          <w:rFonts w:ascii="Arial" w:hAnsi="Arial" w:cs="Arial"/>
+          <w:sz w:val="20"/>
+          <w:szCs w:val="20"/>
+        </w:rPr>
+        <w:sectPr>
+          <w:type w:val="continuous"/>
+          <w:pgSz w:w="16838" w:h="11906" w:orient="landscape"/>
+          <w:pgMar w:top="1701" w:right="1417" w:bottom="1701" w:left="1417" w:header="708" w:footer="708" w:gutter="0"/>
+          <w:cols w:space="708"/>
+          <w:docGrid w:linePitch="360"/>
+        </w:sectPr>
+      </w:pPr>
+    </w:p>
+    <w:p>
+      <w:pPr>
+        <w:rPr>
+          <w:rFonts w:ascii="Arial" w:hAnsi="Arial" w:cs="Arial"/>
+          <w:sz w:val="20"/>
+          <w:szCs w:val="20"/>
+        </w:rPr>
+      </w:pPr>
+      <w:r>
+        <w:rPr>
+          <w:rFonts w:ascii="Arial" w:hAnsi="Arial" w:cs="Arial"/>
+          <w:sz w:val="20"/>
+          <w:szCs w:val="20"/>
+        </w:rPr>
         <w:t>A continuación, se detalla el soporte del análisis efectuado identificando los aspectos a mejorar, las omisiones o incidencias detectadas:</w:t>
       </w:r>
     </w:p>
     <w:p>
-      <w:r>
+      <w:pPr>
+        <w:rPr>
+          <w:rFonts w:ascii="Arial" w:hAnsi="Arial" w:cs="Arial"/>
+          <w:sz w:val="20"/>
+          <w:szCs w:val="20"/>
+        </w:rPr>
+      </w:pPr>
+      <w:r>
+        <w:rPr>
+          <w:rFonts w:ascii="Arial" w:hAnsi="Arial" w:cs="Arial"/>
+          <w:sz w:val="20"/>
+          <w:szCs w:val="20"/>
+        </w:rPr>
         <w:t>Comentarios relativos a los requisitos de documentación en relación con el obligado tributario (Local File art. 16 RIS)</w:t>
       </w:r>
     </w:p>
     <w:p>
-      <w:r>
+      <w:pPr>
+        <w:rPr>
+          <w:rFonts w:ascii="Arial" w:hAnsi="Arial" w:cs="Arial"/>
+          <w:sz w:val="20"/>
+          <w:szCs w:val="20"/>
+        </w:rPr>
+      </w:pPr>
+      <w:r>
+        <w:rPr>
+          <w:rFonts w:ascii="Arial" w:hAnsi="Arial" w:cs="Arial"/>
+          <w:sz w:val="20"/>
+          <w:szCs w:val="20"/>
+        </w:rPr>
         <w:t xml:space="preserve">Basándonos en el contenido de la tabla, a continuación, se exponen los principales aspectos a resaltar desde un punto de vista formal, así como nuestras consideraciones al respecto: </w:t>
       </w:r>
     </w:p>
     <w:p>
       <w:pPr>
         <w:ind w:left="284"/>
-      </w:pPr>
-      <w:r>
+        <w:rPr>
+          <w:rFonts w:ascii="Arial" w:hAnsi="Arial" w:cs="Arial"/>
+          <w:sz w:val="20"/>
+          <w:szCs w:val="20"/>
+        </w:rPr>
+      </w:pPr>
+      <w:r>
+        <w:rPr>
+          <w:rFonts w:ascii="Arial" w:hAnsi="Arial" w:cs="Arial"/>
+          <w:sz w:val="20"/>
+          <w:szCs w:val="20"/>
+        </w:rPr>
         <w:t>a)</w:t>
       </w:r>
       <w:r>
+        <w:rPr>
+          <w:rFonts w:ascii="Arial" w:hAnsi="Arial" w:cs="Arial"/>
+          <w:sz w:val="20"/>
+          <w:szCs w:val="20"/>
+        </w:rPr>
         <w:tab/>
         <w:t>Apartados Generales/Requisitos formales de documentación:</w:t>
       </w:r>
@@ -1042,255 +4221,956 @@
     <w:p>
       <w:pPr>
         <w:ind w:left="709"/>
-      </w:pPr>
-      <w:r>
+        <w:rPr>
+          <w:rFonts w:ascii="Arial" w:hAnsi="Arial" w:cs="Arial"/>
+          <w:sz w:val="20"/>
+          <w:szCs w:val="20"/>
+        </w:rPr>
+      </w:pPr>
+      <w:r>
+        <w:rPr>
+          <w:rFonts w:ascii="Arial" w:hAnsi="Arial" w:cs="Arial"/>
+          <w:sz w:val="20"/>
+          <w:szCs w:val="20"/>
+        </w:rPr>
         <w:t>&lt;&lt;Desarrollo comentario formal&gt;&gt;</w:t>
       </w:r>
     </w:p>
     <w:p>
       <w:pPr>
         <w:ind w:left="709"/>
-      </w:pPr>
-      <w:r>
+        <w:rPr>
+          <w:rFonts w:ascii="Arial" w:hAnsi="Arial" w:cs="Arial"/>
+          <w:sz w:val="20"/>
+          <w:szCs w:val="20"/>
+        </w:rPr>
+      </w:pPr>
+      <w:r>
+        <w:rPr>
+          <w:rFonts w:ascii="Arial" w:hAnsi="Arial" w:cs="Arial"/>
+          <w:sz w:val="20"/>
+          <w:szCs w:val="20"/>
+        </w:rPr>
         <w:t xml:space="preserve">&lt;&lt;Desarrollo </w:t>
       </w:r>
       <w:proofErr w:type="spellStart"/>
       <w:r>
+        <w:rPr>
+          <w:rFonts w:ascii="Arial" w:hAnsi="Arial" w:cs="Arial"/>
+          <w:sz w:val="20"/>
+          <w:szCs w:val="20"/>
+        </w:rPr>
         <w:t>doc</w:t>
       </w:r>
       <w:proofErr w:type="spellEnd"/>
       <w:r>
+        <w:rPr>
+          <w:rFonts w:ascii="Arial" w:hAnsi="Arial" w:cs="Arial"/>
+          <w:sz w:val="20"/>
+          <w:szCs w:val="20"/>
+        </w:rPr>
         <w:t xml:space="preserve"> contemporánea&gt;&gt;</w:t>
       </w:r>
     </w:p>
     <w:p>
       <w:pPr>
         <w:ind w:left="709"/>
-      </w:pPr>
-      <w:r>
+        <w:rPr>
+          <w:rFonts w:ascii="Arial" w:hAnsi="Arial" w:cs="Arial"/>
+          <w:sz w:val="20"/>
+          <w:szCs w:val="20"/>
+        </w:rPr>
+      </w:pPr>
+      <w:r>
+        <w:rPr>
+          <w:rFonts w:ascii="Arial" w:hAnsi="Arial" w:cs="Arial"/>
+          <w:sz w:val="20"/>
+          <w:szCs w:val="20"/>
+        </w:rPr>
         <w:t>&lt;&lt;Documentación otro idioma&gt;&gt;</w:t>
       </w:r>
     </w:p>
     <w:p>
       <w:pPr>
         <w:ind w:left="284"/>
+        <w:rPr>
+          <w:rFonts w:ascii="Arial" w:hAnsi="Arial" w:cs="Arial"/>
+          <w:sz w:val="20"/>
+          <w:szCs w:val="20"/>
+        </w:rPr>
       </w:pPr>
     </w:p>
     <w:p>
       <w:pPr>
         <w:ind w:left="284"/>
-      </w:pPr>
-      <w:r>
+        <w:rPr>
+          <w:rFonts w:ascii="Arial" w:hAnsi="Arial" w:cs="Arial"/>
+          <w:sz w:val="20"/>
+          <w:szCs w:val="20"/>
+        </w:rPr>
+      </w:pPr>
+      <w:r>
+        <w:rPr>
+          <w:rFonts w:ascii="Arial" w:hAnsi="Arial" w:cs="Arial"/>
+          <w:sz w:val="20"/>
+          <w:szCs w:val="20"/>
+        </w:rPr>
         <w:t>b)</w:t>
       </w:r>
       <w:r>
+        <w:rPr>
+          <w:rFonts w:ascii="Arial" w:hAnsi="Arial" w:cs="Arial"/>
+          <w:sz w:val="20"/>
+          <w:szCs w:val="20"/>
+        </w:rPr>
         <w:tab/>
         <w:t xml:space="preserve">A continuación, queremos hacer referencia a aquellos aspectos relativos a los “Análisis de comparabilidad y económicos” incluidos en el Local File que manifiestan una especial </w:t>
       </w:r>
       <w:proofErr w:type="spellStart"/>
-      <w:r>
+      <w:proofErr w:type="gramStart"/>
+      <w:r>
+        <w:rPr>
+          <w:rFonts w:ascii="Arial" w:hAnsi="Arial" w:cs="Arial"/>
+          <w:sz w:val="20"/>
+          <w:szCs w:val="20"/>
+        </w:rPr>
         <w:t>relevancia.De</w:t>
       </w:r>
       <w:proofErr w:type="spellEnd"/>
-      <w:r>
+      <w:proofErr w:type="gramEnd"/>
+      <w:r>
+        <w:rPr>
+          <w:rFonts w:ascii="Arial" w:hAnsi="Arial" w:cs="Arial"/>
+          <w:sz w:val="20"/>
+          <w:szCs w:val="20"/>
+        </w:rPr>
         <w:t xml:space="preserve"> conformidad con la finalidad, el alcance del presente trabajo abarca la revisión de la razonabilidad de los análisis económicos incluidos en la Documentación para la justificación y validación de las operaciones vinculadas significativas a efectos de auditoría. </w:t>
       </w:r>
     </w:p>
     <w:p>
-      <w:r>
-        <w:t>En este sentido, la presente revisión se focalizará en analizar la justificación del método de precios de transferencia utilizado, así como la información incluida en relación con los comparables seleccionados y la trazabilidad de la misma en cuanto a aquellas operaciones vinculadas calificadas como relevantes para auditoría.</w:t>
-      </w:r>
-    </w:p>
-    <w:p>
-      <w:r>
-        <w:t>Asimismo, se identificarán aquellos aspectos que pudieran ser cuestionados en caso de una eventual inspección, si los hubiera, así como aquellos apartados en los que sería recomendable aportar mayor información.</w:t>
-      </w:r>
-    </w:p>
-    <w:p>
-      <w:r>
+      <w:pPr>
+        <w:rPr>
+          <w:rFonts w:ascii="Arial" w:hAnsi="Arial" w:cs="Arial"/>
+          <w:sz w:val="20"/>
+          <w:szCs w:val="20"/>
+        </w:rPr>
+      </w:pPr>
+      <w:r>
+        <w:rPr>
+          <w:rFonts w:ascii="Arial" w:hAnsi="Arial" w:cs="Arial"/>
+          <w:sz w:val="20"/>
+          <w:szCs w:val="20"/>
+        </w:rPr>
+        <w:t xml:space="preserve">En este sentido, la presente revisión se focalizará en analizar la justificación del método de precios de transferencia utilizado, así como la </w:t>
+      </w:r>
+      <w:r>
+        <w:rPr>
+          <w:rFonts w:ascii="Arial" w:hAnsi="Arial" w:cs="Arial"/>
+          <w:sz w:val="20"/>
+          <w:szCs w:val="20"/>
+        </w:rPr>
+        <w:t xml:space="preserve">información incluida en relación con los comparables seleccionados y la trazabilidad de </w:t>
+      </w:r>
+      <w:proofErr w:type="gramStart"/>
+      <w:r>
+        <w:rPr>
+          <w:rFonts w:ascii="Arial" w:hAnsi="Arial" w:cs="Arial"/>
+          <w:sz w:val="20"/>
+          <w:szCs w:val="20"/>
+        </w:rPr>
+        <w:t>la misma</w:t>
+      </w:r>
+      <w:proofErr w:type="gramEnd"/>
+      <w:r>
+        <w:rPr>
+          <w:rFonts w:ascii="Arial" w:hAnsi="Arial" w:cs="Arial"/>
+          <w:sz w:val="20"/>
+          <w:szCs w:val="20"/>
+        </w:rPr>
+        <w:t xml:space="preserve"> en cuanto a aquellas operaciones vinculadas calificadas como relevantes para auditoría.</w:t>
+      </w:r>
+    </w:p>
+    <w:p>
+      <w:pPr>
+        <w:rPr>
+          <w:rFonts w:ascii="Arial" w:hAnsi="Arial" w:cs="Arial"/>
+          <w:sz w:val="20"/>
+          <w:szCs w:val="20"/>
+        </w:rPr>
+      </w:pPr>
+      <w:r>
+        <w:rPr>
+          <w:rFonts w:ascii="Arial" w:hAnsi="Arial" w:cs="Arial"/>
+          <w:sz w:val="20"/>
+          <w:szCs w:val="20"/>
+        </w:rPr>
+        <w:t xml:space="preserve">Asimismo, se identificarán aquellos aspectos que pudieran ser cuestionados en caso de una eventual inspección, si los hubiera, así como aquellos apartados en los que sería recomendable aportar </w:t>
+      </w:r>
+      <w:proofErr w:type="gramStart"/>
+      <w:r>
+        <w:rPr>
+          <w:rFonts w:ascii="Arial" w:hAnsi="Arial" w:cs="Arial"/>
+          <w:sz w:val="20"/>
+          <w:szCs w:val="20"/>
+        </w:rPr>
+        <w:t>mayor información</w:t>
+      </w:r>
+      <w:proofErr w:type="gramEnd"/>
+      <w:r>
+        <w:rPr>
+          <w:rFonts w:ascii="Arial" w:hAnsi="Arial" w:cs="Arial"/>
+          <w:sz w:val="20"/>
+          <w:szCs w:val="20"/>
+        </w:rPr>
+        <w:t>.</w:t>
+      </w:r>
+    </w:p>
+    <w:p>
+      <w:pPr>
+        <w:rPr>
+          <w:rFonts w:ascii="Arial" w:hAnsi="Arial" w:cs="Arial"/>
+          <w:sz w:val="20"/>
+          <w:szCs w:val="20"/>
+        </w:rPr>
+      </w:pPr>
+      <w:r>
+        <w:rPr>
+          <w:rFonts w:ascii="Arial" w:hAnsi="Arial" w:cs="Arial"/>
+          <w:sz w:val="20"/>
+          <w:szCs w:val="20"/>
+        </w:rPr>
         <w:t>A continuación, se incluyen las consideraciones más relevantes respecto de dichos análisis:</w:t>
       </w:r>
     </w:p>
     <w:p>
-      <w:r>
+      <w:pPr>
+        <w:rPr>
+          <w:rFonts w:ascii="Arial" w:hAnsi="Arial" w:cs="Arial"/>
+          <w:sz w:val="20"/>
+          <w:szCs w:val="20"/>
+        </w:rPr>
+      </w:pPr>
+      <w:r>
+        <w:rPr>
+          <w:rFonts w:ascii="Arial" w:hAnsi="Arial" w:cs="Arial"/>
+          <w:sz w:val="20"/>
+          <w:szCs w:val="20"/>
+        </w:rPr>
         <w:t>&lt;&lt;Comentarios de servicios intragrupo&gt;&gt;</w:t>
       </w:r>
     </w:p>
     <w:p>
-      <w:r>
+      <w:pPr>
+        <w:rPr>
+          <w:rFonts w:ascii="Arial" w:hAnsi="Arial" w:cs="Arial"/>
+          <w:sz w:val="20"/>
+          <w:szCs w:val="20"/>
+        </w:rPr>
+      </w:pPr>
+      <w:r>
+        <w:rPr>
+          <w:rFonts w:ascii="Arial" w:hAnsi="Arial" w:cs="Arial"/>
+          <w:sz w:val="20"/>
+          <w:szCs w:val="20"/>
+        </w:rPr>
         <w:t>&lt;&lt;Comentarios de falta de análisis&gt;&gt;</w:t>
       </w:r>
     </w:p>
     <w:p>
-      <w:r>
+      <w:pPr>
+        <w:rPr>
+          <w:rFonts w:ascii="Arial" w:hAnsi="Arial" w:cs="Arial"/>
+          <w:sz w:val="20"/>
+          <w:szCs w:val="20"/>
+        </w:rPr>
+      </w:pPr>
+      <w:r>
+        <w:rPr>
+          <w:rFonts w:ascii="Arial" w:hAnsi="Arial" w:cs="Arial"/>
+          <w:sz w:val="20"/>
+          <w:szCs w:val="20"/>
+        </w:rPr>
         <w:t>&lt;&lt;Comentarios de análisis desactualizados&gt;&gt;</w:t>
       </w:r>
     </w:p>
     <w:p>
-      <w:r>
+      <w:pPr>
+        <w:rPr>
+          <w:rFonts w:ascii="Arial" w:hAnsi="Arial" w:cs="Arial"/>
+          <w:sz w:val="20"/>
+          <w:szCs w:val="20"/>
+        </w:rPr>
+      </w:pPr>
+      <w:r>
+        <w:rPr>
+          <w:rFonts w:ascii="Arial" w:hAnsi="Arial" w:cs="Arial"/>
+          <w:sz w:val="20"/>
+          <w:szCs w:val="20"/>
+        </w:rPr>
+        <w:t>&lt;&lt;Comentarios de independencia superiores&gt;&gt;</w:t>
+      </w:r>
+    </w:p>
+    <w:p>
+      <w:pPr>
+        <w:rPr>
+          <w:rFonts w:ascii="Arial" w:hAnsi="Arial" w:cs="Arial"/>
+          <w:sz w:val="20"/>
+          <w:szCs w:val="20"/>
+        </w:rPr>
+      </w:pPr>
+      <w:r>
+        <w:rPr>
+          <w:rFonts w:ascii="Arial" w:hAnsi="Arial" w:cs="Arial"/>
+          <w:sz w:val="20"/>
+          <w:szCs w:val="20"/>
+        </w:rPr>
+        <w:t>&lt;&lt;Comentarios errores filtros&gt;&gt;</w:t>
+      </w:r>
+    </w:p>
+    <w:p>
+      <w:pPr>
+        <w:rPr>
+          <w:rFonts w:ascii="Arial" w:hAnsi="Arial" w:cs="Arial"/>
+          <w:sz w:val="20"/>
+          <w:szCs w:val="20"/>
+        </w:rPr>
+      </w:pPr>
+      <w:r>
+        <w:rPr>
+          <w:rFonts w:ascii="Arial" w:hAnsi="Arial" w:cs="Arial"/>
+          <w:sz w:val="20"/>
+          <w:szCs w:val="20"/>
+        </w:rPr>
+        <w:t>&lt;&lt;Comentarios métodos de valoración&gt;&gt;</w:t>
+      </w:r>
+    </w:p>
+    <w:p>
+      <w:pPr>
+        <w:rPr>
+          <w:rFonts w:ascii="Arial" w:hAnsi="Arial" w:cs="Arial"/>
+          <w:sz w:val="20"/>
+          <w:szCs w:val="20"/>
+        </w:rPr>
+      </w:pPr>
+      <w:r>
+        <w:rPr>
+          <w:rFonts w:ascii="Arial" w:hAnsi="Arial" w:cs="Arial"/>
+          <w:sz w:val="20"/>
+          <w:szCs w:val="20"/>
+        </w:rPr>
+        <w:t>&lt;&lt;Comentarios de pérdidas&gt;&gt;</w:t>
+      </w:r>
+    </w:p>
+    <w:p>
+      <w:pPr>
+        <w:rPr>
+          <w:rFonts w:ascii="Arial" w:hAnsi="Arial" w:cs="Arial"/>
+          <w:sz w:val="20"/>
+          <w:szCs w:val="20"/>
+        </w:rPr>
+      </w:pPr>
+    </w:p>
+    <w:p>
+      <w:pPr>
+        <w:rPr>
+          <w:rFonts w:ascii="Arial" w:hAnsi="Arial" w:cs="Arial"/>
+          <w:sz w:val="20"/>
+          <w:szCs w:val="20"/>
+        </w:rPr>
+      </w:pPr>
+      <w:r>
+        <w:rPr>
+          <w:rFonts w:ascii="Arial" w:hAnsi="Arial" w:cs="Arial"/>
+          <w:sz w:val="20"/>
+          <w:szCs w:val="20"/>
+        </w:rPr>
+        <w:t> </w:t>
+      </w:r>
+    </w:p>
+    <w:p>
+      <w:pPr>
+        <w:rPr>
+          <w:rFonts w:ascii="Arial" w:hAnsi="Arial" w:cs="Arial"/>
+          <w:sz w:val="20"/>
+          <w:szCs w:val="20"/>
+        </w:rPr>
+        <w:sectPr>
+          <w:type w:val="continuous"/>
+          <w:pgSz w:w="16838" w:h="11906" w:orient="landscape"/>
+          <w:pgMar w:top="1701" w:right="1417" w:bottom="1701" w:left="1417" w:header="708" w:footer="708" w:gutter="0"/>
+          <w:cols w:num="2" w:space="708"/>
+          <w:docGrid w:linePitch="360"/>
+        </w:sectPr>
+      </w:pPr>
+    </w:p>
+    <w:p>
+      <w:pPr>
+        <w:rPr>
+          <w:rFonts w:ascii="Arial" w:hAnsi="Arial" w:cs="Arial"/>
+          <w:sz w:val="20"/>
+          <w:szCs w:val="20"/>
+        </w:rPr>
+      </w:pPr>
+    </w:p>
+    <w:p>
+      <w:pPr>
+        <w:rPr>
+          <w:rFonts w:ascii="Arial" w:hAnsi="Arial" w:cs="Arial"/>
+          <w:sz w:val="20"/>
+          <w:szCs w:val="20"/>
+        </w:rPr>
+      </w:pPr>
+      <w:r>
+        <w:rPr>
+          <w:rFonts w:ascii="Arial" w:hAnsi="Arial" w:cs="Arial"/>
+          <w:sz w:val="20"/>
+          <w:szCs w:val="20"/>
+        </w:rPr>
         <w:lastRenderedPageBreak/>
-        <w:t>&lt;&lt;Comentarios de independencia superiores&gt;&gt;</w:t>
-      </w:r>
-    </w:p>
-    <w:p>
-      <w:r>
-        <w:t>&lt;&lt;Comentarios errores filtros&gt;&gt;</w:t>
-      </w:r>
-    </w:p>
-    <w:p>
-      <w:r>
-        <w:t>&lt;&lt;Comentarios métodos de valoración&gt;&gt;</w:t>
-      </w:r>
-    </w:p>
-    <w:p>
-      <w:r>
-        <w:t>&lt;&lt;Comentarios de pérdidas&gt;&gt;</w:t>
-      </w:r>
-    </w:p>
-    <w:p/>
-    <w:p>
-      <w:r>
-        <w:t> </w:t>
-      </w:r>
-    </w:p>
-    <w:p/>
-    <w:p/>
-    <w:p/>
-    <w:p/>
-    <w:p/>
-    <w:p/>
-    <w:p/>
-    <w:p/>
-    <w:p/>
-    <w:p/>
-    <w:p/>
-    <w:p/>
-    <w:p/>
-    <w:p/>
-    <w:p/>
-    <w:p/>
-    <w:p/>
-    <w:p/>
-    <w:p/>
-    <w:p/>
-    <w:p/>
-    <w:p>
-      <w:r>
+        <w:t>&lt;&lt;6&gt;&gt;</w:t>
+      </w:r>
+      <w:r>
+        <w:rPr>
+          <w:rFonts w:ascii="Arial" w:hAnsi="Arial" w:cs="Arial"/>
+          <w:b/>
+          <w:bCs/>
+          <w:sz w:val="28"/>
+          <w:szCs w:val="28"/>
+        </w:rPr>
+        <w:t>Anexo IV – Discrepancias formales</w:t>
+      </w:r>
+      <w:r>
+        <w:rPr>
+          <w:rFonts w:ascii="Arial" w:hAnsi="Arial" w:cs="Arial"/>
+          <w:sz w:val="20"/>
+          <w:szCs w:val="20"/>
+        </w:rPr>
         <w:t xml:space="preserve"> </w:t>
       </w:r>
     </w:p>
     <w:p>
-      <w:r>
+      <w:pPr>
+        <w:rPr>
+          <w:rFonts w:ascii="Arial" w:hAnsi="Arial" w:cs="Arial"/>
+          <w:sz w:val="20"/>
+          <w:szCs w:val="20"/>
+        </w:rPr>
+      </w:pPr>
+      <w:r>
+        <w:rPr>
+          <w:rFonts w:ascii="Arial" w:hAnsi="Arial" w:cs="Arial"/>
+          <w:sz w:val="20"/>
+          <w:szCs w:val="20"/>
+        </w:rPr>
+        <w:t>&lt;&lt;Desarrollo discrepancias formales&gt;&gt;</w:t>
+      </w:r>
+    </w:p>
+    <w:p>
+      <w:pPr>
+        <w:rPr>
+          <w:rFonts w:ascii="Arial" w:hAnsi="Arial" w:cs="Arial"/>
+          <w:sz w:val="20"/>
+          <w:szCs w:val="20"/>
+        </w:rPr>
+      </w:pPr>
+    </w:p>
+    <w:p>
+      <w:pPr>
+        <w:rPr>
+          <w:rFonts w:ascii="Arial" w:hAnsi="Arial" w:cs="Arial"/>
+          <w:sz w:val="20"/>
+          <w:szCs w:val="20"/>
+        </w:rPr>
+      </w:pPr>
+    </w:p>
+    <w:p>
+      <w:pPr>
+        <w:rPr>
+          <w:rFonts w:ascii="Arial" w:hAnsi="Arial" w:cs="Arial"/>
+          <w:sz w:val="20"/>
+          <w:szCs w:val="20"/>
+        </w:rPr>
+      </w:pPr>
+    </w:p>
+    <w:p>
+      <w:pPr>
+        <w:rPr>
+          <w:rFonts w:ascii="Arial" w:hAnsi="Arial" w:cs="Arial"/>
+          <w:sz w:val="20"/>
+          <w:szCs w:val="20"/>
+        </w:rPr>
+      </w:pPr>
+    </w:p>
+    <w:p>
+      <w:pPr>
+        <w:rPr>
+          <w:rFonts w:ascii="Arial" w:hAnsi="Arial" w:cs="Arial"/>
+          <w:sz w:val="20"/>
+          <w:szCs w:val="20"/>
+        </w:rPr>
+      </w:pPr>
+    </w:p>
+    <w:p>
+      <w:pPr>
+        <w:rPr>
+          <w:rFonts w:ascii="Arial" w:hAnsi="Arial" w:cs="Arial"/>
+          <w:sz w:val="20"/>
+          <w:szCs w:val="20"/>
+        </w:rPr>
+      </w:pPr>
+    </w:p>
+    <w:p>
+      <w:pPr>
+        <w:rPr>
+          <w:rFonts w:ascii="Arial" w:hAnsi="Arial" w:cs="Arial"/>
+          <w:sz w:val="20"/>
+          <w:szCs w:val="20"/>
+        </w:rPr>
+      </w:pPr>
+    </w:p>
+    <w:p>
+      <w:pPr>
+        <w:rPr>
+          <w:rFonts w:ascii="Arial" w:hAnsi="Arial" w:cs="Arial"/>
+          <w:sz w:val="20"/>
+          <w:szCs w:val="20"/>
+        </w:rPr>
+      </w:pPr>
+    </w:p>
+    <w:p>
+      <w:pPr>
+        <w:rPr>
+          <w:rFonts w:ascii="Arial" w:hAnsi="Arial" w:cs="Arial"/>
+          <w:sz w:val="20"/>
+          <w:szCs w:val="20"/>
+        </w:rPr>
+      </w:pPr>
+    </w:p>
+    <w:p>
+      <w:pPr>
+        <w:rPr>
+          <w:rFonts w:ascii="Arial" w:hAnsi="Arial" w:cs="Arial"/>
+          <w:sz w:val="20"/>
+          <w:szCs w:val="20"/>
+        </w:rPr>
+      </w:pPr>
+    </w:p>
+    <w:p>
+      <w:pPr>
+        <w:rPr>
+          <w:rFonts w:ascii="Arial" w:hAnsi="Arial" w:cs="Arial"/>
+          <w:sz w:val="20"/>
+          <w:szCs w:val="20"/>
+        </w:rPr>
+      </w:pPr>
+    </w:p>
+    <w:p>
+      <w:pPr>
+        <w:rPr>
+          <w:rFonts w:ascii="Arial" w:hAnsi="Arial" w:cs="Arial"/>
+          <w:sz w:val="20"/>
+          <w:szCs w:val="20"/>
+        </w:rPr>
+      </w:pPr>
+    </w:p>
+    <w:p>
+      <w:pPr>
+        <w:rPr>
+          <w:rFonts w:ascii="Arial" w:hAnsi="Arial" w:cs="Arial"/>
+          <w:sz w:val="20"/>
+          <w:szCs w:val="20"/>
+        </w:rPr>
+      </w:pPr>
+    </w:p>
+    <w:p>
+      <w:pPr>
+        <w:rPr>
+          <w:rFonts w:ascii="Arial" w:hAnsi="Arial" w:cs="Arial"/>
+          <w:sz w:val="20"/>
+          <w:szCs w:val="20"/>
+        </w:rPr>
+      </w:pPr>
+    </w:p>
+    <w:p>
+      <w:pPr>
+        <w:rPr>
+          <w:rFonts w:ascii="Arial" w:hAnsi="Arial" w:cs="Arial"/>
+          <w:sz w:val="20"/>
+          <w:szCs w:val="20"/>
+        </w:rPr>
+      </w:pPr>
+    </w:p>
+    <w:p>
+      <w:pPr>
+        <w:rPr>
+          <w:rFonts w:ascii="Arial" w:hAnsi="Arial" w:cs="Arial"/>
+          <w:sz w:val="20"/>
+          <w:szCs w:val="20"/>
+        </w:rPr>
+      </w:pPr>
+    </w:p>
+    <w:p>
+      <w:pPr>
+        <w:rPr>
+          <w:rFonts w:ascii="Arial" w:hAnsi="Arial" w:cs="Arial"/>
+          <w:sz w:val="20"/>
+          <w:szCs w:val="20"/>
+        </w:rPr>
+      </w:pPr>
+    </w:p>
+    <w:p>
+      <w:pPr>
+        <w:rPr>
+          <w:rFonts w:ascii="Arial" w:hAnsi="Arial" w:cs="Arial"/>
+          <w:sz w:val="20"/>
+          <w:szCs w:val="20"/>
+        </w:rPr>
+      </w:pPr>
+    </w:p>
+    <w:p>
+      <w:pPr>
+        <w:rPr>
+          <w:rFonts w:ascii="Arial" w:hAnsi="Arial" w:cs="Arial"/>
+          <w:color w:val="FFFFFF" w:themeColor="background1"/>
+          <w:sz w:val="48"/>
+          <w:szCs w:val="48"/>
+        </w:rPr>
+      </w:pPr>
+      <w:r>
+        <w:rPr>
+          <w:rFonts w:ascii="Arial" w:hAnsi="Arial" w:cs="Arial"/>
+          <w:color w:val="FFFFFF" w:themeColor="background1"/>
+          <w:sz w:val="48"/>
+          <w:szCs w:val="48"/>
+        </w:rPr>
         <w:lastRenderedPageBreak/>
-        <w:t xml:space="preserve">Anexo IV – Discrepancias formales </w:t>
-      </w:r>
-    </w:p>
-    <w:p>
-      <w:r>
-        <w:t>&lt;&lt;Desarrollo discrepancias formales&gt;&gt;</w:t>
-      </w:r>
-    </w:p>
-    <w:p/>
-    <w:p/>
-    <w:p/>
-    <w:p/>
-    <w:p/>
-    <w:p/>
-    <w:p/>
-    <w:p/>
-    <w:p/>
-    <w:p/>
-    <w:p/>
-    <w:p/>
-    <w:p/>
-    <w:p/>
-    <w:p/>
-    <w:p/>
-    <w:p/>
-    <w:p/>
-    <w:p/>
-    <w:p/>
-    <w:p/>
-    <w:p/>
-    <w:p/>
-    <w:p/>
-    <w:p/>
-    <w:p/>
-    <w:p>
-      <w:r>
-        <w:lastRenderedPageBreak/>
+        <w:t>{salto}</w:t>
+      </w:r>
+      <w:r>
+        <w:rPr>
+          <w:noProof/>
+          <w:color w:val="FFFFFF" w:themeColor="background1"/>
+          <w:sz w:val="48"/>
+          <w:szCs w:val="48"/>
+        </w:rPr>
+        <mc:AlternateContent>
+          <mc:Choice Requires="wps">
+            <w:drawing>
+              <wp:anchor distT="0" distB="0" distL="114300" distR="114300" simplePos="0" relativeHeight="251661312" behindDoc="1" locked="0" layoutInCell="1" allowOverlap="1" wp14:anchorId="375DADFE" wp14:editId="2D6E117A">
+                <wp:simplePos x="0" y="0"/>
+                <wp:positionH relativeFrom="page">
+                  <wp:align>left</wp:align>
+                </wp:positionH>
+                <wp:positionV relativeFrom="paragraph">
+                  <wp:posOffset>-1082040</wp:posOffset>
+                </wp:positionV>
+                <wp:extent cx="12820650" cy="11671300"/>
+                <wp:effectExtent l="0" t="0" r="0" b="6350"/>
+                <wp:wrapNone/>
+                <wp:docPr id="24" name="Rectangle 24"/>
+                <wp:cNvGraphicFramePr/>
+                <a:graphic xmlns:a="http://schemas.openxmlformats.org/drawingml/2006/main">
+                  <a:graphicData uri="http://schemas.microsoft.com/office/word/2010/wordprocessingShape">
+                    <wps:wsp>
+                      <wps:cNvSpPr/>
+                      <wps:spPr>
+                        <a:xfrm>
+                          <a:off x="0" y="0"/>
+                          <a:ext cx="12820650" cy="11671300"/>
+                        </a:xfrm>
+                        <a:prstGeom prst="rect">
+                          <a:avLst/>
+                        </a:prstGeom>
+                        <a:solidFill>
+                          <a:srgbClr val="3F3F3F"/>
+                        </a:solidFill>
+                        <a:ln>
+                          <a:noFill/>
+                        </a:ln>
+                      </wps:spPr>
+                      <wps:style>
+                        <a:lnRef idx="2">
+                          <a:schemeClr val="accent1">
+                            <a:shade val="50000"/>
+                          </a:schemeClr>
+                        </a:lnRef>
+                        <a:fillRef idx="1">
+                          <a:schemeClr val="accent1"/>
+                        </a:fillRef>
+                        <a:effectRef idx="0">
+                          <a:schemeClr val="accent1"/>
+                        </a:effectRef>
+                        <a:fontRef idx="minor">
+                          <a:schemeClr val="lt1"/>
+                        </a:fontRef>
+                      </wps:style>
+                      <wps:bodyPr rot="0" spcFirstLastPara="0" vertOverflow="overflow" horzOverflow="overflow" vert="horz" wrap="square" lIns="91440" tIns="45720" rIns="91440" bIns="45720" numCol="1" spcCol="0" rtlCol="0" fromWordArt="0" anchor="ctr" anchorCtr="0" forceAA="0" compatLnSpc="1">
+                        <a:prstTxWarp prst="textNoShape">
+                          <a:avLst/>
+                        </a:prstTxWarp>
+                        <a:noAutofit/>
+                      </wps:bodyPr>
+                    </wps:wsp>
+                  </a:graphicData>
+                </a:graphic>
+                <wp14:sizeRelH relativeFrom="margin">
+                  <wp14:pctWidth>0</wp14:pctWidth>
+                </wp14:sizeRelH>
+                <wp14:sizeRelV relativeFrom="margin">
+                  <wp14:pctHeight>0</wp14:pctHeight>
+                </wp14:sizeRelV>
+              </wp:anchor>
+            </w:drawing>
+          </mc:Choice>
+          <mc:Fallback>
+            <w:pict>
+              <v:rect w14:anchorId="6219D29B" id="Rectangle 24" o:spid="_x0000_s1026" style="position:absolute;margin-left:0;margin-top:-85.2pt;width:1009.5pt;height:919pt;z-index:-251655168;visibility:visible;mso-wrap-style:square;mso-width-percent:0;mso-height-percent:0;mso-wrap-distance-left:9pt;mso-wrap-distance-top:0;mso-wrap-distance-right:9pt;mso-wrap-distance-bottom:0;mso-position-horizontal:left;mso-position-horizontal-relative:page;mso-position-vertical:absolute;mso-position-vertical-relative:text;mso-width-percent:0;mso-height-percent:0;mso-width-relative:margin;mso-height-relative:margin;v-text-anchor:middle" o:gfxdata="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" fillcolor="#3f3f3f" stroked="f" strokeweight="1pt">
+                <w10:wrap anchorx="page"/>
+              </v:rect>
+            </w:pict>
+          </mc:Fallback>
+        </mc:AlternateContent>
+      </w:r>
+      <w:r>
+        <w:rPr>
+          <w:rFonts w:ascii="Arial" w:hAnsi="Arial" w:cs="Arial"/>
+          <w:color w:val="FFFFFF" w:themeColor="background1"/>
+          <w:sz w:val="48"/>
+          <w:szCs w:val="48"/>
+        </w:rPr>
         <w:t>Contactos</w:t>
       </w:r>
     </w:p>
     <w:p>
-      <w:r>
+      <w:pPr>
+        <w:rPr>
+          <w:rFonts w:ascii="Arial" w:hAnsi="Arial" w:cs="Arial"/>
+          <w:color w:val="FFFFFF" w:themeColor="background1"/>
+          <w:sz w:val="20"/>
+          <w:szCs w:val="20"/>
+        </w:rPr>
+      </w:pPr>
+      <w:r>
+        <w:rPr>
+          <w:rFonts w:ascii="Arial" w:hAnsi="Arial" w:cs="Arial"/>
+          <w:color w:val="FFFFFF" w:themeColor="background1"/>
+          <w:sz w:val="20"/>
+          <w:szCs w:val="20"/>
+        </w:rPr>
         <w:t>&lt;&lt;Nombre del revisor&gt;&gt;</w:t>
       </w:r>
     </w:p>
     <w:p>
-      <w:r>
+      <w:pPr>
+        <w:rPr>
+          <w:rFonts w:ascii="Arial" w:hAnsi="Arial" w:cs="Arial"/>
+          <w:color w:val="FFFFFF" w:themeColor="background1"/>
+          <w:sz w:val="20"/>
+          <w:szCs w:val="20"/>
+        </w:rPr>
+      </w:pPr>
+      <w:r>
+        <w:rPr>
+          <w:rFonts w:ascii="Arial" w:hAnsi="Arial" w:cs="Arial"/>
+          <w:color w:val="FFFFFF" w:themeColor="background1"/>
+          <w:sz w:val="20"/>
+          <w:szCs w:val="20"/>
+        </w:rPr>
         <w:t xml:space="preserve">Transfer </w:t>
       </w:r>
       <w:proofErr w:type="spellStart"/>
       <w:r>
+        <w:rPr>
+          <w:rFonts w:ascii="Arial" w:hAnsi="Arial" w:cs="Arial"/>
+          <w:color w:val="FFFFFF" w:themeColor="background1"/>
+          <w:sz w:val="20"/>
+          <w:szCs w:val="20"/>
+        </w:rPr>
         <w:t>Pricing</w:t>
       </w:r>
       <w:proofErr w:type="spellEnd"/>
       <w:r>
+        <w:rPr>
+          <w:rFonts w:ascii="Arial" w:hAnsi="Arial" w:cs="Arial"/>
+          <w:color w:val="FFFFFF" w:themeColor="background1"/>
+          <w:sz w:val="20"/>
+          <w:szCs w:val="20"/>
+        </w:rPr>
         <w:t xml:space="preserve"> </w:t>
       </w:r>
     </w:p>
     <w:p>
-      <w:r>
+      <w:pPr>
+        <w:rPr>
+          <w:rFonts w:ascii="Arial" w:hAnsi="Arial" w:cs="Arial"/>
+          <w:color w:val="FFFFFF" w:themeColor="background1"/>
+          <w:sz w:val="20"/>
+          <w:szCs w:val="20"/>
+        </w:rPr>
+      </w:pPr>
+      <w:r>
+        <w:rPr>
+          <w:rFonts w:ascii="Arial" w:hAnsi="Arial" w:cs="Arial"/>
+          <w:color w:val="FFFFFF" w:themeColor="background1"/>
+          <w:sz w:val="20"/>
+          <w:szCs w:val="20"/>
+        </w:rPr>
         <w:t>&lt;&lt;Email revisor&gt;&gt;</w:t>
       </w:r>
     </w:p>
-    <w:p/>
-    <w:p/>
-    <w:p/>
-    <w:p>
+    <w:p>
+      <w:pPr>
+        <w:rPr>
+          <w:rFonts w:ascii="Arial" w:hAnsi="Arial" w:cs="Arial"/>
+          <w:color w:val="FFFFFF" w:themeColor="background1"/>
+          <w:sz w:val="20"/>
+          <w:szCs w:val="20"/>
+        </w:rPr>
+      </w:pPr>
+    </w:p>
+    <w:p>
+      <w:pPr>
+        <w:rPr>
+          <w:rFonts w:ascii="Arial" w:hAnsi="Arial" w:cs="Arial"/>
+          <w:color w:val="FFFFFF" w:themeColor="background1"/>
+          <w:sz w:val="20"/>
+          <w:szCs w:val="20"/>
+        </w:rPr>
+      </w:pPr>
+    </w:p>
+    <w:p>
+      <w:pPr>
+        <w:rPr>
+          <w:rFonts w:ascii="Arial" w:hAnsi="Arial" w:cs="Arial"/>
+          <w:color w:val="FFFFFF" w:themeColor="background1"/>
+          <w:sz w:val="20"/>
+          <w:szCs w:val="20"/>
+        </w:rPr>
+      </w:pPr>
+    </w:p>
+    <w:p>
+      <w:pPr>
+        <w:rPr>
+          <w:rFonts w:ascii="Arial" w:hAnsi="Arial" w:cs="Arial"/>
+          <w:color w:val="FFFFFF" w:themeColor="background1"/>
+          <w:sz w:val="20"/>
+          <w:szCs w:val="20"/>
+        </w:rPr>
+      </w:pPr>
       <w:proofErr w:type="spellStart"/>
       <w:r>
+        <w:rPr>
+          <w:rFonts w:ascii="Arial" w:hAnsi="Arial" w:cs="Arial"/>
+          <w:color w:val="FFFFFF" w:themeColor="background1"/>
+          <w:sz w:val="20"/>
+          <w:szCs w:val="20"/>
+        </w:rPr>
         <w:t>Mazars</w:t>
       </w:r>
       <w:proofErr w:type="spellEnd"/>
       <w:r>
+        <w:rPr>
+          <w:rFonts w:ascii="Arial" w:hAnsi="Arial" w:cs="Arial"/>
+          <w:color w:val="FFFFFF" w:themeColor="background1"/>
+          <w:sz w:val="20"/>
+          <w:szCs w:val="20"/>
+        </w:rPr>
         <w:t xml:space="preserve"> es una firma internacional totalmente integrada, especializada en auditoría, consultoría y asesoramiento legal y fiscal. Operando en más de 90 países y territorios en todo el mundo, utilizamos la experiencia de 40.400 profesionales - 24.400 en la asociación integrada de </w:t>
       </w:r>
       <w:proofErr w:type="spellStart"/>
       <w:r>
+        <w:rPr>
+          <w:rFonts w:ascii="Arial" w:hAnsi="Arial" w:cs="Arial"/>
+          <w:color w:val="FFFFFF" w:themeColor="background1"/>
+          <w:sz w:val="20"/>
+          <w:szCs w:val="20"/>
+        </w:rPr>
         <w:t>Mazars</w:t>
       </w:r>
       <w:proofErr w:type="spellEnd"/>
       <w:r>
+        <w:rPr>
+          <w:rFonts w:ascii="Arial" w:hAnsi="Arial" w:cs="Arial"/>
+          <w:color w:val="FFFFFF" w:themeColor="background1"/>
+          <w:sz w:val="20"/>
+          <w:szCs w:val="20"/>
+        </w:rPr>
         <w:t xml:space="preserve"> y 16.000 a través de la </w:t>
       </w:r>
       <w:proofErr w:type="spellStart"/>
       <w:r>
+        <w:rPr>
+          <w:rFonts w:ascii="Arial" w:hAnsi="Arial" w:cs="Arial"/>
+          <w:color w:val="FFFFFF" w:themeColor="background1"/>
+          <w:sz w:val="20"/>
+          <w:szCs w:val="20"/>
+        </w:rPr>
         <w:t>Mazars</w:t>
       </w:r>
       <w:proofErr w:type="spellEnd"/>
       <w:r>
+        <w:rPr>
+          <w:rFonts w:ascii="Arial" w:hAnsi="Arial" w:cs="Arial"/>
+          <w:color w:val="FFFFFF" w:themeColor="background1"/>
+          <w:sz w:val="20"/>
+          <w:szCs w:val="20"/>
+        </w:rPr>
         <w:t xml:space="preserve"> North </w:t>
       </w:r>
       <w:proofErr w:type="spellStart"/>
       <w:r>
+        <w:rPr>
+          <w:rFonts w:ascii="Arial" w:hAnsi="Arial" w:cs="Arial"/>
+          <w:color w:val="FFFFFF" w:themeColor="background1"/>
+          <w:sz w:val="20"/>
+          <w:szCs w:val="20"/>
+        </w:rPr>
         <w:t>America</w:t>
       </w:r>
       <w:proofErr w:type="spellEnd"/>
       <w:r>
+        <w:rPr>
+          <w:rFonts w:ascii="Arial" w:hAnsi="Arial" w:cs="Arial"/>
+          <w:color w:val="FFFFFF" w:themeColor="background1"/>
+          <w:sz w:val="20"/>
+          <w:szCs w:val="20"/>
+        </w:rPr>
         <w:t xml:space="preserve"> Alliance - para ayudar a los clientes de todos los tamaños en cada etapa de su desarrollo.</w:t>
       </w:r>
     </w:p>
-    <w:p/>
-    <w:p>
-      <w:r>
+    <w:p>
+      <w:pPr>
+        <w:rPr>
+          <w:rFonts w:ascii="Arial" w:hAnsi="Arial" w:cs="Arial"/>
+          <w:color w:val="FFFFFF" w:themeColor="background1"/>
+          <w:sz w:val="20"/>
+          <w:szCs w:val="20"/>
+        </w:rPr>
+      </w:pPr>
+    </w:p>
+    <w:p>
+      <w:pPr>
+        <w:rPr>
+          <w:rFonts w:ascii="Arial" w:hAnsi="Arial" w:cs="Arial"/>
+          <w:color w:val="FFFFFF" w:themeColor="background1"/>
+          <w:sz w:val="20"/>
+          <w:szCs w:val="20"/>
+        </w:rPr>
+      </w:pPr>
+      <w:r>
+        <w:rPr>
+          <w:rFonts w:ascii="Arial" w:hAnsi="Arial" w:cs="Arial"/>
+          <w:color w:val="FFFFFF" w:themeColor="background1"/>
+          <w:sz w:val="20"/>
+          <w:szCs w:val="20"/>
+        </w:rPr>
         <w:t>www.mazars.es</w:t>
       </w:r>
     </w:p>
     <w:sectPr>
-      <w:pgSz w:w="11906" w:h="16838"/>
-      <w:pgMar w:top="1417" w:right="1701" w:bottom="1417" w:left="1701" w:header="708" w:footer="708" w:gutter="0"/>
+      <w:type w:val="continuous"/>
+      <w:pgSz w:w="16838" w:h="11906" w:orient="landscape"/>
+      <w:pgMar w:top="1701" w:right="1417" w:bottom="1701" w:left="1417" w:header="708" w:footer="708" w:gutter="0"/>
       <w:cols w:space="708"/>
       <w:docGrid w:linePitch="360"/>
     </w:sectPr>
@@ -2605,4 +6485,16 @@
     </a:ext>
   </a:extLst>
 </a:theme>
+</file>
+
+<file path=customXml/item1.xml><?xml version="1.0" encoding="utf-8"?>
+<b:Sources xmlns:b="http://schemas.openxmlformats.org/officeDocument/2006/bibliography" xmlns="http://schemas.openxmlformats.org/officeDocument/2006/bibliography" SelectedStyle="\APASixthEditionOfficeOnline.xsl" StyleName="APA" Version="6"/>
+</file>
+
+<file path=customXml/itemProps1.xml><?xml version="1.0" encoding="utf-8"?>
+<ds:datastoreItem xmlns:ds="http://schemas.openxmlformats.org/officeDocument/2006/customXml" ds:itemID="{5AAD9120-A7A0-47CC-93F8-B9F86C0D50C9}">
+  <ds:schemaRefs>
+    <ds:schemaRef ds:uri="http://schemas.openxmlformats.org/officeDocument/2006/bibliography"/>
+  </ds:schemaRefs>
+</ds:datastoreItem>
 </file>